--- a/Pseudocode/11. measures.docx
+++ b/Pseudocode/11. measures.docx
@@ -912,19 +912,19 @@
         </w:rPr>
       </w:pPr>
       <w:commentRangeStart w:id="2"/>
-      <w:proofErr w:type="spellStart"/>
-      <w:r>
-        <w:rPr>
-          <w:b/>
-          <w:bCs/>
+      <w:r>
+        <w:rPr>
+          <w:b/>
+          <w:bCs/>
+          <w:highlight w:val="yellow"/>
         </w:rPr>
         <w:t>netBenefits</w:t>
       </w:r>
       <w:commentRangeEnd w:id="2"/>
-      <w:proofErr w:type="spellEnd"/>
       <w:r>
         <w:rPr>
           <w:rStyle w:val="CommentReference"/>
+          <w:highlight w:val="yellow"/>
         </w:rPr>
         <w:commentReference w:id="2"/>
       </w:r>
@@ -932,39 +932,23 @@
         <w:rPr>
           <w:b/>
           <w:bCs/>
+          <w:highlight w:val="yellow"/>
         </w:rPr>
         <w:t>(</w:t>
       </w:r>
-      <w:proofErr w:type="spellStart"/>
-      <w:r>
-        <w:rPr>
-          <w:b/>
-          <w:bCs/>
-        </w:rPr>
-        <w:t>altID,</w:t>
-      </w:r>
-      <w:commentRangeStart w:id="3"/>
-      <w:r>
-        <w:rPr>
-          <w:b/>
-          <w:bCs/>
-        </w:rPr>
-        <w:t>altIDBase</w:t>
-      </w:r>
-      <w:commentRangeEnd w:id="3"/>
-      <w:proofErr w:type="spellEnd"/>
-      <w:r>
-        <w:rPr>
-          <w:rStyle w:val="CommentReference"/>
-          <w:b/>
-          <w:bCs/>
-        </w:rPr>
-        <w:commentReference w:id="3"/>
-      </w:r>
-      <w:r>
-        <w:rPr>
-          <w:b/>
-          <w:bCs/>
+      <w:r>
+        <w:rPr>
+          <w:b/>
+          <w:bCs/>
+          <w:highlight w:val="yellow"/>
+        </w:rPr>
+        <w:t>totalBenefits,totalCosts,totalBenefitsBase,totalCostsBase</w:t>
+      </w:r>
+      <w:r>
+        <w:rPr>
+          <w:b/>
+          <w:bCs/>
+          <w:highlight w:val="yellow"/>
         </w:rPr>
         <w:t>)</w:t>
       </w:r>
@@ -987,6 +971,9 @@
         <w:t>sumBenefits</w:t>
       </w:r>
       <w:proofErr w:type="spellEnd"/>
+      <w:r>
+        <w:t xml:space="preserve"> via</w:t>
+      </w:r>
     </w:p>
     <w:p>
       <w:pPr>
@@ -1290,7 +1277,7 @@
           <w:bCs/>
         </w:rPr>
       </w:pPr>
-      <w:commentRangeStart w:id="4"/>
+      <w:commentRangeStart w:id="3"/>
       <w:proofErr w:type="spellStart"/>
       <w:r>
         <w:rPr>
@@ -1299,13 +1286,13 @@
         </w:rPr>
         <w:t>netSavings</w:t>
       </w:r>
-      <w:commentRangeEnd w:id="4"/>
+      <w:commentRangeEnd w:id="3"/>
       <w:proofErr w:type="spellEnd"/>
       <w:r>
         <w:rPr>
           <w:rStyle w:val="CommentReference"/>
         </w:rPr>
-        <w:commentReference w:id="4"/>
+        <w:commentReference w:id="3"/>
       </w:r>
       <w:r>
         <w:rPr>
@@ -1319,27 +1306,11 @@
         <w:rPr>
           <w:b/>
           <w:bCs/>
-        </w:rPr>
-        <w:t>altID,</w:t>
-      </w:r>
-      <w:commentRangeStart w:id="5"/>
-      <w:r>
-        <w:rPr>
-          <w:b/>
-          <w:bCs/>
-        </w:rPr>
-        <w:t>altIDBase</w:t>
-      </w:r>
-      <w:commentRangeEnd w:id="5"/>
-      <w:proofErr w:type="spellEnd"/>
-      <w:r>
-        <w:rPr>
-          <w:rStyle w:val="CommentReference"/>
-          <w:b/>
-          <w:bCs/>
-        </w:rPr>
-        <w:commentReference w:id="5"/>
-      </w:r>
+          <w:highlight w:val="yellow"/>
+        </w:rPr>
+        <w:t>totalCosts,totalCostsBase</w:t>
+      </w:r>
+      <w:proofErr w:type="spellEnd"/>
       <w:r>
         <w:rPr>
           <w:b/>
@@ -1528,7 +1499,7 @@
           <w:bCs/>
         </w:rPr>
       </w:pPr>
-      <w:commentRangeStart w:id="6"/>
+      <w:commentRangeStart w:id="4"/>
       <w:proofErr w:type="spellStart"/>
       <w:r>
         <w:rPr>
@@ -1537,13 +1508,13 @@
         </w:rPr>
         <w:t>measBCR</w:t>
       </w:r>
-      <w:commentRangeEnd w:id="6"/>
+      <w:commentRangeEnd w:id="4"/>
       <w:proofErr w:type="spellEnd"/>
       <w:r>
         <w:rPr>
           <w:rStyle w:val="CommentReference"/>
         </w:rPr>
-        <w:commentReference w:id="6"/>
+        <w:commentReference w:id="4"/>
       </w:r>
       <w:r>
         <w:rPr>
@@ -1557,31 +1528,32 @@
         <w:rPr>
           <w:b/>
           <w:bCs/>
-        </w:rPr>
-        <w:t>altID,</w:t>
-      </w:r>
-      <w:commentRangeStart w:id="7"/>
-      <w:r>
-        <w:rPr>
-          <w:b/>
-          <w:bCs/>
-        </w:rPr>
-        <w:t>altIDBase</w:t>
-      </w:r>
-      <w:commentRangeEnd w:id="7"/>
-      <w:proofErr w:type="spellEnd"/>
-      <w:r>
-        <w:rPr>
-          <w:rStyle w:val="CommentReference"/>
-          <w:b/>
-          <w:bCs/>
-        </w:rPr>
-        <w:commentReference w:id="7"/>
-      </w:r>
-      <w:r>
-        <w:rPr>
-          <w:b/>
-          <w:bCs/>
+          <w:highlight w:val="yellow"/>
+        </w:rPr>
+        <w:t>netSavings</w:t>
+      </w:r>
+      <w:r>
+        <w:rPr>
+          <w:b/>
+          <w:bCs/>
+          <w:highlight w:val="yellow"/>
+        </w:rPr>
+        <w:t>,</w:t>
+      </w:r>
+      <w:r>
+        <w:rPr>
+          <w:b/>
+          <w:bCs/>
+          <w:highlight w:val="yellow"/>
+        </w:rPr>
+        <w:t>totalCostsInv,totalCostsInvBase</w:t>
+      </w:r>
+      <w:proofErr w:type="spellEnd"/>
+      <w:r>
+        <w:rPr>
+          <w:b/>
+          <w:bCs/>
+          <w:highlight w:val="yellow"/>
         </w:rPr>
         <w:t>)</w:t>
       </w:r>
@@ -1910,8 +1882,7 @@
           <w:bCs/>
         </w:rPr>
       </w:pPr>
-      <w:commentRangeStart w:id="8"/>
-      <w:proofErr w:type="spellStart"/>
+      <w:commentRangeStart w:id="5"/>
       <w:r>
         <w:rPr>
           <w:b/>
@@ -1919,53 +1890,60 @@
         </w:rPr>
         <w:t>measSIR</w:t>
       </w:r>
-      <w:commentRangeEnd w:id="8"/>
-      <w:proofErr w:type="spellEnd"/>
+      <w:commentRangeEnd w:id="5"/>
       <w:r>
         <w:rPr>
           <w:rStyle w:val="CommentReference"/>
         </w:rPr>
-        <w:commentReference w:id="8"/>
-      </w:r>
-      <w:r>
-        <w:rPr>
-          <w:b/>
-          <w:bCs/>
+        <w:commentReference w:id="5"/>
+      </w:r>
+      <w:r>
+        <w:rPr>
+          <w:b/>
+          <w:bCs/>
+          <w:highlight w:val="yellow"/>
         </w:rPr>
         <w:t>(</w:t>
       </w:r>
-      <w:proofErr w:type="spellStart"/>
-      <w:r>
-        <w:rPr>
-          <w:b/>
-          <w:bCs/>
-        </w:rPr>
-        <w:t>altID,</w:t>
-      </w:r>
-      <w:commentRangeStart w:id="9"/>
-      <w:r>
-        <w:rPr>
-          <w:b/>
-          <w:bCs/>
-        </w:rPr>
-        <w:t>altIDBase</w:t>
-      </w:r>
-      <w:commentRangeEnd w:id="9"/>
-      <w:proofErr w:type="spellEnd"/>
-      <w:r>
-        <w:rPr>
-          <w:rStyle w:val="CommentReference"/>
-          <w:b/>
-          <w:bCs/>
-        </w:rPr>
-        <w:commentReference w:id="9"/>
-      </w:r>
-      <w:r>
-        <w:rPr>
-          <w:b/>
-          <w:bCs/>
-        </w:rPr>
-        <w:t>)</w:t>
+      <w:r>
+        <w:rPr>
+          <w:b/>
+          <w:bCs/>
+          <w:highlight w:val="yellow"/>
+        </w:rPr>
+        <w:t>totalCostsInv,totalCostsNonInv,</w:t>
+      </w:r>
+      <w:r>
+        <w:rPr>
+          <w:b/>
+          <w:bCs/>
+          <w:highlight w:val="yellow"/>
+        </w:rPr>
+        <w:t>totalCostsInv</w:t>
+      </w:r>
+      <w:r>
+        <w:rPr>
+          <w:b/>
+          <w:bCs/>
+          <w:highlight w:val="yellow"/>
+        </w:rPr>
+        <w:t>Base</w:t>
+      </w:r>
+      <w:r>
+        <w:rPr>
+          <w:b/>
+          <w:bCs/>
+          <w:highlight w:val="yellow"/>
+        </w:rPr>
+        <w:t>,totalCostsNonInv</w:t>
+      </w:r>
+      <w:r>
+        <w:rPr>
+          <w:b/>
+          <w:bCs/>
+          <w:highlight w:val="yellow"/>
+        </w:rPr>
+        <w:t>Base)</w:t>
       </w:r>
     </w:p>
     <w:p>
@@ -2305,7 +2283,7 @@
           <w:bCs/>
         </w:rPr>
       </w:pPr>
-      <w:commentRangeStart w:id="10"/>
+      <w:commentRangeStart w:id="6"/>
       <w:proofErr w:type="spellStart"/>
       <w:r>
         <w:rPr>
@@ -2314,12 +2292,12 @@
         </w:rPr>
         <w:t>meas</w:t>
       </w:r>
-      <w:commentRangeEnd w:id="10"/>
+      <w:commentRangeEnd w:id="6"/>
       <w:r>
         <w:rPr>
           <w:rStyle w:val="CommentReference"/>
         </w:rPr>
-        <w:commentReference w:id="10"/>
+        <w:commentReference w:id="6"/>
       </w:r>
       <w:r>
         <w:rPr>
@@ -2336,29 +2314,12 @@
         </w:rPr>
         <w:t>(</w:t>
       </w:r>
-      <w:proofErr w:type="spellStart"/>
-      <w:r>
-        <w:rPr>
-          <w:b/>
-          <w:bCs/>
-        </w:rPr>
-        <w:t>altID,</w:t>
-      </w:r>
-      <w:commentRangeStart w:id="11"/>
-      <w:r>
-        <w:rPr>
-          <w:b/>
-          <w:bCs/>
-        </w:rPr>
-        <w:t>altIDBase</w:t>
-      </w:r>
-      <w:commentRangeEnd w:id="11"/>
-      <w:proofErr w:type="spellEnd"/>
-      <w:r>
-        <w:rPr>
-          <w:rStyle w:val="CommentReference"/>
-        </w:rPr>
-        <w:commentReference w:id="11"/>
+      <w:r>
+        <w:rPr>
+          <w:b/>
+          <w:bCs/>
+        </w:rPr>
+        <w:t>sir</w:t>
       </w:r>
       <w:r>
         <w:rPr>
@@ -2627,7 +2588,7 @@
           <w:bCs/>
         </w:rPr>
       </w:pPr>
-      <w:commentRangeStart w:id="12"/>
+      <w:commentRangeStart w:id="7"/>
       <w:proofErr w:type="spellStart"/>
       <w:r>
         <w:rPr>
@@ -2636,12 +2597,12 @@
         </w:rPr>
         <w:t>meas</w:t>
       </w:r>
-      <w:commentRangeEnd w:id="12"/>
+      <w:commentRangeEnd w:id="7"/>
       <w:r>
         <w:rPr>
           <w:rStyle w:val="CommentReference"/>
         </w:rPr>
-        <w:commentReference w:id="12"/>
+        <w:commentReference w:id="7"/>
       </w:r>
       <w:r>
         <w:rPr>
@@ -2666,7 +2627,7 @@
         </w:rPr>
         <w:t>altID,</w:t>
       </w:r>
-      <w:commentRangeStart w:id="13"/>
+      <w:commentRangeStart w:id="8"/>
       <w:r>
         <w:rPr>
           <w:b/>
@@ -2674,12 +2635,12 @@
         </w:rPr>
         <w:t>altIDBase</w:t>
       </w:r>
-      <w:commentRangeEnd w:id="13"/>
+      <w:commentRangeEnd w:id="8"/>
       <w:r>
         <w:rPr>
           <w:rStyle w:val="CommentReference"/>
         </w:rPr>
-        <w:commentReference w:id="13"/>
+        <w:commentReference w:id="8"/>
       </w:r>
       <w:r>
         <w:rPr>
@@ -2725,6 +2686,9 @@
       <w:proofErr w:type="spellEnd"/>
       <w:r>
         <w:t xml:space="preserve"> for chosen tag</w:t>
+      </w:r>
+      <w:r>
+        <w:t xml:space="preserve"> (Main will have access to this)</w:t>
       </w:r>
     </w:p>
     <w:p>
@@ -2857,7 +2821,7 @@
           <w:bCs/>
         </w:rPr>
       </w:pPr>
-      <w:commentRangeStart w:id="14"/>
+      <w:commentRangeStart w:id="9"/>
       <w:proofErr w:type="spellStart"/>
       <w:r>
         <w:rPr>
@@ -2866,12 +2830,12 @@
         </w:rPr>
         <w:t>meas</w:t>
       </w:r>
-      <w:commentRangeEnd w:id="14"/>
+      <w:commentRangeEnd w:id="9"/>
       <w:r>
         <w:rPr>
           <w:rStyle w:val="CommentReference"/>
         </w:rPr>
-        <w:commentReference w:id="14"/>
+        <w:commentReference w:id="9"/>
       </w:r>
       <w:r>
         <w:rPr>
@@ -2894,9 +2858,16 @@
           <w:b/>
           <w:bCs/>
         </w:rPr>
+        <w:t>netSavings,</w:t>
+      </w:r>
+      <w:r>
+        <w:rPr>
+          <w:b/>
+          <w:bCs/>
+        </w:rPr>
         <w:t>altID,</w:t>
       </w:r>
-      <w:commentRangeStart w:id="15"/>
+      <w:commentRangeStart w:id="10"/>
       <w:r>
         <w:rPr>
           <w:b/>
@@ -2904,12 +2875,12 @@
         </w:rPr>
         <w:t>altIDBase</w:t>
       </w:r>
-      <w:commentRangeEnd w:id="15"/>
+      <w:commentRangeEnd w:id="10"/>
       <w:r>
         <w:rPr>
           <w:rStyle w:val="CommentReference"/>
         </w:rPr>
-        <w:commentReference w:id="15"/>
+        <w:commentReference w:id="10"/>
       </w:r>
       <w:r>
         <w:rPr>
@@ -3121,7 +3092,7 @@
           <w:bCs/>
         </w:rPr>
       </w:pPr>
-      <w:commentRangeStart w:id="16"/>
+      <w:commentRangeStart w:id="11"/>
       <w:proofErr w:type="spellStart"/>
       <w:r>
         <w:rPr>
@@ -3130,12 +3101,12 @@
         </w:rPr>
         <w:t>meas</w:t>
       </w:r>
-      <w:commentRangeEnd w:id="16"/>
+      <w:commentRangeEnd w:id="11"/>
       <w:r>
         <w:rPr>
           <w:rStyle w:val="CommentReference"/>
         </w:rPr>
-        <w:commentReference w:id="16"/>
+        <w:commentReference w:id="11"/>
       </w:r>
       <w:r>
         <w:rPr>
@@ -3158,9 +3129,16 @@
           <w:b/>
           <w:bCs/>
         </w:rPr>
+        <w:t>netSavings,</w:t>
+      </w:r>
+      <w:r>
+        <w:rPr>
+          <w:b/>
+          <w:bCs/>
+        </w:rPr>
         <w:t>altID,</w:t>
       </w:r>
-      <w:commentRangeStart w:id="17"/>
+      <w:commentRangeStart w:id="12"/>
       <w:r>
         <w:rPr>
           <w:b/>
@@ -3168,12 +3146,12 @@
         </w:rPr>
         <w:t>altIDBase</w:t>
       </w:r>
-      <w:commentRangeEnd w:id="17"/>
+      <w:commentRangeEnd w:id="12"/>
       <w:r>
         <w:rPr>
           <w:rStyle w:val="CommentReference"/>
         </w:rPr>
-        <w:commentReference w:id="17"/>
+        <w:commentReference w:id="12"/>
       </w:r>
       <w:r>
         <w:rPr>
@@ -3456,7 +3434,7 @@
           <w:bCs/>
         </w:rPr>
       </w:pPr>
-      <w:commentRangeStart w:id="18"/>
+      <w:commentRangeStart w:id="13"/>
       <w:proofErr w:type="spellStart"/>
       <w:r>
         <w:rPr>
@@ -3465,12 +3443,12 @@
         </w:rPr>
         <w:t>meas</w:t>
       </w:r>
-      <w:commentRangeEnd w:id="18"/>
+      <w:commentRangeEnd w:id="13"/>
       <w:r>
         <w:rPr>
           <w:rStyle w:val="CommentReference"/>
         </w:rPr>
-        <w:commentReference w:id="18"/>
+        <w:commentReference w:id="13"/>
       </w:r>
       <w:r>
         <w:rPr>
@@ -3493,9 +3471,16 @@
           <w:b/>
           <w:bCs/>
         </w:rPr>
+        <w:t>netSavings,</w:t>
+      </w:r>
+      <w:r>
+        <w:rPr>
+          <w:b/>
+          <w:bCs/>
+        </w:rPr>
         <w:t>altID,</w:t>
       </w:r>
-      <w:commentRangeStart w:id="19"/>
+      <w:commentRangeStart w:id="14"/>
       <w:r>
         <w:rPr>
           <w:b/>
@@ -3503,12 +3488,12 @@
         </w:rPr>
         <w:t>altIDBase</w:t>
       </w:r>
-      <w:commentRangeEnd w:id="19"/>
+      <w:commentRangeEnd w:id="14"/>
       <w:r>
         <w:rPr>
           <w:rStyle w:val="CommentReference"/>
         </w:rPr>
-        <w:commentReference w:id="19"/>
+        <w:commentReference w:id="14"/>
       </w:r>
       <w:r>
         <w:rPr>
@@ -3792,7 +3777,8 @@
           <w:bCs/>
         </w:rPr>
       </w:pPr>
-      <w:commentRangeStart w:id="20"/>
+      <w:commentRangeStart w:id="15"/>
+      <w:commentRangeStart w:id="16"/>
       <w:proofErr w:type="spellStart"/>
       <w:r>
         <w:rPr>
@@ -3801,12 +3787,12 @@
         </w:rPr>
         <w:t>meas</w:t>
       </w:r>
-      <w:commentRangeEnd w:id="20"/>
+      <w:commentRangeEnd w:id="15"/>
       <w:r>
         <w:rPr>
           <w:rStyle w:val="CommentReference"/>
         </w:rPr>
-        <w:commentReference w:id="20"/>
+        <w:commentReference w:id="15"/>
       </w:r>
       <w:r>
         <w:rPr>
@@ -3829,29 +3815,7 @@
           <w:b/>
           <w:bCs/>
         </w:rPr>
-        <w:t>altID,</w:t>
-      </w:r>
-      <w:commentRangeStart w:id="21"/>
-      <w:r>
-        <w:rPr>
-          <w:b/>
-          <w:bCs/>
-        </w:rPr>
-        <w:t>altIDBase</w:t>
-      </w:r>
-      <w:commentRangeEnd w:id="21"/>
-      <w:r>
-        <w:rPr>
-          <w:rStyle w:val="CommentReference"/>
-        </w:rPr>
-        <w:commentReference w:id="21"/>
-      </w:r>
-      <w:r>
-        <w:rPr>
-          <w:b/>
-          <w:bCs/>
-        </w:rPr>
-        <w:t>,tag</w:t>
+        <w:t>altID,altIDBase,tag</w:t>
       </w:r>
       <w:proofErr w:type="spellEnd"/>
       <w:r>
@@ -4183,7 +4147,14 @@
         </w:rPr>
         <w:t>NSElasticity</w:t>
       </w:r>
-      <w:proofErr w:type="spellEnd"/>
+      <w:commentRangeEnd w:id="16"/>
+      <w:proofErr w:type="spellEnd"/>
+      <w:r>
+        <w:rPr>
+          <w:rStyle w:val="CommentReference"/>
+        </w:rPr>
+        <w:commentReference w:id="16"/>
+      </w:r>
     </w:p>
     <w:p/>
     <w:p>
@@ -4193,7 +4164,8 @@
           <w:bCs/>
         </w:rPr>
       </w:pPr>
-      <w:commentRangeStart w:id="22"/>
+      <w:commentRangeStart w:id="17"/>
+      <w:commentRangeStart w:id="18"/>
       <w:proofErr w:type="spellStart"/>
       <w:r>
         <w:rPr>
@@ -4202,12 +4174,12 @@
         </w:rPr>
         <w:t>meas</w:t>
       </w:r>
-      <w:commentRangeEnd w:id="22"/>
+      <w:commentRangeEnd w:id="17"/>
       <w:r>
         <w:rPr>
           <w:rStyle w:val="CommentReference"/>
         </w:rPr>
-        <w:commentReference w:id="22"/>
+        <w:commentReference w:id="17"/>
       </w:r>
       <w:r>
         <w:rPr>
@@ -4538,18 +4510,16 @@
           <w:b/>
           <w:bCs/>
         </w:rPr>
-        <w:t xml:space="preserve"> doesn’t work for out purposes let me know and we can discuss the appropriate </w:t>
-      </w:r>
-      <w:proofErr w:type="spellStart"/>
+        <w:t xml:space="preserve"> doesn’t work for out purposes let me know and we can discuss the appropriate algorith</w:t>
+      </w:r>
       <w:r>
         <w:rPr>
           <w:rFonts w:eastAsiaTheme="minorEastAsia"/>
           <w:b/>
           <w:bCs/>
         </w:rPr>
-        <w:t>algorithn</w:t>
-      </w:r>
-      <w:proofErr w:type="spellEnd"/>
+        <w:t>m</w:t>
+      </w:r>
       <w:r>
         <w:rPr>
           <w:rFonts w:eastAsiaTheme="minorEastAsia"/>
@@ -5413,7 +5383,14 @@
         </w:rPr>
         <w:t>measDPP</w:t>
       </w:r>
-      <w:proofErr w:type="spellEnd"/>
+      <w:commentRangeEnd w:id="18"/>
+      <w:proofErr w:type="spellEnd"/>
+      <w:r>
+        <w:rPr>
+          <w:rStyle w:val="CommentReference"/>
+        </w:rPr>
+        <w:commentReference w:id="18"/>
+      </w:r>
     </w:p>
     <w:p>
       <w:pPr>
@@ -5527,13 +5504,7 @@
       </w:r>
       <w:proofErr w:type="spellStart"/>
       <w:r>
-        <w:t>totalOptional</w:t>
-      </w:r>
-      <w:r>
-        <w:t>Cash</w:t>
-      </w:r>
-      <w:r>
-        <w:t>Flow.tag</w:t>
+        <w:t>totalOptionalCashFlow.tag</w:t>
       </w:r>
       <w:proofErr w:type="spellEnd"/>
       <w:r>
@@ -5697,7 +5668,7 @@
       </w:r>
     </w:p>
   </w:comment>
-  <w:comment w:id="3" w:author="Webb, David H. (Fed)" w:date="2021-01-05T19:46:00Z" w:initials="WDH(">
+  <w:comment w:id="3" w:author="Webb, David H. (Fed)" w:date="2021-01-05T19:57:00Z" w:initials="WDH(">
     <w:p>
       <w:pPr>
         <w:pStyle w:val="CommentText"/>
@@ -5709,6 +5680,126 @@
         <w:annotationRef/>
       </w:r>
       <w:r>
+        <w:t>No need to run for (</w:t>
+      </w:r>
+      <w:proofErr w:type="spellStart"/>
+      <w:r>
+        <w:t>altIDBase,altIDBase</w:t>
+      </w:r>
+      <w:proofErr w:type="spellEnd"/>
+      <w:r>
+        <w:t>)</w:t>
+      </w:r>
+    </w:p>
+  </w:comment>
+  <w:comment w:id="4" w:author="Webb, David H. (Fed)" w:date="2021-01-05T20:02:00Z" w:initials="WDH(">
+    <w:p>
+      <w:pPr>
+        <w:pStyle w:val="CommentText"/>
+      </w:pPr>
+      <w:r>
+        <w:rPr>
+          <w:rStyle w:val="CommentReference"/>
+        </w:rPr>
+        <w:annotationRef/>
+      </w:r>
+      <w:r>
+        <w:t>No need to run for (</w:t>
+      </w:r>
+      <w:proofErr w:type="spellStart"/>
+      <w:r>
+        <w:t>altIDBase,altIDBase</w:t>
+      </w:r>
+      <w:proofErr w:type="spellEnd"/>
+      <w:r>
+        <w:t>)</w:t>
+      </w:r>
+    </w:p>
+  </w:comment>
+  <w:comment w:id="5" w:author="Webb, David H. (Fed)" w:date="2021-01-05T20:09:00Z" w:initials="WDH(">
+    <w:p>
+      <w:pPr>
+        <w:pStyle w:val="CommentText"/>
+      </w:pPr>
+      <w:r>
+        <w:rPr>
+          <w:rStyle w:val="CommentReference"/>
+        </w:rPr>
+        <w:annotationRef/>
+      </w:r>
+      <w:r>
+        <w:t>No need to run for (</w:t>
+      </w:r>
+      <w:proofErr w:type="spellStart"/>
+      <w:r>
+        <w:t>altIDBase,altIDBase</w:t>
+      </w:r>
+      <w:proofErr w:type="spellEnd"/>
+      <w:r>
+        <w:t>)</w:t>
+      </w:r>
+    </w:p>
+  </w:comment>
+  <w:comment w:id="6" w:author="Webb, David H. (Fed)" w:date="2021-01-05T21:52:00Z" w:initials="WDH(">
+    <w:p>
+      <w:pPr>
+        <w:pStyle w:val="CommentText"/>
+      </w:pPr>
+      <w:r>
+        <w:rPr>
+          <w:rStyle w:val="CommentReference"/>
+        </w:rPr>
+        <w:annotationRef/>
+      </w:r>
+      <w:r>
+        <w:t>No need to run for (</w:t>
+      </w:r>
+      <w:proofErr w:type="spellStart"/>
+      <w:r>
+        <w:t>altIDBase,altIDBase</w:t>
+      </w:r>
+      <w:proofErr w:type="spellEnd"/>
+      <w:r>
+        <w:t>)</w:t>
+      </w:r>
+    </w:p>
+  </w:comment>
+  <w:comment w:id="7" w:author="Webb, David H. (Fed)" w:date="2021-01-05T21:52:00Z" w:initials="WDH(">
+    <w:p>
+      <w:pPr>
+        <w:pStyle w:val="CommentText"/>
+      </w:pPr>
+      <w:r>
+        <w:rPr>
+          <w:rStyle w:val="CommentReference"/>
+        </w:rPr>
+        <w:annotationRef/>
+      </w:r>
+      <w:r>
+        <w:t>No need to run for (</w:t>
+      </w:r>
+      <w:proofErr w:type="spellStart"/>
+      <w:r>
+        <w:t>altIDBase,altIDBase</w:t>
+      </w:r>
+      <w:proofErr w:type="spellEnd"/>
+      <w:r>
+        <w:t>)</w:t>
+      </w:r>
+    </w:p>
+  </w:comment>
+  <w:comment w:id="8" w:author="Webb, David H. (Fed)" w:date="2021-01-05T21:52:00Z" w:initials="WDH(">
+    <w:p>
+      <w:pPr>
+        <w:pStyle w:val="CommentText"/>
+      </w:pPr>
+      <w:r>
+        <w:rPr>
+          <w:rStyle w:val="CommentReference"/>
+        </w:rPr>
+        <w:annotationRef/>
+      </w:r>
+      <w:r>
         <w:t xml:space="preserve">Baseline </w:t>
       </w:r>
       <w:proofErr w:type="spellStart"/>
@@ -5718,7 +5809,7 @@
       <w:proofErr w:type="spellEnd"/>
     </w:p>
   </w:comment>
-  <w:comment w:id="4" w:author="Webb, David H. (Fed)" w:date="2021-01-05T19:57:00Z" w:initials="WDH(">
+  <w:comment w:id="9" w:author="Webb, David H. (Fed)" w:date="2021-01-05T21:52:00Z" w:initials="WDH(">
     <w:p>
       <w:pPr>
         <w:pStyle w:val="CommentText"/>
@@ -5740,117 +5831,6 @@
       <w:r>
         <w:t>)</w:t>
       </w:r>
-    </w:p>
-  </w:comment>
-  <w:comment w:id="5" w:author="Webb, David H. (Fed)" w:date="2021-01-05T19:46:00Z" w:initials="WDH(">
-    <w:p>
-      <w:pPr>
-        <w:pStyle w:val="CommentText"/>
-      </w:pPr>
-      <w:r>
-        <w:rPr>
-          <w:rStyle w:val="CommentReference"/>
-        </w:rPr>
-        <w:annotationRef/>
-      </w:r>
-      <w:r>
-        <w:t xml:space="preserve">Baseline </w:t>
-      </w:r>
-      <w:proofErr w:type="spellStart"/>
-      <w:r>
-        <w:t>altID</w:t>
-      </w:r>
-      <w:proofErr w:type="spellEnd"/>
-    </w:p>
-  </w:comment>
-  <w:comment w:id="6" w:author="Webb, David H. (Fed)" w:date="2021-01-05T20:02:00Z" w:initials="WDH(">
-    <w:p>
-      <w:pPr>
-        <w:pStyle w:val="CommentText"/>
-      </w:pPr>
-      <w:r>
-        <w:rPr>
-          <w:rStyle w:val="CommentReference"/>
-        </w:rPr>
-        <w:annotationRef/>
-      </w:r>
-      <w:r>
-        <w:t>No need to run for (</w:t>
-      </w:r>
-      <w:proofErr w:type="spellStart"/>
-      <w:r>
-        <w:t>altIDBase,altIDBase</w:t>
-      </w:r>
-      <w:proofErr w:type="spellEnd"/>
-      <w:r>
-        <w:t>)</w:t>
-      </w:r>
-    </w:p>
-  </w:comment>
-  <w:comment w:id="7" w:author="Webb, David H. (Fed)" w:date="2021-01-05T19:46:00Z" w:initials="WDH(">
-    <w:p>
-      <w:pPr>
-        <w:pStyle w:val="CommentText"/>
-      </w:pPr>
-      <w:r>
-        <w:rPr>
-          <w:rStyle w:val="CommentReference"/>
-        </w:rPr>
-        <w:annotationRef/>
-      </w:r>
-      <w:r>
-        <w:t xml:space="preserve">Baseline </w:t>
-      </w:r>
-      <w:proofErr w:type="spellStart"/>
-      <w:r>
-        <w:t>altID</w:t>
-      </w:r>
-      <w:proofErr w:type="spellEnd"/>
-    </w:p>
-  </w:comment>
-  <w:comment w:id="8" w:author="Webb, David H. (Fed)" w:date="2021-01-05T20:09:00Z" w:initials="WDH(">
-    <w:p>
-      <w:pPr>
-        <w:pStyle w:val="CommentText"/>
-      </w:pPr>
-      <w:r>
-        <w:rPr>
-          <w:rStyle w:val="CommentReference"/>
-        </w:rPr>
-        <w:annotationRef/>
-      </w:r>
-      <w:r>
-        <w:t>No need to run for (</w:t>
-      </w:r>
-      <w:proofErr w:type="spellStart"/>
-      <w:r>
-        <w:t>altIDBase,altIDBase</w:t>
-      </w:r>
-      <w:proofErr w:type="spellEnd"/>
-      <w:r>
-        <w:t>)</w:t>
-      </w:r>
-    </w:p>
-  </w:comment>
-  <w:comment w:id="9" w:author="Webb, David H. (Fed)" w:date="2021-01-05T19:46:00Z" w:initials="WDH(">
-    <w:p>
-      <w:pPr>
-        <w:pStyle w:val="CommentText"/>
-      </w:pPr>
-      <w:r>
-        <w:rPr>
-          <w:rStyle w:val="CommentReference"/>
-        </w:rPr>
-        <w:annotationRef/>
-      </w:r>
-      <w:r>
-        <w:t xml:space="preserve">Baseline </w:t>
-      </w:r>
-      <w:proofErr w:type="spellStart"/>
-      <w:r>
-        <w:t>altID</w:t>
-      </w:r>
-      <w:proofErr w:type="spellEnd"/>
     </w:p>
   </w:comment>
   <w:comment w:id="10" w:author="Webb, David H. (Fed)" w:date="2021-01-05T21:52:00Z" w:initials="WDH(">
@@ -5865,16 +5845,13 @@
         <w:annotationRef/>
       </w:r>
       <w:r>
-        <w:t>No need to run for (</w:t>
-      </w:r>
-      <w:proofErr w:type="spellStart"/>
-      <w:r>
-        <w:t>altIDBase,altIDBase</w:t>
-      </w:r>
-      <w:proofErr w:type="spellEnd"/>
-      <w:r>
-        <w:t>)</w:t>
-      </w:r>
+        <w:t xml:space="preserve">Baseline </w:t>
+      </w:r>
+      <w:proofErr w:type="spellStart"/>
+      <w:r>
+        <w:t>altID</w:t>
+      </w:r>
+      <w:proofErr w:type="spellEnd"/>
     </w:p>
   </w:comment>
   <w:comment w:id="11" w:author="Webb, David H. (Fed)" w:date="2021-01-05T21:52:00Z" w:initials="WDH(">
@@ -5889,13 +5866,16 @@
         <w:annotationRef/>
       </w:r>
       <w:r>
-        <w:t xml:space="preserve">Baseline </w:t>
-      </w:r>
-      <w:proofErr w:type="spellStart"/>
-      <w:r>
-        <w:t>altID</w:t>
-      </w:r>
-      <w:proofErr w:type="spellEnd"/>
+        <w:t>No need to run for (</w:t>
+      </w:r>
+      <w:proofErr w:type="spellStart"/>
+      <w:r>
+        <w:t>altIDBase,altIDBase</w:t>
+      </w:r>
+      <w:proofErr w:type="spellEnd"/>
+      <w:r>
+        <w:t>)</w:t>
+      </w:r>
     </w:p>
   </w:comment>
   <w:comment w:id="12" w:author="Webb, David H. (Fed)" w:date="2021-01-05T21:52:00Z" w:initials="WDH(">
@@ -5910,16 +5890,13 @@
         <w:annotationRef/>
       </w:r>
       <w:r>
-        <w:t>No need to run for (</w:t>
-      </w:r>
-      <w:proofErr w:type="spellStart"/>
-      <w:r>
-        <w:t>altIDBase,altIDBase</w:t>
-      </w:r>
-      <w:proofErr w:type="spellEnd"/>
-      <w:r>
-        <w:t>)</w:t>
-      </w:r>
+        <w:t xml:space="preserve">Baseline </w:t>
+      </w:r>
+      <w:proofErr w:type="spellStart"/>
+      <w:r>
+        <w:t>altID</w:t>
+      </w:r>
+      <w:proofErr w:type="spellEnd"/>
     </w:p>
   </w:comment>
   <w:comment w:id="13" w:author="Webb, David H. (Fed)" w:date="2021-01-05T21:52:00Z" w:initials="WDH(">
@@ -5934,13 +5911,16 @@
         <w:annotationRef/>
       </w:r>
       <w:r>
-        <w:t xml:space="preserve">Baseline </w:t>
-      </w:r>
-      <w:proofErr w:type="spellStart"/>
-      <w:r>
-        <w:t>altID</w:t>
-      </w:r>
-      <w:proofErr w:type="spellEnd"/>
+        <w:t>No need to run for (</w:t>
+      </w:r>
+      <w:proofErr w:type="spellStart"/>
+      <w:r>
+        <w:t>altIDBase,altIDBase</w:t>
+      </w:r>
+      <w:proofErr w:type="spellEnd"/>
+      <w:r>
+        <w:t>)</w:t>
+      </w:r>
     </w:p>
   </w:comment>
   <w:comment w:id="14" w:author="Webb, David H. (Fed)" w:date="2021-01-05T21:52:00Z" w:initials="WDH(">
@@ -5955,16 +5935,13 @@
         <w:annotationRef/>
       </w:r>
       <w:r>
-        <w:t>No need to run for (</w:t>
-      </w:r>
-      <w:proofErr w:type="spellStart"/>
-      <w:r>
-        <w:t>altIDBase,altIDBase</w:t>
-      </w:r>
-      <w:proofErr w:type="spellEnd"/>
-      <w:r>
-        <w:t>)</w:t>
-      </w:r>
+        <w:t xml:space="preserve">Baseline </w:t>
+      </w:r>
+      <w:proofErr w:type="spellStart"/>
+      <w:r>
+        <w:t>altID</w:t>
+      </w:r>
+      <w:proofErr w:type="spellEnd"/>
     </w:p>
   </w:comment>
   <w:comment w:id="15" w:author="Webb, David H. (Fed)" w:date="2021-01-05T21:52:00Z" w:initials="WDH(">
@@ -5979,16 +5956,19 @@
         <w:annotationRef/>
       </w:r>
       <w:r>
-        <w:t xml:space="preserve">Baseline </w:t>
-      </w:r>
-      <w:proofErr w:type="spellStart"/>
-      <w:r>
-        <w:t>altID</w:t>
-      </w:r>
-      <w:proofErr w:type="spellEnd"/>
+        <w:t>No need to run for (</w:t>
+      </w:r>
+      <w:proofErr w:type="spellStart"/>
+      <w:r>
+        <w:t>altIDBase,altIDBase</w:t>
+      </w:r>
+      <w:proofErr w:type="spellEnd"/>
+      <w:r>
+        <w:t>)</w:t>
+      </w:r>
     </w:p>
   </w:comment>
-  <w:comment w:id="16" w:author="Webb, David H. (Fed)" w:date="2021-01-05T21:52:00Z" w:initials="WDH(">
+  <w:comment w:id="16" w:author="Webb, David H. (Fed)" w:date="2021-02-05T11:14:00Z" w:initials="WDH(">
     <w:p>
       <w:pPr>
         <w:pStyle w:val="CommentText"/>
@@ -6000,15 +5980,7 @@
         <w:annotationRef/>
       </w:r>
       <w:r>
-        <w:t>No need to run for (</w:t>
-      </w:r>
-      <w:proofErr w:type="spellStart"/>
-      <w:r>
-        <w:t>altIDBase,altIDBase</w:t>
-      </w:r>
-      <w:proofErr w:type="spellEnd"/>
-      <w:r>
-        <w:t>)</w:t>
+        <w:t>Needs to be fixed, don’t code</w:t>
       </w:r>
     </w:p>
   </w:comment>
@@ -6024,16 +5996,11 @@
         <w:annotationRef/>
       </w:r>
       <w:r>
-        <w:t xml:space="preserve">Baseline </w:t>
-      </w:r>
-      <w:proofErr w:type="spellStart"/>
-      <w:r>
-        <w:t>altID</w:t>
-      </w:r>
-      <w:proofErr w:type="spellEnd"/>
+        <w:t>Only run if explicitly asked for</w:t>
+      </w:r>
     </w:p>
   </w:comment>
-  <w:comment w:id="18" w:author="Webb, David H. (Fed)" w:date="2021-01-05T21:52:00Z" w:initials="WDH(">
+  <w:comment w:id="18" w:author="Webb, David H. (Fed)" w:date="2021-02-05T11:15:00Z" w:initials="WDH(">
     <w:p>
       <w:pPr>
         <w:pStyle w:val="CommentText"/>
@@ -6045,97 +6012,7 @@
         <w:annotationRef/>
       </w:r>
       <w:r>
-        <w:t>No need to run for (</w:t>
-      </w:r>
-      <w:proofErr w:type="spellStart"/>
-      <w:r>
-        <w:t>altIDBase,altIDBase</w:t>
-      </w:r>
-      <w:proofErr w:type="spellEnd"/>
-      <w:r>
-        <w:t>)</w:t>
-      </w:r>
-    </w:p>
-  </w:comment>
-  <w:comment w:id="19" w:author="Webb, David H. (Fed)" w:date="2021-01-05T21:52:00Z" w:initials="WDH(">
-    <w:p>
-      <w:pPr>
-        <w:pStyle w:val="CommentText"/>
-      </w:pPr>
-      <w:r>
-        <w:rPr>
-          <w:rStyle w:val="CommentReference"/>
-        </w:rPr>
-        <w:annotationRef/>
-      </w:r>
-      <w:r>
-        <w:t xml:space="preserve">Baseline </w:t>
-      </w:r>
-      <w:proofErr w:type="spellStart"/>
-      <w:r>
-        <w:t>altID</w:t>
-      </w:r>
-      <w:proofErr w:type="spellEnd"/>
-    </w:p>
-  </w:comment>
-  <w:comment w:id="20" w:author="Webb, David H. (Fed)" w:date="2021-01-05T21:52:00Z" w:initials="WDH(">
-    <w:p>
-      <w:pPr>
-        <w:pStyle w:val="CommentText"/>
-      </w:pPr>
-      <w:r>
-        <w:rPr>
-          <w:rStyle w:val="CommentReference"/>
-        </w:rPr>
-        <w:annotationRef/>
-      </w:r>
-      <w:r>
-        <w:t>No need to run for (</w:t>
-      </w:r>
-      <w:proofErr w:type="spellStart"/>
-      <w:r>
-        <w:t>altIDBase,altIDBase</w:t>
-      </w:r>
-      <w:proofErr w:type="spellEnd"/>
-      <w:r>
-        <w:t>)</w:t>
-      </w:r>
-    </w:p>
-  </w:comment>
-  <w:comment w:id="21" w:author="Webb, David H. (Fed)" w:date="2021-01-05T21:52:00Z" w:initials="WDH(">
-    <w:p>
-      <w:pPr>
-        <w:pStyle w:val="CommentText"/>
-      </w:pPr>
-      <w:r>
-        <w:rPr>
-          <w:rStyle w:val="CommentReference"/>
-        </w:rPr>
-        <w:annotationRef/>
-      </w:r>
-      <w:r>
-        <w:t xml:space="preserve">Baseline </w:t>
-      </w:r>
-      <w:proofErr w:type="spellStart"/>
-      <w:r>
-        <w:t>altID</w:t>
-      </w:r>
-      <w:proofErr w:type="spellEnd"/>
-    </w:p>
-  </w:comment>
-  <w:comment w:id="22" w:author="Webb, David H. (Fed)" w:date="2021-01-05T21:52:00Z" w:initials="WDH(">
-    <w:p>
-      <w:pPr>
-        <w:pStyle w:val="CommentText"/>
-      </w:pPr>
-      <w:r>
-        <w:rPr>
-          <w:rStyle w:val="CommentReference"/>
-        </w:rPr>
-        <w:annotationRef/>
-      </w:r>
-      <w:r>
-        <w:t>Only run if explicitly asked for</w:t>
+        <w:t>Hold off on for now</w:t>
       </w:r>
     </w:p>
   </w:comment>
@@ -6147,15 +6024,10 @@
   <w15:commentEx w15:paraId="788BA84C" w15:done="0"/>
   <w15:commentEx w15:paraId="0A33ACFB" w15:done="0"/>
   <w15:commentEx w15:paraId="7FA107CF" w15:done="0"/>
-  <w15:commentEx w15:paraId="2DDE6383" w15:done="0"/>
   <w15:commentEx w15:paraId="02920C8F" w15:done="0"/>
-  <w15:commentEx w15:paraId="60000B9E" w15:done="0"/>
   <w15:commentEx w15:paraId="7C8F0782" w15:done="0"/>
-  <w15:commentEx w15:paraId="1C8115D6" w15:done="0"/>
   <w15:commentEx w15:paraId="622A2C6C" w15:done="0"/>
-  <w15:commentEx w15:paraId="01AC4B30" w15:done="0"/>
   <w15:commentEx w15:paraId="11C86788" w15:done="0"/>
-  <w15:commentEx w15:paraId="121CCD16" w15:done="0"/>
   <w15:commentEx w15:paraId="6408951B" w15:done="0"/>
   <w15:commentEx w15:paraId="384D2957" w15:done="0"/>
   <w15:commentEx w15:paraId="3D307072" w15:done="0"/>
@@ -6165,8 +6037,9 @@
   <w15:commentEx w15:paraId="54F8FB98" w15:done="0"/>
   <w15:commentEx w15:paraId="6ED8E2A3" w15:done="0"/>
   <w15:commentEx w15:paraId="2157BAEC" w15:done="0"/>
-  <w15:commentEx w15:paraId="3DAAB5CC" w15:done="0"/>
+  <w15:commentEx w15:paraId="34515900" w15:done="0"/>
   <w15:commentEx w15:paraId="203818BD" w15:done="0"/>
+  <w15:commentEx w15:paraId="17CDAC88" w15:done="0"/>
 </w15:commentsEx>
 </file>
 
@@ -6175,15 +6048,10 @@
   <w16cex:commentExtensible w16cex:durableId="239F4008" w16cex:dateUtc="2021-01-06T00:44:00Z"/>
   <w16cex:commentExtensible w16cex:durableId="239F401C" w16cex:dateUtc="2021-01-06T00:44:00Z"/>
   <w16cex:commentExtensible w16cex:durableId="239F42D0" w16cex:dateUtc="2021-01-06T00:56:00Z"/>
-  <w16cex:commentExtensible w16cex:durableId="239F409B" w16cex:dateUtc="2021-01-06T00:46:00Z"/>
   <w16cex:commentExtensible w16cex:durableId="239F433F" w16cex:dateUtc="2021-01-06T00:57:00Z"/>
-  <w16cex:commentExtensible w16cex:durableId="239F4332" w16cex:dateUtc="2021-01-06T00:46:00Z"/>
   <w16cex:commentExtensible w16cex:durableId="239F4461" w16cex:dateUtc="2021-01-06T01:02:00Z"/>
-  <w16cex:commentExtensible w16cex:durableId="239F43A5" w16cex:dateUtc="2021-01-06T00:46:00Z"/>
   <w16cex:commentExtensible w16cex:durableId="239F45F1" w16cex:dateUtc="2021-01-06T01:09:00Z"/>
-  <w16cex:commentExtensible w16cex:durableId="239F45E5" w16cex:dateUtc="2021-01-06T00:46:00Z"/>
   <w16cex:commentExtensible w16cex:durableId="239F5E29" w16cex:dateUtc="2021-01-06T02:52:00Z"/>
-  <w16cex:commentExtensible w16cex:durableId="239F5E32" w16cex:dateUtc="2021-01-06T02:52:00Z"/>
   <w16cex:commentExtensible w16cex:durableId="239F5EEB" w16cex:dateUtc="2021-01-06T02:52:00Z"/>
   <w16cex:commentExtensible w16cex:durableId="239F5EEA" w16cex:dateUtc="2021-01-06T02:52:00Z"/>
   <w16cex:commentExtensible w16cex:durableId="239F5FBE" w16cex:dateUtc="2021-01-06T02:52:00Z"/>
@@ -6193,8 +6061,9 @@
   <w16cex:commentExtensible w16cex:durableId="239F60D9" w16cex:dateUtc="2021-01-06T02:52:00Z"/>
   <w16cex:commentExtensible w16cex:durableId="239F60D8" w16cex:dateUtc="2021-01-06T02:52:00Z"/>
   <w16cex:commentExtensible w16cex:durableId="239F611E" w16cex:dateUtc="2021-01-06T02:52:00Z"/>
-  <w16cex:commentExtensible w16cex:durableId="239F611D" w16cex:dateUtc="2021-01-06T02:52:00Z"/>
+  <w16cex:commentExtensible w16cex:durableId="23C7A714" w16cex:dateUtc="2021-02-05T16:14:00Z"/>
   <w16cex:commentExtensible w16cex:durableId="239F61BC" w16cex:dateUtc="2021-01-06T02:52:00Z"/>
+  <w16cex:commentExtensible w16cex:durableId="23C7A74B" w16cex:dateUtc="2021-02-05T16:15:00Z"/>
 </w16cex:commentsExtensible>
 </file>
 
@@ -6203,15 +6072,10 @@
   <w16cid:commentId w16cid:paraId="788BA84C" w16cid:durableId="239F4008"/>
   <w16cid:commentId w16cid:paraId="0A33ACFB" w16cid:durableId="239F401C"/>
   <w16cid:commentId w16cid:paraId="7FA107CF" w16cid:durableId="239F42D0"/>
-  <w16cid:commentId w16cid:paraId="2DDE6383" w16cid:durableId="239F409B"/>
   <w16cid:commentId w16cid:paraId="02920C8F" w16cid:durableId="239F433F"/>
-  <w16cid:commentId w16cid:paraId="60000B9E" w16cid:durableId="239F4332"/>
   <w16cid:commentId w16cid:paraId="7C8F0782" w16cid:durableId="239F4461"/>
-  <w16cid:commentId w16cid:paraId="1C8115D6" w16cid:durableId="239F43A5"/>
   <w16cid:commentId w16cid:paraId="622A2C6C" w16cid:durableId="239F45F1"/>
-  <w16cid:commentId w16cid:paraId="01AC4B30" w16cid:durableId="239F45E5"/>
   <w16cid:commentId w16cid:paraId="11C86788" w16cid:durableId="239F5E29"/>
-  <w16cid:commentId w16cid:paraId="121CCD16" w16cid:durableId="239F5E32"/>
   <w16cid:commentId w16cid:paraId="6408951B" w16cid:durableId="239F5EEB"/>
   <w16cid:commentId w16cid:paraId="384D2957" w16cid:durableId="239F5EEA"/>
   <w16cid:commentId w16cid:paraId="3D307072" w16cid:durableId="239F5FBE"/>
@@ -6221,8 +6085,9 @@
   <w16cid:commentId w16cid:paraId="54F8FB98" w16cid:durableId="239F60D9"/>
   <w16cid:commentId w16cid:paraId="6ED8E2A3" w16cid:durableId="239F60D8"/>
   <w16cid:commentId w16cid:paraId="2157BAEC" w16cid:durableId="239F611E"/>
-  <w16cid:commentId w16cid:paraId="3DAAB5CC" w16cid:durableId="239F611D"/>
+  <w16cid:commentId w16cid:paraId="34515900" w16cid:durableId="23C7A714"/>
   <w16cid:commentId w16cid:paraId="203818BD" w16cid:durableId="239F61BC"/>
+  <w16cid:commentId w16cid:paraId="17CDAC88" w16cid:durableId="23C7A74B"/>
 </w16cid:commentsIds>
 </file>
 

--- a/Pseudocode/11. measures.docx
+++ b/Pseudocode/11. measures.docx
@@ -313,6 +313,195 @@
       </w:r>
     </w:p>
     <w:p>
+      <m:oMathPara>
+        <m:oMath>
+          <m:r>
+            <w:rPr>
+              <w:rFonts w:ascii="Cambria Math" w:hAnsi="Cambria Math"/>
+              <w:sz w:val="20"/>
+              <w:highlight w:val="yellow"/>
+              <w:lang w:bidi="en-US"/>
+            </w:rPr>
+            <m:t>totalCosts=</m:t>
+          </m:r>
+          <m:nary>
+            <m:naryPr>
+              <m:chr m:val="∑"/>
+              <m:limLoc m:val="undOvr"/>
+              <m:ctrlPr>
+                <w:rPr>
+                  <w:rFonts w:ascii="Cambria Math" w:hAnsi="Cambria Math"/>
+                  <w:i/>
+                  <w:sz w:val="20"/>
+                  <w:highlight w:val="yellow"/>
+                  <w:lang w:bidi="en-US"/>
+                </w:rPr>
+              </m:ctrlPr>
+            </m:naryPr>
+            <m:sub>
+              <m:r>
+                <w:rPr>
+                  <w:rFonts w:ascii="Cambria Math" w:hAnsi="Cambria Math"/>
+                  <w:sz w:val="20"/>
+                  <w:highlight w:val="yellow"/>
+                  <w:lang w:bidi="en-US"/>
+                </w:rPr>
+                <m:t>t=0</m:t>
+              </m:r>
+            </m:sub>
+            <m:sup>
+              <m:r>
+                <w:rPr>
+                  <w:rFonts w:ascii="Cambria Math" w:hAnsi="Cambria Math"/>
+                  <w:sz w:val="20"/>
+                  <w:highlight w:val="yellow"/>
+                  <w:lang w:bidi="en-US"/>
+                </w:rPr>
+                <m:t>studyPeriod</m:t>
+              </m:r>
+            </m:sup>
+            <m:e>
+              <m:sSub>
+                <m:sSubPr>
+                  <m:ctrlPr>
+                    <w:rPr>
+                      <w:rFonts w:ascii="Cambria Math" w:hAnsi="Cambria Math"/>
+                      <w:i/>
+                      <w:sz w:val="20"/>
+                      <w:highlight w:val="yellow"/>
+                      <w:lang w:bidi="en-US"/>
+                    </w:rPr>
+                  </m:ctrlPr>
+                </m:sSubPr>
+                <m:e>
+                  <m:r>
+                    <w:rPr>
+                      <w:rFonts w:ascii="Cambria Math" w:hAnsi="Cambria Math"/>
+                      <w:sz w:val="20"/>
+                      <w:highlight w:val="yellow"/>
+                      <w:lang w:bidi="en-US"/>
+                    </w:rPr>
+                    <m:t>totCostsDisc</m:t>
+                  </m:r>
+                </m:e>
+                <m:sub>
+                  <m:r>
+                    <w:rPr>
+                      <w:rFonts w:ascii="Cambria Math" w:hAnsi="Cambria Math"/>
+                      <w:sz w:val="20"/>
+                      <w:highlight w:val="yellow"/>
+                      <w:lang w:bidi="en-US"/>
+                    </w:rPr>
+                    <m:t>t</m:t>
+                  </m:r>
+                </m:sub>
+              </m:sSub>
+            </m:e>
+          </m:nary>
+        </m:oMath>
+      </m:oMathPara>
+    </w:p>
+    <w:p>
+      <w:r>
+        <w:rPr>
+          <w:rFonts w:eastAsiaTheme="minorEastAsia"/>
+          <w:sz w:val="20"/>
+          <w:lang w:bidi="en-US"/>
+        </w:rPr>
+        <w:tab/>
+      </w:r>
+      <w:r>
+        <w:t>Return</w:t>
+      </w:r>
+      <w:r>
+        <w:t xml:space="preserve"> </w:t>
+      </w:r>
+      <w:proofErr w:type="spellStart"/>
+      <w:r>
+        <w:t>total</w:t>
+      </w:r>
+      <w:r>
+        <w:t>Cost</w:t>
+      </w:r>
+      <w:r>
+        <w:t>s</w:t>
+      </w:r>
+      <w:proofErr w:type="spellEnd"/>
+    </w:p>
+    <w:p>
+      <w:pPr>
+        <w:rPr>
+          <w:b/>
+          <w:bCs/>
+        </w:rPr>
+      </w:pPr>
+      <w:r>
+        <w:rPr>
+          <w:b/>
+          <w:bCs/>
+        </w:rPr>
+        <w:t xml:space="preserve">end </w:t>
+      </w:r>
+      <w:proofErr w:type="spellStart"/>
+      <w:r>
+        <w:rPr>
+          <w:b/>
+          <w:bCs/>
+        </w:rPr>
+        <w:t>sumCosts</w:t>
+      </w:r>
+      <w:proofErr w:type="spellEnd"/>
+    </w:p>
+    <w:p/>
+    <w:p>
+      <w:pPr>
+        <w:rPr>
+          <w:b/>
+          <w:bCs/>
+        </w:rPr>
+      </w:pPr>
+      <w:proofErr w:type="spellStart"/>
+      <w:r>
+        <w:rPr>
+          <w:b/>
+          <w:bCs/>
+        </w:rPr>
+        <w:t>sumBenefits</w:t>
+      </w:r>
+      <w:proofErr w:type="spellEnd"/>
+      <w:r>
+        <w:rPr>
+          <w:b/>
+          <w:bCs/>
+        </w:rPr>
+        <w:t>(</w:t>
+      </w:r>
+      <w:proofErr w:type="spellStart"/>
+      <w:r>
+        <w:rPr>
+          <w:b/>
+          <w:bCs/>
+        </w:rPr>
+        <w:t>totReqFlow.totCostsDisc</w:t>
+      </w:r>
+      <w:proofErr w:type="spellEnd"/>
+      <w:r>
+        <w:rPr>
+          <w:b/>
+          <w:bCs/>
+        </w:rPr>
+        <w:t>)</w:t>
+      </w:r>
+    </w:p>
+    <w:p>
+      <w:pPr>
+        <w:ind w:firstLine="720"/>
+      </w:pPr>
+      <w:r>
+        <w:t>calculate</w:t>
+      </w:r>
+    </w:p>
+    <w:p>
       <w:pPr>
         <w:rPr>
           <w:rFonts w:eastAsiaTheme="minorEastAsia"/>
@@ -337,6 +526,7 @@
           <w:rPr>
             <w:rFonts w:ascii="Cambria Math" w:hAnsi="Cambria Math"/>
             <w:sz w:val="20"/>
+            <w:highlight w:val="yellow"/>
             <w:lang w:bidi="en-US"/>
           </w:rPr>
           <m:t>totalBenefits=</m:t>
@@ -350,6 +540,7 @@
                 <w:rFonts w:ascii="Cambria Math" w:hAnsi="Cambria Math"/>
                 <w:i/>
                 <w:sz w:val="20"/>
+                <w:highlight w:val="yellow"/>
                 <w:lang w:bidi="en-US"/>
               </w:rPr>
             </m:ctrlPr>
@@ -359,6 +550,7 @@
               <w:rPr>
                 <w:rFonts w:ascii="Cambria Math" w:hAnsi="Cambria Math"/>
                 <w:sz w:val="20"/>
+                <w:highlight w:val="yellow"/>
                 <w:lang w:bidi="en-US"/>
               </w:rPr>
               <m:t>t=0</m:t>
@@ -369,6 +561,7 @@
               <w:rPr>
                 <w:rFonts w:ascii="Cambria Math" w:hAnsi="Cambria Math"/>
                 <w:sz w:val="20"/>
+                <w:highlight w:val="yellow"/>
                 <w:lang w:bidi="en-US"/>
               </w:rPr>
               <m:t>studyPeriod</m:t>
@@ -382,6 +575,7 @@
                     <w:rFonts w:ascii="Cambria Math" w:hAnsi="Cambria Math"/>
                     <w:i/>
                     <w:sz w:val="20"/>
+                    <w:highlight w:val="yellow"/>
                     <w:lang w:bidi="en-US"/>
                   </w:rPr>
                 </m:ctrlPr>
@@ -391,6 +585,7 @@
                   <w:rPr>
                     <w:rFonts w:ascii="Cambria Math" w:hAnsi="Cambria Math"/>
                     <w:sz w:val="20"/>
+                    <w:highlight w:val="yellow"/>
                     <w:lang w:bidi="en-US"/>
                   </w:rPr>
                   <m:t>totBenefitsDisc</m:t>
@@ -401,6 +596,7 @@
                   <w:rPr>
                     <w:rFonts w:ascii="Cambria Math" w:hAnsi="Cambria Math"/>
                     <w:sz w:val="20"/>
+                    <w:highlight w:val="yellow"/>
                     <w:lang w:bidi="en-US"/>
                   </w:rPr>
                   <m:t>t</m:t>
@@ -428,7 +624,13 @@
       </w:r>
       <w:proofErr w:type="spellStart"/>
       <w:r>
-        <w:t>totalBenefits</w:t>
+        <w:t>total</w:t>
+      </w:r>
+      <w:r>
+        <w:t>Benefit</w:t>
+      </w:r>
+      <w:r>
+        <w:t>s</w:t>
       </w:r>
       <w:proofErr w:type="spellEnd"/>
     </w:p>
@@ -452,7 +654,7 @@
           <w:b/>
           <w:bCs/>
         </w:rPr>
-        <w:t>sumCosts</w:t>
+        <w:t>sumBenefits</w:t>
       </w:r>
       <w:proofErr w:type="spellEnd"/>
     </w:p>
@@ -470,7 +672,8 @@
           <w:b/>
           <w:bCs/>
         </w:rPr>
-        <w:t>sumBenefits</w:t>
+        <w:lastRenderedPageBreak/>
+        <w:t>sumInv</w:t>
       </w:r>
       <w:proofErr w:type="spellEnd"/>
       <w:r>
@@ -514,200 +717,6 @@
         </w:rPr>
       </w:pPr>
       <w:r>
-        <w:tab/>
-      </w:r>
-      <w:r>
-        <w:tab/>
-      </w:r>
-      <w:r>
-        <w:tab/>
-      </w:r>
-      <w:r>
-        <w:tab/>
-      </w:r>
-      <m:oMath>
-        <m:r>
-          <w:rPr>
-            <w:rFonts w:ascii="Cambria Math" w:hAnsi="Cambria Math"/>
-            <w:sz w:val="20"/>
-            <w:lang w:bidi="en-US"/>
-          </w:rPr>
-          <m:t>totalCosts=</m:t>
-        </m:r>
-        <m:nary>
-          <m:naryPr>
-            <m:chr m:val="∑"/>
-            <m:limLoc m:val="undOvr"/>
-            <m:ctrlPr>
-              <w:rPr>
-                <w:rFonts w:ascii="Cambria Math" w:hAnsi="Cambria Math"/>
-                <w:i/>
-                <w:sz w:val="20"/>
-                <w:lang w:bidi="en-US"/>
-              </w:rPr>
-            </m:ctrlPr>
-          </m:naryPr>
-          <m:sub>
-            <m:r>
-              <w:rPr>
-                <w:rFonts w:ascii="Cambria Math" w:hAnsi="Cambria Math"/>
-                <w:sz w:val="20"/>
-                <w:lang w:bidi="en-US"/>
-              </w:rPr>
-              <m:t>t=0</m:t>
-            </m:r>
-          </m:sub>
-          <m:sup>
-            <m:r>
-              <w:rPr>
-                <w:rFonts w:ascii="Cambria Math" w:hAnsi="Cambria Math"/>
-                <w:sz w:val="20"/>
-                <w:lang w:bidi="en-US"/>
-              </w:rPr>
-              <m:t>studyPeriod</m:t>
-            </m:r>
-          </m:sup>
-          <m:e>
-            <m:sSub>
-              <m:sSubPr>
-                <m:ctrlPr>
-                  <w:rPr>
-                    <w:rFonts w:ascii="Cambria Math" w:hAnsi="Cambria Math"/>
-                    <w:i/>
-                    <w:sz w:val="20"/>
-                    <w:lang w:bidi="en-US"/>
-                  </w:rPr>
-                </m:ctrlPr>
-              </m:sSubPr>
-              <m:e>
-                <m:r>
-                  <w:rPr>
-                    <w:rFonts w:ascii="Cambria Math" w:hAnsi="Cambria Math"/>
-                    <w:sz w:val="20"/>
-                    <w:lang w:bidi="en-US"/>
-                  </w:rPr>
-                  <m:t>totCostsDisc</m:t>
-                </m:r>
-              </m:e>
-              <m:sub>
-                <m:r>
-                  <w:rPr>
-                    <w:rFonts w:ascii="Cambria Math" w:hAnsi="Cambria Math"/>
-                    <w:sz w:val="20"/>
-                    <w:lang w:bidi="en-US"/>
-                  </w:rPr>
-                  <m:t>t</m:t>
-                </m:r>
-              </m:sub>
-            </m:sSub>
-          </m:e>
-        </m:nary>
-      </m:oMath>
-    </w:p>
-    <w:p>
-      <w:r>
-        <w:rPr>
-          <w:rFonts w:eastAsiaTheme="minorEastAsia"/>
-          <w:sz w:val="20"/>
-          <w:lang w:bidi="en-US"/>
-        </w:rPr>
-        <w:tab/>
-      </w:r>
-      <w:r>
-        <w:t>Return</w:t>
-      </w:r>
-      <w:r>
-        <w:t xml:space="preserve"> </w:t>
-      </w:r>
-      <w:proofErr w:type="spellStart"/>
-      <w:r>
-        <w:t>totalCosts</w:t>
-      </w:r>
-      <w:proofErr w:type="spellEnd"/>
-    </w:p>
-    <w:p>
-      <w:pPr>
-        <w:rPr>
-          <w:b/>
-          <w:bCs/>
-        </w:rPr>
-      </w:pPr>
-      <w:r>
-        <w:rPr>
-          <w:b/>
-          <w:bCs/>
-        </w:rPr>
-        <w:t xml:space="preserve">end </w:t>
-      </w:r>
-      <w:proofErr w:type="spellStart"/>
-      <w:r>
-        <w:rPr>
-          <w:b/>
-          <w:bCs/>
-        </w:rPr>
-        <w:t>sumBenefits</w:t>
-      </w:r>
-      <w:proofErr w:type="spellEnd"/>
-    </w:p>
-    <w:p/>
-    <w:p>
-      <w:pPr>
-        <w:rPr>
-          <w:b/>
-          <w:bCs/>
-        </w:rPr>
-      </w:pPr>
-      <w:proofErr w:type="spellStart"/>
-      <w:r>
-        <w:rPr>
-          <w:b/>
-          <w:bCs/>
-        </w:rPr>
-        <w:t>sumInv</w:t>
-      </w:r>
-      <w:proofErr w:type="spellEnd"/>
-      <w:r>
-        <w:rPr>
-          <w:b/>
-          <w:bCs/>
-        </w:rPr>
-        <w:t>(</w:t>
-      </w:r>
-      <w:proofErr w:type="spellStart"/>
-      <w:r>
-        <w:rPr>
-          <w:b/>
-          <w:bCs/>
-        </w:rPr>
-        <w:t>totReqFlow.totCostsDisc</w:t>
-      </w:r>
-      <w:proofErr w:type="spellEnd"/>
-      <w:r>
-        <w:rPr>
-          <w:b/>
-          <w:bCs/>
-        </w:rPr>
-        <w:t>)</w:t>
-      </w:r>
-    </w:p>
-    <w:p>
-      <w:pPr>
-        <w:ind w:firstLine="720"/>
-      </w:pPr>
-      <w:r>
-        <w:t>calculate</w:t>
-      </w:r>
-    </w:p>
-    <w:p>
-      <w:pPr>
-        <w:rPr>
-          <w:rFonts w:eastAsiaTheme="minorEastAsia"/>
-          <w:sz w:val="20"/>
-          <w:lang w:bidi="en-US"/>
-        </w:rPr>
-      </w:pPr>
-      <w:r>
-        <w:lastRenderedPageBreak/>
         <w:tab/>
       </w:r>
       <w:r>
@@ -878,7 +887,95 @@
         <w:t>)</w:t>
       </w:r>
     </w:p>
-    <w:p/>
+    <w:p>
+      <m:oMathPara>
+        <m:oMath>
+          <m:r>
+            <w:rPr>
+              <w:rFonts w:ascii="Cambria Math" w:hAnsi="Cambria Math"/>
+              <w:sz w:val="20"/>
+              <w:highlight w:val="yellow"/>
+              <w:lang w:bidi="en-US"/>
+            </w:rPr>
+            <m:t>totalCostsNonInv=</m:t>
+          </m:r>
+          <m:nary>
+            <m:naryPr>
+              <m:chr m:val="∑"/>
+              <m:limLoc m:val="undOvr"/>
+              <m:ctrlPr>
+                <w:rPr>
+                  <w:rFonts w:ascii="Cambria Math" w:hAnsi="Cambria Math"/>
+                  <w:i/>
+                  <w:sz w:val="20"/>
+                  <w:highlight w:val="yellow"/>
+                  <w:lang w:bidi="en-US"/>
+                </w:rPr>
+              </m:ctrlPr>
+            </m:naryPr>
+            <m:sub>
+              <m:r>
+                <w:rPr>
+                  <w:rFonts w:ascii="Cambria Math" w:hAnsi="Cambria Math"/>
+                  <w:sz w:val="20"/>
+                  <w:highlight w:val="yellow"/>
+                  <w:lang w:bidi="en-US"/>
+                </w:rPr>
+                <m:t>t=0</m:t>
+              </m:r>
+            </m:sub>
+            <m:sup>
+              <m:r>
+                <w:rPr>
+                  <w:rFonts w:ascii="Cambria Math" w:hAnsi="Cambria Math"/>
+                  <w:sz w:val="20"/>
+                  <w:highlight w:val="yellow"/>
+                  <w:lang w:bidi="en-US"/>
+                </w:rPr>
+                <m:t>studyPeriod</m:t>
+              </m:r>
+            </m:sup>
+            <m:e>
+              <m:sSub>
+                <m:sSubPr>
+                  <m:ctrlPr>
+                    <w:rPr>
+                      <w:rFonts w:ascii="Cambria Math" w:hAnsi="Cambria Math"/>
+                      <w:i/>
+                      <w:sz w:val="20"/>
+                      <w:highlight w:val="yellow"/>
+                      <w:lang w:bidi="en-US"/>
+                    </w:rPr>
+                  </m:ctrlPr>
+                </m:sSubPr>
+                <m:e>
+                  <m:r>
+                    <w:rPr>
+                      <w:rFonts w:ascii="Cambria Math" w:hAnsi="Cambria Math"/>
+                      <w:sz w:val="20"/>
+                      <w:highlight w:val="yellow"/>
+                      <w:lang w:bidi="en-US"/>
+                    </w:rPr>
+                    <m:t>totCostsDiscNonInv</m:t>
+                  </m:r>
+                </m:e>
+                <m:sub>
+                  <m:r>
+                    <w:rPr>
+                      <w:rFonts w:ascii="Cambria Math" w:hAnsi="Cambria Math"/>
+                      <w:sz w:val="20"/>
+                      <w:highlight w:val="yellow"/>
+                      <w:lang w:bidi="en-US"/>
+                    </w:rPr>
+                    <m:t>t</m:t>
+                  </m:r>
+                </m:sub>
+              </m:sSub>
+            </m:e>
+          </m:nary>
+        </m:oMath>
+      </m:oMathPara>
+    </w:p>
     <w:p>
       <w:pPr>
         <w:rPr>
@@ -1530,7 +1627,23 @@
           <w:bCs/>
           <w:highlight w:val="yellow"/>
         </w:rPr>
-        <w:t>netSavings</w:t>
+        <w:t>net</w:t>
+      </w:r>
+      <w:r>
+        <w:rPr>
+          <w:b/>
+          <w:bCs/>
+          <w:highlight w:val="yellow"/>
+        </w:rPr>
+        <w:t>Benefit</w:t>
+      </w:r>
+      <w:r>
+        <w:rPr>
+          <w:b/>
+          <w:bCs/>
+          <w:highlight w:val="yellow"/>
+        </w:rPr>
+        <w:t>s</w:t>
       </w:r>
       <w:r>
         <w:rPr>
@@ -1565,7 +1678,22 @@
       </w:r>
       <w:proofErr w:type="spellStart"/>
       <w:r>
-        <w:t>netSavings</w:t>
+        <w:rPr>
+          <w:highlight w:val="yellow"/>
+        </w:rPr>
+        <w:t>net</w:t>
+      </w:r>
+      <w:r>
+        <w:rPr>
+          <w:highlight w:val="yellow"/>
+        </w:rPr>
+        <w:t>Benefit</w:t>
+      </w:r>
+      <w:r>
+        <w:rPr>
+          <w:highlight w:val="yellow"/>
+        </w:rPr>
+        <w:t>s</w:t>
       </w:r>
       <w:proofErr w:type="spellEnd"/>
       <w:r>
@@ -1911,39 +2039,7 @@
           <w:bCs/>
           <w:highlight w:val="yellow"/>
         </w:rPr>
-        <w:t>totalCostsInv,totalCostsNonInv,</w:t>
-      </w:r>
-      <w:r>
-        <w:rPr>
-          <w:b/>
-          <w:bCs/>
-          <w:highlight w:val="yellow"/>
-        </w:rPr>
-        <w:t>totalCostsInv</w:t>
-      </w:r>
-      <w:r>
-        <w:rPr>
-          <w:b/>
-          <w:bCs/>
-          <w:highlight w:val="yellow"/>
-        </w:rPr>
-        <w:t>Base</w:t>
-      </w:r>
-      <w:r>
-        <w:rPr>
-          <w:b/>
-          <w:bCs/>
-          <w:highlight w:val="yellow"/>
-        </w:rPr>
-        <w:t>,totalCostsNonInv</w:t>
-      </w:r>
-      <w:r>
-        <w:rPr>
-          <w:b/>
-          <w:bCs/>
-          <w:highlight w:val="yellow"/>
-        </w:rPr>
-        <w:t>Base)</w:t>
+        <w:t>totalCostsInv,totalCostsNonInv,totalCostsInvBase,totalCostsNonInvBase)</w:t>
       </w:r>
     </w:p>
     <w:p>
@@ -1973,6 +2069,7 @@
     </w:p>
     <w:p>
       <w:r>
+        <w:lastRenderedPageBreak/>
         <w:tab/>
         <w:t xml:space="preserve">if denominator </w:t>
       </w:r>
@@ -2210,7 +2307,6 @@
         <w:ind w:left="720" w:firstLine="720"/>
       </w:pPr>
       <w:r>
-        <w:lastRenderedPageBreak/>
         <w:t>Elseif Denominator &lt; 0, and numerator &gt; 0, then SIR is infinity</w:t>
       </w:r>
     </w:p>
@@ -2314,6 +2410,7 @@
         </w:rPr>
         <w:t>(</w:t>
       </w:r>
+      <w:proofErr w:type="spellStart"/>
       <w:r>
         <w:rPr>
           <w:b/>
@@ -2321,6 +2418,55 @@
         </w:rPr>
         <w:t>sir</w:t>
       </w:r>
+      <w:r>
+        <w:rPr>
+          <w:b/>
+          <w:bCs/>
+        </w:rPr>
+        <w:t>,</w:t>
+      </w:r>
+      <w:r>
+        <w:rPr>
+          <w:b/>
+          <w:bCs/>
+          <w:highlight w:val="yellow"/>
+        </w:rPr>
+        <w:t>analysis.reinvestRate</w:t>
+      </w:r>
+      <w:proofErr w:type="spellEnd"/>
+      <w:r>
+        <w:rPr>
+          <w:b/>
+          <w:bCs/>
+        </w:rPr>
+        <w:t>,</w:t>
+      </w:r>
+      <w:r>
+        <w:rPr>
+          <w:b/>
+          <w:bCs/>
+          <w:highlight w:val="yellow"/>
+        </w:rPr>
+        <w:t xml:space="preserve"> </w:t>
+      </w:r>
+      <w:proofErr w:type="spellStart"/>
+      <w:r>
+        <w:rPr>
+          <w:b/>
+          <w:bCs/>
+          <w:highlight w:val="yellow"/>
+        </w:rPr>
+        <w:t>analysis.</w:t>
+      </w:r>
+      <w:r>
+        <w:rPr>
+          <w:b/>
+          <w:bCs/>
+          <w:highlight w:val="yellow"/>
+        </w:rPr>
+        <w:t>studyPeriod</w:t>
+      </w:r>
+      <w:proofErr w:type="spellEnd"/>
       <w:r>
         <w:rPr>
           <w:b/>
@@ -3435,12 +3581,14 @@
         </w:rPr>
       </w:pPr>
       <w:commentRangeStart w:id="13"/>
-      <w:proofErr w:type="spellStart"/>
-      <w:r>
-        <w:rPr>
-          <w:b/>
-          <w:bCs/>
-        </w:rPr>
+      <w:commentRangeStart w:id="14"/>
+      <w:proofErr w:type="spellStart"/>
+      <w:r>
+        <w:rPr>
+          <w:b/>
+          <w:bCs/>
+        </w:rPr>
+        <w:lastRenderedPageBreak/>
         <w:t>meas</w:t>
       </w:r>
       <w:commentRangeEnd w:id="13"/>
@@ -3449,350 +3597,6 @@
           <w:rStyle w:val="CommentReference"/>
         </w:rPr>
         <w:commentReference w:id="13"/>
-      </w:r>
-      <w:r>
-        <w:rPr>
-          <w:b/>
-          <w:bCs/>
-        </w:rPr>
-        <w:t>NSPerPctQ</w:t>
-      </w:r>
-      <w:proofErr w:type="spellEnd"/>
-      <w:r>
-        <w:rPr>
-          <w:b/>
-          <w:bCs/>
-        </w:rPr>
-        <w:t xml:space="preserve"> (</w:t>
-      </w:r>
-      <w:proofErr w:type="spellStart"/>
-      <w:r>
-        <w:rPr>
-          <w:b/>
-          <w:bCs/>
-        </w:rPr>
-        <w:t>netSavings,</w:t>
-      </w:r>
-      <w:r>
-        <w:rPr>
-          <w:b/>
-          <w:bCs/>
-        </w:rPr>
-        <w:t>altID,</w:t>
-      </w:r>
-      <w:commentRangeStart w:id="14"/>
-      <w:r>
-        <w:rPr>
-          <w:b/>
-          <w:bCs/>
-        </w:rPr>
-        <w:t>altIDBase</w:t>
-      </w:r>
-      <w:commentRangeEnd w:id="14"/>
-      <w:r>
-        <w:rPr>
-          <w:rStyle w:val="CommentReference"/>
-        </w:rPr>
-        <w:commentReference w:id="14"/>
-      </w:r>
-      <w:r>
-        <w:rPr>
-          <w:b/>
-          <w:bCs/>
-        </w:rPr>
-        <w:t>,tag</w:t>
-      </w:r>
-      <w:proofErr w:type="spellEnd"/>
-      <w:r>
-        <w:rPr>
-          <w:b/>
-          <w:bCs/>
-        </w:rPr>
-        <w:t>)</w:t>
-      </w:r>
-    </w:p>
-    <w:p>
-      <w:r>
-        <w:tab/>
-        <w:t xml:space="preserve">get </w:t>
-      </w:r>
-      <w:proofErr w:type="spellStart"/>
-      <w:r>
-        <w:t>measDeltaQ</w:t>
-      </w:r>
-      <w:proofErr w:type="spellEnd"/>
-      <w:r>
-        <w:t>(</w:t>
-      </w:r>
-      <w:proofErr w:type="spellStart"/>
-      <w:r>
-        <w:t>altID,altIDBase,tag</w:t>
-      </w:r>
-      <w:proofErr w:type="spellEnd"/>
-      <w:r>
-        <w:t xml:space="preserve">) for chosen tag and </w:t>
-      </w:r>
-      <w:proofErr w:type="spellStart"/>
-      <w:r>
-        <w:t>netSavings</w:t>
-      </w:r>
-      <w:proofErr w:type="spellEnd"/>
-      <w:r>
-        <w:t>(</w:t>
-      </w:r>
-      <w:proofErr w:type="spellStart"/>
-      <w:r>
-        <w:t>altID,altIDBase</w:t>
-      </w:r>
-      <w:proofErr w:type="spellEnd"/>
-      <w:r>
-        <w:t>)</w:t>
-      </w:r>
-    </w:p>
-    <w:p>
-      <w:r>
-        <w:tab/>
-        <w:t xml:space="preserve">pull </w:t>
-      </w:r>
-      <w:proofErr w:type="spellStart"/>
-      <w:r>
-        <w:t>totalTagQ</w:t>
-      </w:r>
-      <w:proofErr w:type="spellEnd"/>
-      <w:r>
-        <w:t xml:space="preserve"> from </w:t>
-      </w:r>
-      <w:proofErr w:type="spellStart"/>
-      <w:r>
-        <w:t>altIDBase</w:t>
-      </w:r>
-      <w:proofErr w:type="spellEnd"/>
-    </w:p>
-    <w:p>
-      <w:r>
-        <w:tab/>
-        <w:t>Calculate</w:t>
-      </w:r>
-    </w:p>
-    <w:p>
-      <w:pPr>
-        <w:rPr>
-          <w:rFonts w:eastAsiaTheme="minorEastAsia"/>
-          <w:lang w:bidi="en-US"/>
-        </w:rPr>
-      </w:pPr>
-      <m:oMathPara>
-        <m:oMath>
-          <m:r>
-            <w:rPr>
-              <w:rFonts w:ascii="Cambria Math" w:hAnsi="Cambria Math"/>
-              <w:lang w:bidi="en-US"/>
-            </w:rPr>
-            <w:lastRenderedPageBreak/>
-            <m:t>measNSPerPctQ=</m:t>
-          </m:r>
-          <m:f>
-            <m:fPr>
-              <m:ctrlPr>
-                <w:rPr>
-                  <w:rFonts w:ascii="Cambria Math" w:hAnsi="Cambria Math"/>
-                  <w:i/>
-                  <w:lang w:bidi="en-US"/>
-                </w:rPr>
-              </m:ctrlPr>
-            </m:fPr>
-            <m:num>
-              <m:sSub>
-                <m:sSubPr>
-                  <m:ctrlPr>
-                    <w:rPr>
-                      <w:rFonts w:ascii="Cambria Math" w:hAnsi="Cambria Math"/>
-                      <w:i/>
-                      <w:lang w:bidi="en-US"/>
-                    </w:rPr>
-                  </m:ctrlPr>
-                </m:sSubPr>
-                <m:e>
-                  <m:r>
-                    <w:rPr>
-                      <w:rFonts w:ascii="Cambria Math" w:hAnsi="Cambria Math"/>
-                      <w:lang w:bidi="en-US"/>
-                    </w:rPr>
-                    <m:t>netSavings</m:t>
-                  </m:r>
-                </m:e>
-                <m:sub>
-                  <m:r>
-                    <w:rPr>
-                      <w:rFonts w:ascii="Cambria Math" w:hAnsi="Cambria Math"/>
-                      <w:lang w:bidi="en-US"/>
-                    </w:rPr>
-                    <m:t>altID</m:t>
-                  </m:r>
-                </m:sub>
-              </m:sSub>
-            </m:num>
-            <m:den>
-              <m:d>
-                <m:dPr>
-                  <m:ctrlPr>
-                    <w:rPr>
-                      <w:rFonts w:ascii="Cambria Math" w:hAnsi="Cambria Math"/>
-                      <w:i/>
-                      <w:lang w:bidi="en-US"/>
-                    </w:rPr>
-                  </m:ctrlPr>
-                </m:dPr>
-                <m:e>
-                  <m:f>
-                    <m:fPr>
-                      <m:ctrlPr>
-                        <w:rPr>
-                          <w:rFonts w:ascii="Cambria Math" w:hAnsi="Cambria Math"/>
-                          <w:i/>
-                          <w:lang w:bidi="en-US"/>
-                        </w:rPr>
-                      </m:ctrlPr>
-                    </m:fPr>
-                    <m:num>
-                      <m:sSub>
-                        <m:sSubPr>
-                          <m:ctrlPr>
-                            <w:rPr>
-                              <w:rFonts w:ascii="Cambria Math" w:hAnsi="Cambria Math"/>
-                              <w:i/>
-                              <w:lang w:bidi="en-US"/>
-                            </w:rPr>
-                          </m:ctrlPr>
-                        </m:sSubPr>
-                        <m:e>
-                          <m:r>
-                            <w:rPr>
-                              <w:rFonts w:ascii="Cambria Math" w:hAnsi="Cambria Math"/>
-                              <w:lang w:bidi="en-US"/>
-                            </w:rPr>
-                            <m:t>measDeltaQ</m:t>
-                          </m:r>
-                        </m:e>
-                        <m:sub>
-                          <m:r>
-                            <w:rPr>
-                              <w:rFonts w:ascii="Cambria Math" w:hAnsi="Cambria Math"/>
-                              <w:lang w:bidi="en-US"/>
-                            </w:rPr>
-                            <m:t>tag,altID</m:t>
-                          </m:r>
-                        </m:sub>
-                      </m:sSub>
-                    </m:num>
-                    <m:den>
-                      <m:sSub>
-                        <m:sSubPr>
-                          <m:ctrlPr>
-                            <w:rPr>
-                              <w:rFonts w:ascii="Cambria Math" w:hAnsi="Cambria Math"/>
-                              <w:i/>
-                              <w:lang w:bidi="en-US"/>
-                            </w:rPr>
-                          </m:ctrlPr>
-                        </m:sSubPr>
-                        <m:e>
-                          <m:r>
-                            <w:rPr>
-                              <w:rFonts w:ascii="Cambria Math" w:hAnsi="Cambria Math"/>
-                              <w:lang w:bidi="en-US"/>
-                            </w:rPr>
-                            <m:t>totalTagQ</m:t>
-                          </m:r>
-                        </m:e>
-                        <m:sub>
-                          <m:r>
-                            <w:rPr>
-                              <w:rFonts w:ascii="Cambria Math" w:hAnsi="Cambria Math"/>
-                              <w:lang w:bidi="en-US"/>
-                            </w:rPr>
-                            <m:t>tag,Base</m:t>
-                          </m:r>
-                        </m:sub>
-                      </m:sSub>
-                    </m:den>
-                  </m:f>
-                </m:e>
-              </m:d>
-            </m:den>
-          </m:f>
-        </m:oMath>
-      </m:oMathPara>
-    </w:p>
-    <w:p>
-      <w:pPr>
-        <w:ind w:firstLine="720"/>
-      </w:pPr>
-      <w:r>
-        <w:t xml:space="preserve">Return </w:t>
-      </w:r>
-      <w:proofErr w:type="spellStart"/>
-      <w:r>
-        <w:t>measNSPerPctQ</w:t>
-      </w:r>
-      <w:proofErr w:type="spellEnd"/>
-    </w:p>
-    <w:p>
-      <w:r>
-        <w:rPr>
-          <w:b/>
-          <w:bCs/>
-        </w:rPr>
-        <w:t xml:space="preserve">End </w:t>
-      </w:r>
-      <w:proofErr w:type="spellStart"/>
-      <w:r>
-        <w:rPr>
-          <w:b/>
-          <w:bCs/>
-        </w:rPr>
-        <w:t>meas</w:t>
-      </w:r>
-      <w:r>
-        <w:rPr>
-          <w:b/>
-          <w:bCs/>
-        </w:rPr>
-        <w:t>NSPerPct</w:t>
-      </w:r>
-      <w:r>
-        <w:rPr>
-          <w:b/>
-          <w:bCs/>
-        </w:rPr>
-        <w:t>Q</w:t>
-      </w:r>
-      <w:proofErr w:type="spellEnd"/>
-    </w:p>
-    <w:p/>
-    <w:p>
-      <w:pPr>
-        <w:rPr>
-          <w:b/>
-          <w:bCs/>
-        </w:rPr>
-      </w:pPr>
-      <w:commentRangeStart w:id="15"/>
-      <w:commentRangeStart w:id="16"/>
-      <w:proofErr w:type="spellStart"/>
-      <w:r>
-        <w:rPr>
-          <w:b/>
-          <w:bCs/>
-        </w:rPr>
-        <w:t>meas</w:t>
-      </w:r>
-      <w:commentRangeEnd w:id="15"/>
-      <w:r>
-        <w:rPr>
-          <w:rStyle w:val="CommentReference"/>
-        </w:rPr>
-        <w:commentReference w:id="15"/>
       </w:r>
       <w:r>
         <w:rPr>
@@ -4147,13 +3951,13 @@
         </w:rPr>
         <w:t>NSElasticity</w:t>
       </w:r>
-      <w:commentRangeEnd w:id="16"/>
+      <w:commentRangeEnd w:id="14"/>
       <w:proofErr w:type="spellEnd"/>
       <w:r>
         <w:rPr>
           <w:rStyle w:val="CommentReference"/>
         </w:rPr>
-        <w:commentReference w:id="16"/>
+        <w:commentReference w:id="14"/>
       </w:r>
     </w:p>
     <w:p/>
@@ -4164,8 +3968,8 @@
           <w:bCs/>
         </w:rPr>
       </w:pPr>
-      <w:commentRangeStart w:id="17"/>
-      <w:commentRangeStart w:id="18"/>
+      <w:commentRangeStart w:id="15"/>
+      <w:commentRangeStart w:id="16"/>
       <w:proofErr w:type="spellStart"/>
       <w:r>
         <w:rPr>
@@ -4174,12 +3978,12 @@
         </w:rPr>
         <w:t>meas</w:t>
       </w:r>
-      <w:commentRangeEnd w:id="17"/>
+      <w:commentRangeEnd w:id="15"/>
       <w:r>
         <w:rPr>
           <w:rStyle w:val="CommentReference"/>
         </w:rPr>
-        <w:commentReference w:id="17"/>
+        <w:commentReference w:id="15"/>
       </w:r>
       <w:r>
         <w:rPr>
@@ -5350,6 +5154,7 @@
         <w:ind w:firstLine="720"/>
       </w:pPr>
       <w:r>
+        <w:lastRenderedPageBreak/>
         <w:t>Repeat until Condition is true and Report DPP = T</w:t>
       </w:r>
     </w:p>
@@ -5383,13 +5188,13 @@
         </w:rPr>
         <w:t>measDPP</w:t>
       </w:r>
-      <w:commentRangeEnd w:id="18"/>
+      <w:commentRangeEnd w:id="16"/>
       <w:proofErr w:type="spellEnd"/>
       <w:r>
         <w:rPr>
           <w:rStyle w:val="CommentReference"/>
         </w:rPr>
-        <w:commentReference w:id="18"/>
+        <w:commentReference w:id="16"/>
       </w:r>
     </w:p>
     <w:p>
@@ -5923,7 +5728,7 @@
       </w:r>
     </w:p>
   </w:comment>
-  <w:comment w:id="14" w:author="Webb, David H. (Fed)" w:date="2021-01-05T21:52:00Z" w:initials="WDH(">
+  <w:comment w:id="14" w:author="Webb, David H. (Fed)" w:date="2021-02-05T11:14:00Z" w:initials="WDH(">
     <w:p>
       <w:pPr>
         <w:pStyle w:val="CommentText"/>
@@ -5935,13 +5740,8 @@
         <w:annotationRef/>
       </w:r>
       <w:r>
-        <w:t xml:space="preserve">Baseline </w:t>
-      </w:r>
-      <w:proofErr w:type="spellStart"/>
-      <w:r>
-        <w:t>altID</w:t>
-      </w:r>
-      <w:proofErr w:type="spellEnd"/>
+        <w:t>Needs to be fixed, don’t code</w:t>
+      </w:r>
     </w:p>
   </w:comment>
   <w:comment w:id="15" w:author="Webb, David H. (Fed)" w:date="2021-01-05T21:52:00Z" w:initials="WDH(">
@@ -5956,51 +5756,11 @@
         <w:annotationRef/>
       </w:r>
       <w:r>
-        <w:t>No need to run for (</w:t>
-      </w:r>
-      <w:proofErr w:type="spellStart"/>
-      <w:r>
-        <w:t>altIDBase,altIDBase</w:t>
-      </w:r>
-      <w:proofErr w:type="spellEnd"/>
-      <w:r>
-        <w:t>)</w:t>
+        <w:t>Only run if explicitly asked for</w:t>
       </w:r>
     </w:p>
   </w:comment>
-  <w:comment w:id="16" w:author="Webb, David H. (Fed)" w:date="2021-02-05T11:14:00Z" w:initials="WDH(">
-    <w:p>
-      <w:pPr>
-        <w:pStyle w:val="CommentText"/>
-      </w:pPr>
-      <w:r>
-        <w:rPr>
-          <w:rStyle w:val="CommentReference"/>
-        </w:rPr>
-        <w:annotationRef/>
-      </w:r>
-      <w:r>
-        <w:t>Needs to be fixed, don’t code</w:t>
-      </w:r>
-    </w:p>
-  </w:comment>
-  <w:comment w:id="17" w:author="Webb, David H. (Fed)" w:date="2021-01-05T21:52:00Z" w:initials="WDH(">
-    <w:p>
-      <w:pPr>
-        <w:pStyle w:val="CommentText"/>
-      </w:pPr>
-      <w:r>
-        <w:rPr>
-          <w:rStyle w:val="CommentReference"/>
-        </w:rPr>
-        <w:annotationRef/>
-      </w:r>
-      <w:r>
-        <w:t>Only run if explicitly asked for</w:t>
-      </w:r>
-    </w:p>
-  </w:comment>
-  <w:comment w:id="18" w:author="Webb, David H. (Fed)" w:date="2021-02-05T11:15:00Z" w:initials="WDH(">
+  <w:comment w:id="16" w:author="Webb, David H. (Fed)" w:date="2021-02-05T11:15:00Z" w:initials="WDH(">
     <w:p>
       <w:pPr>
         <w:pStyle w:val="CommentText"/>
@@ -6034,8 +5794,6 @@
   <w15:commentEx w15:paraId="065692D2" w15:done="0"/>
   <w15:commentEx w15:paraId="522E9934" w15:done="0"/>
   <w15:commentEx w15:paraId="60B84E42" w15:done="0"/>
-  <w15:commentEx w15:paraId="54F8FB98" w15:done="0"/>
-  <w15:commentEx w15:paraId="6ED8E2A3" w15:done="0"/>
   <w15:commentEx w15:paraId="2157BAEC" w15:done="0"/>
   <w15:commentEx w15:paraId="34515900" w15:done="0"/>
   <w15:commentEx w15:paraId="203818BD" w15:done="0"/>
@@ -6058,8 +5816,6 @@
   <w16cex:commentExtensible w16cex:durableId="239F5FBD" w16cex:dateUtc="2021-01-06T02:52:00Z"/>
   <w16cex:commentExtensible w16cex:durableId="239F6073" w16cex:dateUtc="2021-01-06T02:52:00Z"/>
   <w16cex:commentExtensible w16cex:durableId="239F6072" w16cex:dateUtc="2021-01-06T02:52:00Z"/>
-  <w16cex:commentExtensible w16cex:durableId="239F60D9" w16cex:dateUtc="2021-01-06T02:52:00Z"/>
-  <w16cex:commentExtensible w16cex:durableId="239F60D8" w16cex:dateUtc="2021-01-06T02:52:00Z"/>
   <w16cex:commentExtensible w16cex:durableId="239F611E" w16cex:dateUtc="2021-01-06T02:52:00Z"/>
   <w16cex:commentExtensible w16cex:durableId="23C7A714" w16cex:dateUtc="2021-02-05T16:14:00Z"/>
   <w16cex:commentExtensible w16cex:durableId="239F61BC" w16cex:dateUtc="2021-01-06T02:52:00Z"/>
@@ -6082,8 +5838,6 @@
   <w16cid:commentId w16cid:paraId="065692D2" w16cid:durableId="239F5FBD"/>
   <w16cid:commentId w16cid:paraId="522E9934" w16cid:durableId="239F6073"/>
   <w16cid:commentId w16cid:paraId="60B84E42" w16cid:durableId="239F6072"/>
-  <w16cid:commentId w16cid:paraId="54F8FB98" w16cid:durableId="239F60D9"/>
-  <w16cid:commentId w16cid:paraId="6ED8E2A3" w16cid:durableId="239F60D8"/>
   <w16cid:commentId w16cid:paraId="2157BAEC" w16cid:durableId="239F611E"/>
   <w16cid:commentId w16cid:paraId="34515900" w16cid:durableId="23C7A714"/>
   <w16cid:commentId w16cid:paraId="203818BD" w16cid:durableId="239F61BC"/>

--- a/Pseudocode/11. measures.docx
+++ b/Pseudocode/11. measures.docx
@@ -50,18 +50,14 @@
       </w:r>
     </w:p>
     <w:p>
-      <w:proofErr w:type="spellStart"/>
       <w:r>
         <w:t>totReqCashFlows</w:t>
       </w:r>
-      <w:proofErr w:type="spellEnd"/>
-    </w:p>
-    <w:p>
-      <w:proofErr w:type="spellStart"/>
+    </w:p>
+    <w:p>
       <w:r>
         <w:t>totOptionalCashFlows</w:t>
       </w:r>
-      <w:proofErr w:type="spellEnd"/>
     </w:p>
     <w:p>
       <w:pPr>
@@ -77,11 +73,9 @@
       </w:r>
     </w:p>
     <w:p>
-      <w:proofErr w:type="spellStart"/>
       <w:r>
         <w:t>numpy</w:t>
       </w:r>
-      <w:proofErr w:type="spellEnd"/>
     </w:p>
     <w:p>
       <w:pPr>
@@ -98,15 +92,7 @@
     </w:p>
     <w:p>
       <w:r>
-        <w:t xml:space="preserve">Total Benefits, Costs, Non-investment Costs, and investment costs are already calculated and stored in the </w:t>
-      </w:r>
-      <w:proofErr w:type="spellStart"/>
-      <w:r>
-        <w:t>totReqFlows</w:t>
-      </w:r>
-      <w:proofErr w:type="spellEnd"/>
-      <w:r>
-        <w:t xml:space="preserve"> objects and do not need to be recalculated here.</w:t>
+        <w:t>Total Benefits, Costs, Non-investment Costs, and investment costs are already calculated and stored in the totReqFlows objects and do not need to be recalculated here.</w:t>
       </w:r>
     </w:p>
     <w:p>
@@ -130,23 +116,13 @@
     <w:p/>
     <w:p>
       <w:r>
-        <w:t xml:space="preserve">Import </w:t>
-      </w:r>
-      <w:proofErr w:type="spellStart"/>
-      <w:r>
-        <w:t>totReqCashFlows</w:t>
-      </w:r>
-      <w:proofErr w:type="spellEnd"/>
-    </w:p>
-    <w:p>
-      <w:r>
-        <w:t xml:space="preserve">Import </w:t>
-      </w:r>
-      <w:proofErr w:type="spellStart"/>
-      <w:r>
-        <w:t>totOptionalCashFlows</w:t>
-      </w:r>
-      <w:proofErr w:type="spellEnd"/>
+        <w:t>Import totReqCashFlows</w:t>
+      </w:r>
+    </w:p>
+    <w:p>
+      <w:r>
+        <w:t>Import totOptionalCashFlows</w:t>
+      </w:r>
     </w:p>
     <w:p/>
     <w:p>
@@ -157,37 +133,12 @@
         </w:rPr>
       </w:pPr>
       <w:commentRangeStart w:id="0"/>
-      <w:proofErr w:type="spellStart"/>
-      <w:r>
-        <w:rPr>
-          <w:b/>
-          <w:bCs/>
-        </w:rPr>
-        <w:t>checkCosts</w:t>
-      </w:r>
-      <w:proofErr w:type="spellEnd"/>
-      <w:r>
-        <w:rPr>
-          <w:b/>
-          <w:bCs/>
-        </w:rPr>
-        <w:t>(</w:t>
-      </w:r>
-      <w:proofErr w:type="spellStart"/>
-      <w:r>
-        <w:rPr>
-          <w:b/>
-          <w:bCs/>
-        </w:rPr>
-        <w:t>totReqFlow</w:t>
-      </w:r>
-      <w:proofErr w:type="spellEnd"/>
-      <w:r>
-        <w:rPr>
-          <w:b/>
-          <w:bCs/>
-        </w:rPr>
-        <w:t xml:space="preserve"> object)</w:t>
+      <w:r>
+        <w:rPr>
+          <w:b/>
+          <w:bCs/>
+        </w:rPr>
+        <w:t>checkCosts(totReqFlow object)</w:t>
       </w:r>
       <w:commentRangeEnd w:id="0"/>
       <w:r>
@@ -203,28 +154,10 @@
         <w:t xml:space="preserve">if </w:t>
       </w:r>
       <w:commentRangeStart w:id="1"/>
-      <w:proofErr w:type="spellStart"/>
-      <w:r>
-        <w:t>totReqFlow.totCostDisc</w:t>
-      </w:r>
-      <w:proofErr w:type="spellEnd"/>
-      <w:r>
-        <w:t xml:space="preserve"> != </w:t>
-      </w:r>
-      <w:proofErr w:type="spellStart"/>
-      <w:r>
-        <w:t>totReqFlow.totCostDiscInv</w:t>
-      </w:r>
-      <w:proofErr w:type="spellEnd"/>
-      <w:r>
-        <w:t xml:space="preserve"> + </w:t>
-      </w:r>
-      <w:proofErr w:type="spellStart"/>
-      <w:r>
-        <w:t>totReqFlow.totCostDiscNonInv</w:t>
+      <w:r>
+        <w:t>totReqFlow.totCostDisc != totReqFlow.totCostDiscInv + totReqFlow.totCostDiscNonInv</w:t>
       </w:r>
       <w:commentRangeEnd w:id="1"/>
-      <w:proofErr w:type="spellEnd"/>
       <w:r>
         <w:rPr>
           <w:rStyle w:val="CommentReference"/>
@@ -253,17 +186,8 @@
           <w:b/>
           <w:bCs/>
         </w:rPr>
-        <w:t xml:space="preserve">end </w:t>
-      </w:r>
-      <w:proofErr w:type="spellStart"/>
-      <w:r>
-        <w:rPr>
-          <w:b/>
-          <w:bCs/>
-        </w:rPr>
-        <w:t>checkCosts</w:t>
-      </w:r>
-      <w:proofErr w:type="spellEnd"/>
+        <w:t>end checkCosts</w:t>
+      </w:r>
     </w:p>
     <w:p/>
     <w:p>
@@ -273,31 +197,28 @@
           <w:bCs/>
         </w:rPr>
       </w:pPr>
-      <w:proofErr w:type="spellStart"/>
-      <w:r>
-        <w:rPr>
-          <w:b/>
-          <w:bCs/>
-        </w:rPr>
-        <w:t>sumCosts</w:t>
-      </w:r>
-      <w:proofErr w:type="spellEnd"/>
-      <w:r>
-        <w:rPr>
-          <w:b/>
-          <w:bCs/>
-        </w:rPr>
-        <w:t>(</w:t>
-      </w:r>
-      <w:proofErr w:type="spellStart"/>
-      <w:r>
-        <w:rPr>
-          <w:b/>
-          <w:bCs/>
-        </w:rPr>
-        <w:t>totReqFlow.totCostsDisc</w:t>
-      </w:r>
-      <w:proofErr w:type="spellEnd"/>
+      <w:r>
+        <w:rPr>
+          <w:b/>
+          <w:bCs/>
+        </w:rPr>
+        <w:t>sumCosts(totReqFlow.</w:t>
+      </w:r>
+      <w:commentRangeStart w:id="2"/>
+      <w:r>
+        <w:rPr>
+          <w:b/>
+          <w:bCs/>
+        </w:rPr>
+        <w:t>totCostsDisc</w:t>
+      </w:r>
+      <w:commentRangeEnd w:id="2"/>
+      <w:r>
+        <w:rPr>
+          <w:rStyle w:val="CommentReference"/>
+        </w:rPr>
+        <w:commentReference w:id="2"/>
+      </w:r>
       <w:r>
         <w:rPr>
           <w:b/>
@@ -424,77 +345,44 @@
         <w:t>Return</w:t>
       </w:r>
       <w:r>
-        <w:t xml:space="preserve"> </w:t>
-      </w:r>
-      <w:proofErr w:type="spellStart"/>
-      <w:r>
-        <w:t>totalBenefits</w:t>
-      </w:r>
-      <w:proofErr w:type="spellEnd"/>
-    </w:p>
-    <w:p>
-      <w:pPr>
-        <w:rPr>
-          <w:b/>
-          <w:bCs/>
-        </w:rPr>
-      </w:pPr>
-      <w:r>
-        <w:rPr>
-          <w:b/>
-          <w:bCs/>
-        </w:rPr>
-        <w:t xml:space="preserve">end </w:t>
-      </w:r>
-      <w:proofErr w:type="spellStart"/>
-      <w:r>
-        <w:rPr>
-          <w:b/>
-          <w:bCs/>
-        </w:rPr>
-        <w:t>sumCosts</w:t>
-      </w:r>
-      <w:proofErr w:type="spellEnd"/>
-    </w:p>
-    <w:p/>
-    <w:p>
-      <w:pPr>
-        <w:rPr>
-          <w:b/>
-          <w:bCs/>
-        </w:rPr>
-      </w:pPr>
-      <w:proofErr w:type="spellStart"/>
-      <w:r>
-        <w:rPr>
-          <w:b/>
-          <w:bCs/>
-        </w:rPr>
-        <w:t>sumBenefits</w:t>
-      </w:r>
-      <w:proofErr w:type="spellEnd"/>
-      <w:r>
-        <w:rPr>
-          <w:b/>
-          <w:bCs/>
-        </w:rPr>
-        <w:t>(</w:t>
-      </w:r>
-      <w:proofErr w:type="spellStart"/>
-      <w:r>
-        <w:rPr>
-          <w:b/>
-          <w:bCs/>
-        </w:rPr>
-        <w:t>totReqFlow.totCostsDisc</w:t>
-      </w:r>
-      <w:proofErr w:type="spellEnd"/>
-      <w:r>
-        <w:rPr>
-          <w:b/>
-          <w:bCs/>
-        </w:rPr>
-        <w:t>)</w:t>
+        <w:t xml:space="preserve"> totalBenefits</w:t>
+      </w:r>
+    </w:p>
+    <w:p>
+      <w:pPr>
+        <w:rPr>
+          <w:b/>
+          <w:bCs/>
+        </w:rPr>
+      </w:pPr>
+      <w:r>
+        <w:rPr>
+          <w:b/>
+          <w:bCs/>
+        </w:rPr>
+        <w:t>end sumCosts</w:t>
+      </w:r>
+    </w:p>
+    <w:p>
+      <w:pPr>
+        <w:rPr>
+          <w:lang w:eastAsia="ko-KR"/>
+        </w:rPr>
+      </w:pPr>
+    </w:p>
+    <w:p>
+      <w:pPr>
+        <w:rPr>
+          <w:b/>
+          <w:bCs/>
+        </w:rPr>
+      </w:pPr>
+      <w:r>
+        <w:rPr>
+          <w:b/>
+          <w:bCs/>
+        </w:rPr>
+        <w:t>sumBenefits(totReqFlow.totCostsDisc)</w:t>
       </w:r>
     </w:p>
     <w:p>
@@ -617,37 +505,23 @@
         <w:t>Return</w:t>
       </w:r>
       <w:r>
-        <w:t xml:space="preserve"> </w:t>
-      </w:r>
-      <w:proofErr w:type="spellStart"/>
-      <w:r>
-        <w:t>totalCosts</w:t>
-      </w:r>
-      <w:proofErr w:type="spellEnd"/>
-    </w:p>
-    <w:p>
-      <w:pPr>
-        <w:rPr>
-          <w:b/>
-          <w:bCs/>
-        </w:rPr>
-      </w:pPr>
-      <w:r>
-        <w:rPr>
-          <w:b/>
-          <w:bCs/>
-        </w:rPr>
-        <w:t xml:space="preserve">end </w:t>
-      </w:r>
-      <w:proofErr w:type="spellStart"/>
-      <w:r>
-        <w:rPr>
-          <w:b/>
-          <w:bCs/>
-        </w:rPr>
-        <w:t>sumBenefits</w:t>
-      </w:r>
-      <w:proofErr w:type="spellEnd"/>
+        <w:t xml:space="preserve"> totalCosts</w:t>
+      </w:r>
+    </w:p>
+    <w:p>
+      <w:pPr>
+        <w:rPr>
+          <w:b/>
+          <w:bCs/>
+        </w:rPr>
+      </w:pPr>
+      <w:r>
+        <w:rPr>
+          <w:b/>
+          <w:bCs/>
+        </w:rPr>
+        <w:t>end sumBenefits</w:t>
+      </w:r>
     </w:p>
     <w:p/>
     <w:p>
@@ -657,7 +531,6 @@
           <w:bCs/>
         </w:rPr>
       </w:pPr>
-      <w:proofErr w:type="spellStart"/>
       <w:r>
         <w:rPr>
           <w:b/>
@@ -665,29 +538,12 @@
         </w:rPr>
         <w:t>sumInv</w:t>
       </w:r>
-      <w:proofErr w:type="spellEnd"/>
-      <w:r>
-        <w:rPr>
-          <w:b/>
-          <w:bCs/>
-        </w:rPr>
-        <w:t>(</w:t>
-      </w:r>
-      <w:proofErr w:type="spellStart"/>
-      <w:r>
-        <w:rPr>
-          <w:b/>
-          <w:bCs/>
-        </w:rPr>
-        <w:t>totReqFlow.totCostsDisc</w:t>
-      </w:r>
-      <w:proofErr w:type="spellEnd"/>
-      <w:r>
-        <w:rPr>
-          <w:b/>
-          <w:bCs/>
-        </w:rPr>
-        <w:t>)</w:t>
+      <w:r>
+        <w:rPr>
+          <w:b/>
+          <w:bCs/>
+        </w:rPr>
+        <w:t>(totReqFlow.totCostsDisc)</w:t>
       </w:r>
     </w:p>
     <w:p>
@@ -811,41 +667,26 @@
         <w:t>Return</w:t>
       </w:r>
       <w:r>
-        <w:t xml:space="preserve"> </w:t>
-      </w:r>
-      <w:proofErr w:type="spellStart"/>
-      <w:r>
-        <w:t>totalCostsInv</w:t>
-      </w:r>
-      <w:proofErr w:type="spellEnd"/>
-    </w:p>
-    <w:p>
-      <w:pPr>
-        <w:rPr>
-          <w:b/>
-          <w:bCs/>
-        </w:rPr>
-      </w:pPr>
-      <w:r>
-        <w:rPr>
-          <w:b/>
-          <w:bCs/>
-        </w:rPr>
-        <w:t xml:space="preserve">end </w:t>
-      </w:r>
-      <w:proofErr w:type="spellStart"/>
-      <w:r>
-        <w:rPr>
-          <w:b/>
-          <w:bCs/>
-        </w:rPr>
-        <w:t>sumInv</w:t>
-      </w:r>
-      <w:proofErr w:type="spellEnd"/>
+        <w:t xml:space="preserve"> totalCostsInv</w:t>
+      </w:r>
+    </w:p>
+    <w:p>
+      <w:pPr>
+        <w:rPr>
+          <w:b/>
+          <w:bCs/>
+        </w:rPr>
+      </w:pPr>
+      <w:r>
+        <w:rPr>
+          <w:b/>
+          <w:bCs/>
+        </w:rPr>
+        <w:t>end sumInv</w:t>
+      </w:r>
     </w:p>
     <w:p/>
     <w:p>
-      <w:proofErr w:type="spellStart"/>
       <w:r>
         <w:rPr>
           <w:b/>
@@ -853,7 +694,6 @@
         </w:rPr>
         <w:t>sumNonInv</w:t>
       </w:r>
-      <w:proofErr w:type="spellEnd"/>
       <w:r>
         <w:rPr>
           <w:b/>
@@ -861,21 +701,12 @@
         </w:rPr>
         <w:t>(</w:t>
       </w:r>
-      <w:proofErr w:type="spellStart"/>
-      <w:r>
-        <w:rPr>
-          <w:b/>
-          <w:bCs/>
-        </w:rPr>
-        <w:t>totReqFlow.totCostsDisc</w:t>
-      </w:r>
-      <w:proofErr w:type="spellEnd"/>
-      <w:r>
-        <w:rPr>
-          <w:b/>
-          <w:bCs/>
-        </w:rPr>
-        <w:t>)</w:t>
+      <w:r>
+        <w:rPr>
+          <w:b/>
+          <w:bCs/>
+        </w:rPr>
+        <w:t>totReqFlow.totCostsDisc)</w:t>
       </w:r>
     </w:p>
     <w:p/>
@@ -891,17 +722,8 @@
           <w:b/>
           <w:bCs/>
         </w:rPr>
-        <w:t xml:space="preserve">end </w:t>
-      </w:r>
-      <w:proofErr w:type="spellStart"/>
-      <w:r>
-        <w:rPr>
-          <w:b/>
-          <w:bCs/>
-        </w:rPr>
-        <w:t>sumNonInv</w:t>
-      </w:r>
-      <w:proofErr w:type="spellEnd"/>
+        <w:t>end sumNonInv</w:t>
+      </w:r>
     </w:p>
     <w:p/>
     <w:p>
@@ -911,7 +733,7 @@
           <w:bCs/>
         </w:rPr>
       </w:pPr>
-      <w:commentRangeStart w:id="2"/>
+      <w:commentRangeStart w:id="3"/>
       <w:r>
         <w:rPr>
           <w:b/>
@@ -920,13 +742,13 @@
         </w:rPr>
         <w:t>netBenefits</w:t>
       </w:r>
-      <w:commentRangeEnd w:id="2"/>
+      <w:commentRangeEnd w:id="3"/>
       <w:r>
         <w:rPr>
           <w:rStyle w:val="CommentReference"/>
           <w:highlight w:val="yellow"/>
         </w:rPr>
-        <w:commentReference w:id="2"/>
+        <w:commentReference w:id="3"/>
       </w:r>
       <w:r>
         <w:rPr>
@@ -956,21 +778,8 @@
     <w:p>
       <w:r>
         <w:tab/>
-        <w:t xml:space="preserve">pull appropriate summations using </w:t>
-      </w:r>
-      <w:proofErr w:type="spellStart"/>
-      <w:r>
-        <w:t>sumCosts</w:t>
-      </w:r>
-      <w:proofErr w:type="spellEnd"/>
-      <w:r>
-        <w:t xml:space="preserve"> and </w:t>
-      </w:r>
-      <w:proofErr w:type="spellStart"/>
-      <w:r>
-        <w:t>sumBenefits</w:t>
-      </w:r>
-      <w:proofErr w:type="spellEnd"/>
+        <w:t>pull appropriate summations using sumCosts and sumBenefits</w:t>
+      </w:r>
       <w:r>
         <w:t xml:space="preserve"> via</w:t>
       </w:r>
@@ -1229,35 +1038,30 @@
           <w:lang w:bidi="en-US"/>
         </w:rPr>
         <w:tab/>
-        <w:t xml:space="preserve">Return </w:t>
-      </w:r>
-      <w:proofErr w:type="spellStart"/>
+        <w:t>Return netBenef</w:t>
+      </w:r>
       <w:r>
         <w:rPr>
           <w:rFonts w:eastAsiaTheme="minorEastAsia"/>
           <w:lang w:bidi="en-US"/>
         </w:rPr>
-        <w:t>netBeneftis</w:t>
-      </w:r>
-      <w:proofErr w:type="spellEnd"/>
-    </w:p>
-    <w:p>
-      <w:pPr>
-        <w:rPr>
-          <w:b/>
-          <w:bCs/>
-        </w:rPr>
-      </w:pPr>
+        <w:t>it</w:t>
+      </w:r>
       <w:r>
         <w:rPr>
           <w:rFonts w:eastAsiaTheme="minorEastAsia"/>
-          <w:b/>
-          <w:bCs/>
           <w:lang w:bidi="en-US"/>
         </w:rPr>
-        <w:t xml:space="preserve">End </w:t>
-      </w:r>
-      <w:proofErr w:type="spellStart"/>
+        <w:t>s</w:t>
+      </w:r>
+    </w:p>
+    <w:p>
+      <w:pPr>
+        <w:rPr>
+          <w:b/>
+          <w:bCs/>
+        </w:rPr>
+      </w:pPr>
       <w:r>
         <w:rPr>
           <w:rFonts w:eastAsiaTheme="minorEastAsia"/>
@@ -1265,9 +1069,8 @@
           <w:bCs/>
           <w:lang w:bidi="en-US"/>
         </w:rPr>
-        <w:t>netBenefits</w:t>
-      </w:r>
-      <w:proofErr w:type="spellEnd"/>
+        <w:t>End netBenefits</w:t>
+      </w:r>
     </w:p>
     <w:p/>
     <w:p>
@@ -1277,8 +1080,7 @@
           <w:bCs/>
         </w:rPr>
       </w:pPr>
-      <w:commentRangeStart w:id="3"/>
-      <w:proofErr w:type="spellStart"/>
+      <w:commentRangeStart w:id="4"/>
       <w:r>
         <w:rPr>
           <w:b/>
@@ -1286,13 +1088,12 @@
         </w:rPr>
         <w:t>netSavings</w:t>
       </w:r>
-      <w:commentRangeEnd w:id="3"/>
-      <w:proofErr w:type="spellEnd"/>
+      <w:commentRangeEnd w:id="4"/>
       <w:r>
         <w:rPr>
           <w:rStyle w:val="CommentReference"/>
         </w:rPr>
-        <w:commentReference w:id="3"/>
+        <w:commentReference w:id="4"/>
       </w:r>
       <w:r>
         <w:rPr>
@@ -1301,7 +1102,6 @@
         </w:rPr>
         <w:t>(</w:t>
       </w:r>
-      <w:proofErr w:type="spellStart"/>
       <w:r>
         <w:rPr>
           <w:b/>
@@ -1310,7 +1110,6 @@
         </w:rPr>
         <w:t>totalCosts,totalCostsBase</w:t>
       </w:r>
-      <w:proofErr w:type="spellEnd"/>
       <w:r>
         <w:rPr>
           <w:b/>
@@ -1334,13 +1133,8 @@
         <w:tab/>
       </w:r>
       <w:r>
-        <w:t xml:space="preserve">pull appropriate summations using </w:t>
-      </w:r>
-      <w:proofErr w:type="spellStart"/>
-      <w:r>
-        <w:t>sumCosts</w:t>
-      </w:r>
-      <w:proofErr w:type="spellEnd"/>
+        <w:t>pull appropriate summations using sumCosts</w:t>
+      </w:r>
     </w:p>
     <w:p>
       <w:pPr>
@@ -1455,82 +1249,69 @@
           <w:lang w:bidi="en-US"/>
         </w:rPr>
         <w:tab/>
-        <w:t xml:space="preserve">Return </w:t>
-      </w:r>
-      <w:proofErr w:type="spellStart"/>
-      <w:r>
-        <w:rPr>
-          <w:rFonts w:eastAsiaTheme="minorEastAsia"/>
-          <w:lang w:bidi="en-US"/>
+        <w:t>Return netSavings</w:t>
+      </w:r>
+    </w:p>
+    <w:p>
+      <w:pPr>
+        <w:rPr>
+          <w:b/>
+          <w:bCs/>
+        </w:rPr>
+      </w:pPr>
+      <w:r>
+        <w:rPr>
+          <w:b/>
+          <w:bCs/>
+        </w:rPr>
+        <w:t>End netSavings</w:t>
+      </w:r>
+    </w:p>
+    <w:p/>
+    <w:p>
+      <w:pPr>
+        <w:rPr>
+          <w:b/>
+          <w:bCs/>
+        </w:rPr>
+      </w:pPr>
+      <w:commentRangeStart w:id="5"/>
+      <w:r>
+        <w:rPr>
+          <w:b/>
+          <w:bCs/>
+        </w:rPr>
+        <w:t>measBCR</w:t>
+      </w:r>
+      <w:commentRangeEnd w:id="5"/>
+      <w:r>
+        <w:rPr>
+          <w:rStyle w:val="CommentReference"/>
+        </w:rPr>
+        <w:commentReference w:id="5"/>
+      </w:r>
+      <w:r>
+        <w:rPr>
+          <w:b/>
+          <w:bCs/>
+        </w:rPr>
+        <w:t>(</w:t>
+      </w:r>
+      <w:r>
+        <w:rPr>
+          <w:b/>
+          <w:bCs/>
+          <w:highlight w:val="yellow"/>
         </w:rPr>
         <w:t>netSavings</w:t>
       </w:r>
-      <w:proofErr w:type="spellEnd"/>
-    </w:p>
-    <w:p>
-      <w:pPr>
-        <w:rPr>
-          <w:b/>
-          <w:bCs/>
-        </w:rPr>
-      </w:pPr>
-      <w:r>
-        <w:rPr>
-          <w:b/>
-          <w:bCs/>
-        </w:rPr>
-        <w:t xml:space="preserve">End </w:t>
-      </w:r>
-      <w:proofErr w:type="spellStart"/>
-      <w:r>
-        <w:rPr>
-          <w:b/>
-          <w:bCs/>
-        </w:rPr>
-        <w:t>netSavings</w:t>
-      </w:r>
-      <w:proofErr w:type="spellEnd"/>
-    </w:p>
-    <w:p/>
-    <w:p>
-      <w:pPr>
-        <w:rPr>
-          <w:b/>
-          <w:bCs/>
-        </w:rPr>
-      </w:pPr>
-      <w:commentRangeStart w:id="4"/>
-      <w:proofErr w:type="spellStart"/>
-      <w:r>
-        <w:rPr>
-          <w:b/>
-          <w:bCs/>
-        </w:rPr>
-        <w:t>measBCR</w:t>
-      </w:r>
-      <w:commentRangeEnd w:id="4"/>
-      <w:proofErr w:type="spellEnd"/>
-      <w:r>
-        <w:rPr>
-          <w:rStyle w:val="CommentReference"/>
-        </w:rPr>
-        <w:commentReference w:id="4"/>
-      </w:r>
-      <w:r>
-        <w:rPr>
-          <w:b/>
-          <w:bCs/>
-        </w:rPr>
-        <w:t>(</w:t>
-      </w:r>
-      <w:proofErr w:type="spellStart"/>
       <w:r>
         <w:rPr>
           <w:b/>
           <w:bCs/>
           <w:highlight w:val="yellow"/>
         </w:rPr>
-        <w:t>netSavings</w:t>
+        <w:t>,</w:t>
       </w:r>
       <w:r>
         <w:rPr>
@@ -1538,7 +1319,7 @@
           <w:bCs/>
           <w:highlight w:val="yellow"/>
         </w:rPr>
-        <w:t>,</w:t>
+        <w:t>totalCostsInv,totalCostsInvBase</w:t>
       </w:r>
       <w:r>
         <w:rPr>
@@ -1546,15 +1327,6 @@
           <w:bCs/>
           <w:highlight w:val="yellow"/>
         </w:rPr>
-        <w:t>totalCostsInv,totalCostsInvBase</w:t>
-      </w:r>
-      <w:proofErr w:type="spellEnd"/>
-      <w:r>
-        <w:rPr>
-          <w:b/>
-          <w:bCs/>
-          <w:highlight w:val="yellow"/>
-        </w:rPr>
         <w:t>)</w:t>
       </w:r>
     </w:p>
@@ -1563,22 +1335,12 @@
         <w:tab/>
         <w:t xml:space="preserve">pull appropriate summations using </w:t>
       </w:r>
-      <w:proofErr w:type="spellStart"/>
-      <w:r>
-        <w:t>netSavings</w:t>
-      </w:r>
-      <w:proofErr w:type="spellEnd"/>
-      <w:r>
-        <w:t>,</w:t>
-      </w:r>
-      <w:r>
-        <w:t xml:space="preserve"> </w:t>
-      </w:r>
-      <w:proofErr w:type="spellStart"/>
-      <w:r>
-        <w:t>sumCostsInv</w:t>
-      </w:r>
-      <w:proofErr w:type="spellEnd"/>
+      <w:r>
+        <w:t>netSavings,</w:t>
+      </w:r>
+      <w:r>
+        <w:t xml:space="preserve"> sumCostsInv</w:t>
+      </w:r>
     </w:p>
     <w:p>
       <w:pPr>
@@ -1753,18 +1515,16 @@
         <w:rPr>
           <w:rFonts w:eastAsiaTheme="minorEastAsia"/>
         </w:rPr>
-        <w:t xml:space="preserve">Return </w:t>
-      </w:r>
-      <w:proofErr w:type="spellStart"/>
+        <w:t>Return measBCR</w:t>
+      </w:r>
+    </w:p>
+    <w:p>
       <w:r>
         <w:rPr>
           <w:rFonts w:eastAsiaTheme="minorEastAsia"/>
         </w:rPr>
-        <w:t>measBCR</w:t>
-      </w:r>
-      <w:proofErr w:type="spellEnd"/>
-    </w:p>
-    <w:p>
+        <w:tab/>
+      </w:r>
       <w:r>
         <w:rPr>
           <w:rFonts w:eastAsiaTheme="minorEastAsia"/>
@@ -1772,72 +1532,74 @@
         <w:tab/>
       </w:r>
       <w:r>
+        <w:t>Elseif Denominator &lt; 0 and Numerator &gt; 0, then BCR is infinity</w:t>
+      </w:r>
+    </w:p>
+    <w:p>
+      <w:pPr>
+        <w:ind w:left="720" w:firstLine="720"/>
+      </w:pPr>
+      <w:r>
+        <w:t>Elseif Denominator &lt; 0 and Numerator &lt; 0, then BCR “Not Calculated”</w:t>
+      </w:r>
+    </w:p>
+    <w:p>
+      <w:pPr>
         <w:rPr>
           <w:rFonts w:eastAsiaTheme="minorEastAsia"/>
         </w:rPr>
-        <w:tab/>
-      </w:r>
-      <w:r>
-        <w:t>Elseif Denominator &lt; 0 and Numerator &gt; 0, then BCR is infinity</w:t>
-      </w:r>
-    </w:p>
-    <w:p>
-      <w:pPr>
-        <w:ind w:left="720" w:firstLine="720"/>
-      </w:pPr>
-      <w:r>
-        <w:t>Elseif Denominator &lt; 0 and Numerator &lt; 0, then BCR “Not Calculated”</w:t>
-      </w:r>
-    </w:p>
-    <w:p>
-      <w:pPr>
+      </w:pPr>
+      <w:r>
         <w:rPr>
           <w:rFonts w:eastAsiaTheme="minorEastAsia"/>
         </w:rPr>
-      </w:pPr>
-      <w:r>
+        <w:tab/>
+        <w:t>Else</w:t>
+      </w:r>
+    </w:p>
+    <w:p>
+      <w:pPr>
         <w:rPr>
           <w:rFonts w:eastAsiaTheme="minorEastAsia"/>
         </w:rPr>
-        <w:tab/>
-        <w:t>Else</w:t>
-      </w:r>
-    </w:p>
-    <w:p>
-      <w:pPr>
+      </w:pPr>
+      <w:r>
         <w:rPr>
           <w:rFonts w:eastAsiaTheme="minorEastAsia"/>
         </w:rPr>
-      </w:pPr>
+        <w:tab/>
+      </w:r>
       <w:r>
         <w:rPr>
           <w:rFonts w:eastAsiaTheme="minorEastAsia"/>
         </w:rPr>
         <w:tab/>
-      </w:r>
-      <w:r>
+        <w:t>Return BCR incalculable as investment costs are equal</w:t>
+      </w:r>
+    </w:p>
+    <w:p>
+      <w:pPr>
         <w:rPr>
           <w:rFonts w:eastAsiaTheme="minorEastAsia"/>
-        </w:rPr>
-        <w:tab/>
-        <w:t>Return BCR incalculable as investment costs are equal</w:t>
-      </w:r>
-    </w:p>
-    <w:p>
-      <w:pPr>
+          <w:b/>
+          <w:bCs/>
+        </w:rPr>
+      </w:pPr>
+      <w:r>
         <w:rPr>
           <w:rFonts w:eastAsiaTheme="minorEastAsia"/>
           <w:b/>
           <w:bCs/>
         </w:rPr>
-      </w:pPr>
+        <w:t>E</w:t>
+      </w:r>
       <w:r>
         <w:rPr>
           <w:rFonts w:eastAsiaTheme="minorEastAsia"/>
           <w:b/>
           <w:bCs/>
         </w:rPr>
-        <w:t>E</w:t>
+        <w:t>nd</w:t>
       </w:r>
       <w:r>
         <w:rPr>
@@ -1845,44 +1607,26 @@
           <w:b/>
           <w:bCs/>
         </w:rPr>
-        <w:t>nd</w:t>
-      </w:r>
-      <w:r>
+        <w:t xml:space="preserve"> measBCR</w:t>
+      </w:r>
+    </w:p>
+    <w:p>
+      <w:pPr>
         <w:rPr>
           <w:rFonts w:eastAsiaTheme="minorEastAsia"/>
           <w:b/>
           <w:bCs/>
         </w:rPr>
-        <w:t xml:space="preserve"> </w:t>
-      </w:r>
-      <w:proofErr w:type="spellStart"/>
-      <w:r>
-        <w:rPr>
-          <w:rFonts w:eastAsiaTheme="minorEastAsia"/>
-          <w:b/>
-          <w:bCs/>
-        </w:rPr>
-        <w:t>measBCR</w:t>
-      </w:r>
-      <w:proofErr w:type="spellEnd"/>
-    </w:p>
-    <w:p>
-      <w:pPr>
-        <w:rPr>
-          <w:rFonts w:eastAsiaTheme="minorEastAsia"/>
-          <w:b/>
-          <w:bCs/>
-        </w:rPr>
-      </w:pPr>
-    </w:p>
-    <w:p>
-      <w:pPr>
-        <w:rPr>
-          <w:b/>
-          <w:bCs/>
-        </w:rPr>
-      </w:pPr>
-      <w:commentRangeStart w:id="5"/>
+      </w:pPr>
+    </w:p>
+    <w:p>
+      <w:pPr>
+        <w:rPr>
+          <w:b/>
+          <w:bCs/>
+        </w:rPr>
+      </w:pPr>
+      <w:commentRangeStart w:id="6"/>
       <w:r>
         <w:rPr>
           <w:b/>
@@ -1890,12 +1634,12 @@
         </w:rPr>
         <w:t>measSIR</w:t>
       </w:r>
-      <w:commentRangeEnd w:id="5"/>
+      <w:commentRangeEnd w:id="6"/>
       <w:r>
         <w:rPr>
           <w:rStyle w:val="CommentReference"/>
         </w:rPr>
-        <w:commentReference w:id="5"/>
+        <w:commentReference w:id="6"/>
       </w:r>
       <w:r>
         <w:rPr>
@@ -1911,65 +1655,20 @@
           <w:bCs/>
           <w:highlight w:val="yellow"/>
         </w:rPr>
-        <w:t>totalCostsInv,totalCostsNonInv,</w:t>
-      </w:r>
-      <w:r>
-        <w:rPr>
-          <w:b/>
-          <w:bCs/>
-          <w:highlight w:val="yellow"/>
-        </w:rPr>
-        <w:t>totalCostsInv</w:t>
-      </w:r>
-      <w:r>
-        <w:rPr>
-          <w:b/>
-          <w:bCs/>
-          <w:highlight w:val="yellow"/>
-        </w:rPr>
-        <w:t>Base</w:t>
-      </w:r>
-      <w:r>
-        <w:rPr>
-          <w:b/>
-          <w:bCs/>
-          <w:highlight w:val="yellow"/>
-        </w:rPr>
-        <w:t>,totalCostsNonInv</w:t>
-      </w:r>
-      <w:r>
-        <w:rPr>
-          <w:b/>
-          <w:bCs/>
-          <w:highlight w:val="yellow"/>
-        </w:rPr>
-        <w:t>Base)</w:t>
-      </w:r>
-    </w:p>
-    <w:p>
-      <w:r>
-        <w:rPr>
-          <w:b/>
-          <w:bCs/>
-        </w:rPr>
-        <w:tab/>
-      </w:r>
-      <w:r>
-        <w:t xml:space="preserve">pull appropriate summations using </w:t>
-      </w:r>
-      <w:proofErr w:type="spellStart"/>
-      <w:r>
-        <w:t>sumCostsInv</w:t>
-      </w:r>
-      <w:proofErr w:type="spellEnd"/>
-      <w:r>
-        <w:t xml:space="preserve">, </w:t>
-      </w:r>
-      <w:proofErr w:type="spellStart"/>
-      <w:r>
-        <w:t>sumCostsNonInv</w:t>
-      </w:r>
-      <w:proofErr w:type="spellEnd"/>
+        <w:t>totalCostsInv,totalCostsNonInv,totalCostsInvBase,totalCostsNonInvBase)</w:t>
+      </w:r>
+    </w:p>
+    <w:p>
+      <w:r>
+        <w:rPr>
+          <w:b/>
+          <w:bCs/>
+        </w:rPr>
+        <w:tab/>
+      </w:r>
+      <w:r>
+        <w:t>pull appropriate summations using sumCostsInv, sumCostsNonInv</w:t>
+      </w:r>
     </w:p>
     <w:p>
       <w:r>
@@ -2193,17 +1892,8 @@
           <w:bCs/>
         </w:rPr>
         <w:tab/>
-        <w:t xml:space="preserve">Return </w:t>
-      </w:r>
-      <w:proofErr w:type="spellStart"/>
-      <w:r>
-        <w:rPr>
-          <w:rFonts w:eastAsiaTheme="minorEastAsia"/>
-          <w:bCs/>
-        </w:rPr>
-        <w:t>measSIR</w:t>
-      </w:r>
-      <w:proofErr w:type="spellEnd"/>
+        <w:t>Return measSIR</w:t>
+      </w:r>
     </w:p>
     <w:p>
       <w:pPr>
@@ -2256,35 +1946,25 @@
           <w:b/>
           <w:bCs/>
         </w:rPr>
-        <w:t xml:space="preserve">End </w:t>
-      </w:r>
-      <w:proofErr w:type="spellStart"/>
-      <w:r>
-        <w:rPr>
-          <w:b/>
-          <w:bCs/>
-        </w:rPr>
-        <w:t>measSIR</w:t>
-      </w:r>
-      <w:proofErr w:type="spellEnd"/>
-    </w:p>
-    <w:p>
-      <w:pPr>
-        <w:rPr>
-          <w:b/>
-          <w:bCs/>
-        </w:rPr>
-      </w:pPr>
-    </w:p>
-    <w:p>
-      <w:pPr>
-        <w:rPr>
-          <w:b/>
-          <w:bCs/>
-        </w:rPr>
-      </w:pPr>
-      <w:commentRangeStart w:id="6"/>
-      <w:proofErr w:type="spellStart"/>
+        <w:t>End measSIR</w:t>
+      </w:r>
+    </w:p>
+    <w:p>
+      <w:pPr>
+        <w:rPr>
+          <w:b/>
+          <w:bCs/>
+        </w:rPr>
+      </w:pPr>
+    </w:p>
+    <w:p>
+      <w:pPr>
+        <w:rPr>
+          <w:b/>
+          <w:bCs/>
+        </w:rPr>
+      </w:pPr>
+      <w:commentRangeStart w:id="7"/>
       <w:r>
         <w:rPr>
           <w:b/>
@@ -2292,27 +1972,19 @@
         </w:rPr>
         <w:t>meas</w:t>
       </w:r>
-      <w:commentRangeEnd w:id="6"/>
+      <w:commentRangeEnd w:id="7"/>
       <w:r>
         <w:rPr>
           <w:rStyle w:val="CommentReference"/>
         </w:rPr>
-        <w:commentReference w:id="6"/>
-      </w:r>
-      <w:r>
-        <w:rPr>
-          <w:b/>
-          <w:bCs/>
-        </w:rPr>
-        <w:t>AIRR</w:t>
-      </w:r>
-      <w:proofErr w:type="spellEnd"/>
-      <w:r>
-        <w:rPr>
-          <w:b/>
-          <w:bCs/>
-        </w:rPr>
-        <w:t>(</w:t>
+        <w:commentReference w:id="7"/>
+      </w:r>
+      <w:r>
+        <w:rPr>
+          <w:b/>
+          <w:bCs/>
+        </w:rPr>
+        <w:t>AIRR(</w:t>
       </w:r>
       <w:r>
         <w:rPr>
@@ -2338,13 +2010,8 @@
         <w:tab/>
       </w:r>
       <w:r>
-        <w:t xml:space="preserve">calculate SIR for </w:t>
-      </w:r>
-      <w:proofErr w:type="spellStart"/>
-      <w:r>
-        <w:t>altID</w:t>
-      </w:r>
-      <w:proofErr w:type="spellEnd"/>
+        <w:t>calculate SIR for altID</w:t>
+      </w:r>
     </w:p>
     <w:p>
       <w:pPr>
@@ -2526,16 +2193,8 @@
         <w:rPr>
           <w:rFonts w:eastAsiaTheme="minorEastAsia"/>
         </w:rPr>
-        <w:t xml:space="preserve">Return </w:t>
-      </w:r>
-      <w:proofErr w:type="spellStart"/>
-      <w:r>
-        <w:rPr>
-          <w:rFonts w:eastAsiaTheme="minorEastAsia"/>
-        </w:rPr>
-        <w:t>measAIRR</w:t>
-      </w:r>
-      <w:proofErr w:type="spellEnd"/>
+        <w:t>Return measAIRR</w:t>
+      </w:r>
     </w:p>
     <w:p>
       <w:pPr>
@@ -2561,35 +2220,25 @@
           <w:b/>
           <w:bCs/>
         </w:rPr>
-        <w:t xml:space="preserve">end </w:t>
-      </w:r>
-      <w:proofErr w:type="spellStart"/>
-      <w:r>
-        <w:rPr>
-          <w:b/>
-          <w:bCs/>
-        </w:rPr>
-        <w:t>measAIRR</w:t>
-      </w:r>
-      <w:proofErr w:type="spellEnd"/>
-    </w:p>
-    <w:p>
-      <w:pPr>
-        <w:rPr>
-          <w:b/>
-          <w:bCs/>
-        </w:rPr>
-      </w:pPr>
-    </w:p>
-    <w:p>
-      <w:pPr>
-        <w:rPr>
-          <w:b/>
-          <w:bCs/>
-        </w:rPr>
-      </w:pPr>
-      <w:commentRangeStart w:id="7"/>
-      <w:proofErr w:type="spellStart"/>
+        <w:t>end measAIRR</w:t>
+      </w:r>
+    </w:p>
+    <w:p>
+      <w:pPr>
+        <w:rPr>
+          <w:b/>
+          <w:bCs/>
+        </w:rPr>
+      </w:pPr>
+    </w:p>
+    <w:p>
+      <w:pPr>
+        <w:rPr>
+          <w:b/>
+          <w:bCs/>
+        </w:rPr>
+      </w:pPr>
+      <w:commentRangeStart w:id="8"/>
       <w:r>
         <w:rPr>
           <w:b/>
@@ -2597,37 +2246,21 @@
         </w:rPr>
         <w:t>meas</w:t>
       </w:r>
-      <w:commentRangeEnd w:id="7"/>
+      <w:commentRangeEnd w:id="8"/>
       <w:r>
         <w:rPr>
           <w:rStyle w:val="CommentReference"/>
         </w:rPr>
-        <w:commentReference w:id="7"/>
-      </w:r>
-      <w:r>
-        <w:rPr>
-          <w:b/>
-          <w:bCs/>
-        </w:rPr>
-        <w:t>DeltaQ</w:t>
-      </w:r>
-      <w:proofErr w:type="spellEnd"/>
-      <w:r>
-        <w:rPr>
-          <w:b/>
-          <w:bCs/>
-        </w:rPr>
-        <w:t xml:space="preserve"> (</w:t>
-      </w:r>
-      <w:proofErr w:type="spellStart"/>
-      <w:r>
-        <w:rPr>
-          <w:b/>
-          <w:bCs/>
-        </w:rPr>
-        <w:t>altID,</w:t>
-      </w:r>
-      <w:commentRangeStart w:id="8"/>
+        <w:commentReference w:id="8"/>
+      </w:r>
+      <w:r>
+        <w:rPr>
+          <w:b/>
+          <w:bCs/>
+        </w:rPr>
+        <w:t>DeltaQ (altID,</w:t>
+      </w:r>
+      <w:commentRangeStart w:id="9"/>
       <w:r>
         <w:rPr>
           <w:b/>
@@ -2635,57 +2268,25 @@
         </w:rPr>
         <w:t>altIDBase</w:t>
       </w:r>
-      <w:commentRangeEnd w:id="8"/>
+      <w:commentRangeEnd w:id="9"/>
       <w:r>
         <w:rPr>
           <w:rStyle w:val="CommentReference"/>
         </w:rPr>
-        <w:commentReference w:id="8"/>
-      </w:r>
-      <w:r>
-        <w:rPr>
-          <w:b/>
-          <w:bCs/>
-        </w:rPr>
-        <w:t>,tag</w:t>
-      </w:r>
-      <w:proofErr w:type="spellEnd"/>
-      <w:r>
-        <w:rPr>
-          <w:b/>
-          <w:bCs/>
-        </w:rPr>
-        <w:t>)</w:t>
-      </w:r>
-    </w:p>
-    <w:p>
-      <w:r>
-        <w:tab/>
-        <w:t xml:space="preserve">pull </w:t>
-      </w:r>
-      <w:proofErr w:type="spellStart"/>
-      <w:r>
-        <w:t>totalTagQ</w:t>
-      </w:r>
-      <w:proofErr w:type="spellEnd"/>
-      <w:r>
-        <w:t xml:space="preserve"> from </w:t>
-      </w:r>
-      <w:proofErr w:type="spellStart"/>
-      <w:r>
-        <w:t>altID</w:t>
-      </w:r>
-      <w:proofErr w:type="spellEnd"/>
-      <w:r>
-        <w:t xml:space="preserve"> and </w:t>
-      </w:r>
-      <w:proofErr w:type="spellStart"/>
-      <w:r>
-        <w:t>altIDBase</w:t>
-      </w:r>
-      <w:proofErr w:type="spellEnd"/>
-      <w:r>
-        <w:t xml:space="preserve"> for chosen tag</w:t>
+        <w:commentReference w:id="9"/>
+      </w:r>
+      <w:r>
+        <w:rPr>
+          <w:b/>
+          <w:bCs/>
+        </w:rPr>
+        <w:t>,tag)</w:t>
+      </w:r>
+    </w:p>
+    <w:p>
+      <w:r>
+        <w:tab/>
+        <w:t>pull totalTagQ from altID and altIDBase for chosen tag</w:t>
       </w:r>
       <w:r>
         <w:t xml:space="preserve"> (Main will have access to this)</w:t>
@@ -2781,37 +2382,23 @@
       </w:r>
       <w:r>
         <w:tab/>
-        <w:t xml:space="preserve">Return </w:t>
-      </w:r>
-      <w:proofErr w:type="spellStart"/>
-      <w:r>
-        <w:t>measDeltaQ</w:t>
-      </w:r>
-      <w:proofErr w:type="spellEnd"/>
-    </w:p>
-    <w:p>
-      <w:pPr>
-        <w:rPr>
-          <w:b/>
-          <w:bCs/>
-        </w:rPr>
-      </w:pPr>
-      <w:r>
-        <w:rPr>
-          <w:b/>
-          <w:bCs/>
-        </w:rPr>
-        <w:t xml:space="preserve">End </w:t>
-      </w:r>
-      <w:proofErr w:type="spellStart"/>
-      <w:r>
-        <w:rPr>
-          <w:b/>
-          <w:bCs/>
-        </w:rPr>
-        <w:t>measDeltaQ</w:t>
-      </w:r>
-      <w:proofErr w:type="spellEnd"/>
+        <w:t>Return measDeltaQ</w:t>
+      </w:r>
+    </w:p>
+    <w:p>
+      <w:pPr>
+        <w:rPr>
+          <w:b/>
+          <w:bCs/>
+        </w:rPr>
+      </w:pPr>
+      <w:r>
+        <w:rPr>
+          <w:b/>
+          <w:bCs/>
+        </w:rPr>
+        <w:t>End measDeltaQ</w:t>
+      </w:r>
     </w:p>
     <w:p/>
     <w:p>
@@ -2821,8 +2408,7 @@
           <w:bCs/>
         </w:rPr>
       </w:pPr>
-      <w:commentRangeStart w:id="9"/>
-      <w:proofErr w:type="spellStart"/>
+      <w:commentRangeStart w:id="10"/>
       <w:r>
         <w:rPr>
           <w:b/>
@@ -2830,29 +2416,20 @@
         </w:rPr>
         <w:t>meas</w:t>
       </w:r>
-      <w:commentRangeEnd w:id="9"/>
+      <w:commentRangeEnd w:id="10"/>
       <w:r>
         <w:rPr>
           <w:rStyle w:val="CommentReference"/>
         </w:rPr>
-        <w:commentReference w:id="9"/>
-      </w:r>
-      <w:r>
-        <w:rPr>
-          <w:b/>
-          <w:bCs/>
-        </w:rPr>
-        <w:t>NSPerQ</w:t>
-      </w:r>
-      <w:proofErr w:type="spellEnd"/>
-      <w:r>
-        <w:rPr>
-          <w:b/>
-          <w:bCs/>
-        </w:rPr>
-        <w:t xml:space="preserve"> (</w:t>
-      </w:r>
-      <w:proofErr w:type="spellStart"/>
+        <w:commentReference w:id="10"/>
+      </w:r>
+      <w:r>
+        <w:rPr>
+          <w:b/>
+          <w:bCs/>
+        </w:rPr>
+        <w:t>NSPerQ (</w:t>
+      </w:r>
       <w:r>
         <w:rPr>
           <w:b/>
@@ -2867,7 +2444,7 @@
         </w:rPr>
         <w:t>altID,</w:t>
       </w:r>
-      <w:commentRangeStart w:id="10"/>
+      <w:commentRangeStart w:id="11"/>
       <w:r>
         <w:rPr>
           <w:b/>
@@ -2875,65 +2452,25 @@
         </w:rPr>
         <w:t>altIDBase</w:t>
       </w:r>
-      <w:commentRangeEnd w:id="10"/>
+      <w:commentRangeEnd w:id="11"/>
       <w:r>
         <w:rPr>
           <w:rStyle w:val="CommentReference"/>
         </w:rPr>
-        <w:commentReference w:id="10"/>
-      </w:r>
-      <w:r>
-        <w:rPr>
-          <w:b/>
-          <w:bCs/>
-        </w:rPr>
-        <w:t>,tag</w:t>
-      </w:r>
-      <w:proofErr w:type="spellEnd"/>
-      <w:r>
-        <w:rPr>
-          <w:b/>
-          <w:bCs/>
-        </w:rPr>
-        <w:t>)</w:t>
-      </w:r>
-    </w:p>
-    <w:p>
-      <w:r>
-        <w:tab/>
-        <w:t xml:space="preserve">get </w:t>
-      </w:r>
-      <w:proofErr w:type="spellStart"/>
-      <w:r>
-        <w:t>measDeltaQ</w:t>
-      </w:r>
-      <w:proofErr w:type="spellEnd"/>
-      <w:r>
-        <w:t>(</w:t>
-      </w:r>
-      <w:proofErr w:type="spellStart"/>
-      <w:r>
-        <w:t>altID,altIDBase,tag</w:t>
-      </w:r>
-      <w:proofErr w:type="spellEnd"/>
-      <w:r>
-        <w:t xml:space="preserve">) for chosen tag and </w:t>
-      </w:r>
-      <w:proofErr w:type="spellStart"/>
-      <w:r>
-        <w:t>netSavings</w:t>
-      </w:r>
-      <w:proofErr w:type="spellEnd"/>
-      <w:r>
-        <w:t>(</w:t>
-      </w:r>
-      <w:proofErr w:type="spellStart"/>
-      <w:r>
-        <w:t>altID,altIDBase</w:t>
-      </w:r>
-      <w:proofErr w:type="spellEnd"/>
-      <w:r>
-        <w:t>)</w:t>
+        <w:commentReference w:id="11"/>
+      </w:r>
+      <w:r>
+        <w:rPr>
+          <w:b/>
+          <w:bCs/>
+        </w:rPr>
+        <w:t>,tag)</w:t>
+      </w:r>
+    </w:p>
+    <w:p>
+      <w:r>
+        <w:tab/>
+        <w:t>get measDeltaQ(altID,altIDBase,tag) for chosen tag and netSavings(altID,altIDBase)</w:t>
       </w:r>
     </w:p>
     <w:p>
@@ -3031,29 +2568,54 @@
     <w:p>
       <w:r>
         <w:tab/>
-        <w:t xml:space="preserve">Return </w:t>
-      </w:r>
-      <w:proofErr w:type="spellStart"/>
-      <w:r>
-        <w:t>measNSPerQ</w:t>
-      </w:r>
-      <w:proofErr w:type="spellEnd"/>
-    </w:p>
-    <w:p>
-      <w:pPr>
-        <w:rPr>
-          <w:b/>
-          <w:bCs/>
-        </w:rPr>
-      </w:pPr>
-      <w:r>
-        <w:rPr>
-          <w:b/>
-          <w:bCs/>
-        </w:rPr>
-        <w:t xml:space="preserve">End </w:t>
-      </w:r>
-      <w:proofErr w:type="spellStart"/>
+        <w:t>Return measNSPerQ</w:t>
+      </w:r>
+    </w:p>
+    <w:p>
+      <w:pPr>
+        <w:rPr>
+          <w:b/>
+          <w:bCs/>
+        </w:rPr>
+      </w:pPr>
+      <w:r>
+        <w:rPr>
+          <w:b/>
+          <w:bCs/>
+        </w:rPr>
+        <w:t>End meas</w:t>
+      </w:r>
+      <w:r>
+        <w:rPr>
+          <w:b/>
+          <w:bCs/>
+        </w:rPr>
+        <w:t>NSPer</w:t>
+      </w:r>
+      <w:r>
+        <w:rPr>
+          <w:b/>
+          <w:bCs/>
+        </w:rPr>
+        <w:t>Q</w:t>
+      </w:r>
+    </w:p>
+    <w:p>
+      <w:pPr>
+        <w:rPr>
+          <w:b/>
+          <w:bCs/>
+        </w:rPr>
+      </w:pPr>
+    </w:p>
+    <w:p>
+      <w:pPr>
+        <w:rPr>
+          <w:b/>
+          <w:bCs/>
+        </w:rPr>
+      </w:pPr>
+      <w:commentRangeStart w:id="12"/>
       <w:r>
         <w:rPr>
           <w:b/>
@@ -3061,69 +2623,20 @@
         </w:rPr>
         <w:t>meas</w:t>
       </w:r>
-      <w:r>
-        <w:rPr>
-          <w:b/>
-          <w:bCs/>
-        </w:rPr>
-        <w:t>NSPer</w:t>
-      </w:r>
-      <w:r>
-        <w:rPr>
-          <w:b/>
-          <w:bCs/>
-        </w:rPr>
-        <w:t>Q</w:t>
-      </w:r>
-      <w:proofErr w:type="spellEnd"/>
-    </w:p>
-    <w:p>
-      <w:pPr>
-        <w:rPr>
-          <w:b/>
-          <w:bCs/>
-        </w:rPr>
-      </w:pPr>
-    </w:p>
-    <w:p>
-      <w:pPr>
-        <w:rPr>
-          <w:b/>
-          <w:bCs/>
-        </w:rPr>
-      </w:pPr>
-      <w:commentRangeStart w:id="11"/>
-      <w:proofErr w:type="spellStart"/>
-      <w:r>
-        <w:rPr>
-          <w:b/>
-          <w:bCs/>
-        </w:rPr>
-        <w:t>meas</w:t>
-      </w:r>
-      <w:commentRangeEnd w:id="11"/>
+      <w:commentRangeEnd w:id="12"/>
       <w:r>
         <w:rPr>
           <w:rStyle w:val="CommentReference"/>
         </w:rPr>
-        <w:commentReference w:id="11"/>
-      </w:r>
-      <w:r>
-        <w:rPr>
-          <w:b/>
-          <w:bCs/>
-        </w:rPr>
-        <w:t>NSPerPctQ</w:t>
-      </w:r>
-      <w:proofErr w:type="spellEnd"/>
-      <w:r>
-        <w:rPr>
-          <w:b/>
-          <w:bCs/>
-        </w:rPr>
-        <w:t xml:space="preserve"> (</w:t>
-      </w:r>
-      <w:proofErr w:type="spellStart"/>
+        <w:commentReference w:id="12"/>
+      </w:r>
+      <w:r>
+        <w:rPr>
+          <w:b/>
+          <w:bCs/>
+        </w:rPr>
+        <w:t>NSPerPctQ (</w:t>
+      </w:r>
       <w:r>
         <w:rPr>
           <w:b/>
@@ -3138,7 +2651,7 @@
         </w:rPr>
         <w:t>altID,</w:t>
       </w:r>
-      <w:commentRangeStart w:id="12"/>
+      <w:commentRangeStart w:id="13"/>
       <w:r>
         <w:rPr>
           <w:b/>
@@ -3146,85 +2659,32 @@
         </w:rPr>
         <w:t>altIDBase</w:t>
       </w:r>
-      <w:commentRangeEnd w:id="12"/>
+      <w:commentRangeEnd w:id="13"/>
       <w:r>
         <w:rPr>
           <w:rStyle w:val="CommentReference"/>
         </w:rPr>
-        <w:commentReference w:id="12"/>
-      </w:r>
-      <w:r>
-        <w:rPr>
-          <w:b/>
-          <w:bCs/>
-        </w:rPr>
-        <w:t>,tag</w:t>
-      </w:r>
-      <w:proofErr w:type="spellEnd"/>
-      <w:r>
-        <w:rPr>
-          <w:b/>
-          <w:bCs/>
-        </w:rPr>
-        <w:t>)</w:t>
-      </w:r>
-    </w:p>
-    <w:p>
-      <w:r>
-        <w:tab/>
-        <w:t xml:space="preserve">get </w:t>
-      </w:r>
-      <w:proofErr w:type="spellStart"/>
-      <w:r>
-        <w:t>measDeltaQ</w:t>
-      </w:r>
-      <w:proofErr w:type="spellEnd"/>
-      <w:r>
-        <w:t>(</w:t>
-      </w:r>
-      <w:proofErr w:type="spellStart"/>
-      <w:r>
-        <w:t>altID,altIDBase,tag</w:t>
-      </w:r>
-      <w:proofErr w:type="spellEnd"/>
-      <w:r>
-        <w:t xml:space="preserve">) for chosen tag and </w:t>
-      </w:r>
-      <w:proofErr w:type="spellStart"/>
-      <w:r>
-        <w:t>netSavings</w:t>
-      </w:r>
-      <w:proofErr w:type="spellEnd"/>
-      <w:r>
-        <w:t>(</w:t>
-      </w:r>
-      <w:proofErr w:type="spellStart"/>
-      <w:r>
-        <w:t>altID,altIDBase</w:t>
-      </w:r>
-      <w:proofErr w:type="spellEnd"/>
-      <w:r>
-        <w:t>)</w:t>
-      </w:r>
-    </w:p>
-    <w:p>
-      <w:r>
-        <w:tab/>
-        <w:t xml:space="preserve">pull </w:t>
-      </w:r>
-      <w:proofErr w:type="spellStart"/>
-      <w:r>
-        <w:t>totalTagQ</w:t>
-      </w:r>
-      <w:proofErr w:type="spellEnd"/>
-      <w:r>
-        <w:t xml:space="preserve"> from </w:t>
-      </w:r>
-      <w:proofErr w:type="spellStart"/>
-      <w:r>
-        <w:t>altIDBase</w:t>
-      </w:r>
-      <w:proofErr w:type="spellEnd"/>
+        <w:commentReference w:id="13"/>
+      </w:r>
+      <w:r>
+        <w:rPr>
+          <w:b/>
+          <w:bCs/>
+        </w:rPr>
+        <w:t>,tag)</w:t>
+      </w:r>
+    </w:p>
+    <w:p>
+      <w:r>
+        <w:tab/>
+        <w:t>get measDeltaQ(altID,altIDBase,tag) for chosen tag and netSavings(altID,altIDBase)</w:t>
+      </w:r>
+    </w:p>
+    <w:p>
+      <w:r>
+        <w:tab/>
+        <w:t>pull totalTagQ from altIDBase</w:t>
+      </w:r>
     </w:p>
     <w:p>
       <w:r>
@@ -3386,23 +2846,41 @@
         <w:ind w:firstLine="720"/>
       </w:pPr>
       <w:r>
-        <w:t xml:space="preserve">Return </w:t>
-      </w:r>
-      <w:proofErr w:type="spellStart"/>
-      <w:r>
-        <w:t>measNSPerPctQ</w:t>
-      </w:r>
-      <w:proofErr w:type="spellEnd"/>
-    </w:p>
-    <w:p>
-      <w:r>
-        <w:rPr>
-          <w:b/>
-          <w:bCs/>
-        </w:rPr>
-        <w:t xml:space="preserve">End </w:t>
-      </w:r>
-      <w:proofErr w:type="spellStart"/>
+        <w:t>Return measNSPerPctQ</w:t>
+      </w:r>
+    </w:p>
+    <w:p>
+      <w:r>
+        <w:rPr>
+          <w:b/>
+          <w:bCs/>
+        </w:rPr>
+        <w:t>End meas</w:t>
+      </w:r>
+      <w:r>
+        <w:rPr>
+          <w:b/>
+          <w:bCs/>
+        </w:rPr>
+        <w:t>NSPerPct</w:t>
+      </w:r>
+      <w:r>
+        <w:rPr>
+          <w:b/>
+          <w:bCs/>
+        </w:rPr>
+        <w:t>Q</w:t>
+      </w:r>
+    </w:p>
+    <w:p/>
+    <w:p>
+      <w:pPr>
+        <w:rPr>
+          <w:b/>
+          <w:bCs/>
+        </w:rPr>
+      </w:pPr>
+      <w:commentRangeStart w:id="14"/>
       <w:r>
         <w:rPr>
           <w:b/>
@@ -3410,62 +2888,20 @@
         </w:rPr>
         <w:t>meas</w:t>
       </w:r>
-      <w:r>
-        <w:rPr>
-          <w:b/>
-          <w:bCs/>
-        </w:rPr>
-        <w:t>NSPerPct</w:t>
-      </w:r>
-      <w:r>
-        <w:rPr>
-          <w:b/>
-          <w:bCs/>
-        </w:rPr>
-        <w:t>Q</w:t>
-      </w:r>
-      <w:proofErr w:type="spellEnd"/>
-    </w:p>
-    <w:p/>
-    <w:p>
-      <w:pPr>
-        <w:rPr>
-          <w:b/>
-          <w:bCs/>
-        </w:rPr>
-      </w:pPr>
-      <w:commentRangeStart w:id="13"/>
-      <w:proofErr w:type="spellStart"/>
-      <w:r>
-        <w:rPr>
-          <w:b/>
-          <w:bCs/>
-        </w:rPr>
-        <w:t>meas</w:t>
-      </w:r>
-      <w:commentRangeEnd w:id="13"/>
+      <w:commentRangeEnd w:id="14"/>
       <w:r>
         <w:rPr>
           <w:rStyle w:val="CommentReference"/>
         </w:rPr>
-        <w:commentReference w:id="13"/>
-      </w:r>
-      <w:r>
-        <w:rPr>
-          <w:b/>
-          <w:bCs/>
-        </w:rPr>
-        <w:t>NSPerPctQ</w:t>
-      </w:r>
-      <w:proofErr w:type="spellEnd"/>
-      <w:r>
-        <w:rPr>
-          <w:b/>
-          <w:bCs/>
-        </w:rPr>
-        <w:t xml:space="preserve"> (</w:t>
-      </w:r>
-      <w:proofErr w:type="spellStart"/>
+        <w:commentReference w:id="14"/>
+      </w:r>
+      <w:r>
+        <w:rPr>
+          <w:b/>
+          <w:bCs/>
+        </w:rPr>
+        <w:t>NSPerPctQ (</w:t>
+      </w:r>
       <w:r>
         <w:rPr>
           <w:b/>
@@ -3480,7 +2916,7 @@
         </w:rPr>
         <w:t>altID,</w:t>
       </w:r>
-      <w:commentRangeStart w:id="14"/>
+      <w:commentRangeStart w:id="15"/>
       <w:r>
         <w:rPr>
           <w:b/>
@@ -3488,85 +2924,32 @@
         </w:rPr>
         <w:t>altIDBase</w:t>
       </w:r>
-      <w:commentRangeEnd w:id="14"/>
+      <w:commentRangeEnd w:id="15"/>
       <w:r>
         <w:rPr>
           <w:rStyle w:val="CommentReference"/>
         </w:rPr>
-        <w:commentReference w:id="14"/>
-      </w:r>
-      <w:r>
-        <w:rPr>
-          <w:b/>
-          <w:bCs/>
-        </w:rPr>
-        <w:t>,tag</w:t>
-      </w:r>
-      <w:proofErr w:type="spellEnd"/>
-      <w:r>
-        <w:rPr>
-          <w:b/>
-          <w:bCs/>
-        </w:rPr>
-        <w:t>)</w:t>
-      </w:r>
-    </w:p>
-    <w:p>
-      <w:r>
-        <w:tab/>
-        <w:t xml:space="preserve">get </w:t>
-      </w:r>
-      <w:proofErr w:type="spellStart"/>
-      <w:r>
-        <w:t>measDeltaQ</w:t>
-      </w:r>
-      <w:proofErr w:type="spellEnd"/>
-      <w:r>
-        <w:t>(</w:t>
-      </w:r>
-      <w:proofErr w:type="spellStart"/>
-      <w:r>
-        <w:t>altID,altIDBase,tag</w:t>
-      </w:r>
-      <w:proofErr w:type="spellEnd"/>
-      <w:r>
-        <w:t xml:space="preserve">) for chosen tag and </w:t>
-      </w:r>
-      <w:proofErr w:type="spellStart"/>
-      <w:r>
-        <w:t>netSavings</w:t>
-      </w:r>
-      <w:proofErr w:type="spellEnd"/>
-      <w:r>
-        <w:t>(</w:t>
-      </w:r>
-      <w:proofErr w:type="spellStart"/>
-      <w:r>
-        <w:t>altID,altIDBase</w:t>
-      </w:r>
-      <w:proofErr w:type="spellEnd"/>
-      <w:r>
-        <w:t>)</w:t>
-      </w:r>
-    </w:p>
-    <w:p>
-      <w:r>
-        <w:tab/>
-        <w:t xml:space="preserve">pull </w:t>
-      </w:r>
-      <w:proofErr w:type="spellStart"/>
-      <w:r>
-        <w:t>totalTagQ</w:t>
-      </w:r>
-      <w:proofErr w:type="spellEnd"/>
-      <w:r>
-        <w:t xml:space="preserve"> from </w:t>
-      </w:r>
-      <w:proofErr w:type="spellStart"/>
-      <w:r>
-        <w:t>altIDBase</w:t>
-      </w:r>
-      <w:proofErr w:type="spellEnd"/>
+        <w:commentReference w:id="15"/>
+      </w:r>
+      <w:r>
+        <w:rPr>
+          <w:b/>
+          <w:bCs/>
+        </w:rPr>
+        <w:t>,tag)</w:t>
+      </w:r>
+    </w:p>
+    <w:p>
+      <w:r>
+        <w:tab/>
+        <w:t>get measDeltaQ(altID,altIDBase,tag) for chosen tag and netSavings(altID,altIDBase)</w:t>
+      </w:r>
+    </w:p>
+    <w:p>
+      <w:r>
+        <w:tab/>
+        <w:t>pull totalTagQ from altIDBase</w:t>
+      </w:r>
     </w:p>
     <w:p>
       <w:r>
@@ -3729,23 +3112,42 @@
         <w:ind w:firstLine="720"/>
       </w:pPr>
       <w:r>
-        <w:t xml:space="preserve">Return </w:t>
-      </w:r>
-      <w:proofErr w:type="spellStart"/>
-      <w:r>
-        <w:t>measNSPerPctQ</w:t>
-      </w:r>
-      <w:proofErr w:type="spellEnd"/>
-    </w:p>
-    <w:p>
-      <w:r>
-        <w:rPr>
-          <w:b/>
-          <w:bCs/>
-        </w:rPr>
-        <w:t xml:space="preserve">End </w:t>
-      </w:r>
-      <w:proofErr w:type="spellStart"/>
+        <w:t>Return measNSPerPctQ</w:t>
+      </w:r>
+    </w:p>
+    <w:p>
+      <w:r>
+        <w:rPr>
+          <w:b/>
+          <w:bCs/>
+        </w:rPr>
+        <w:t>End meas</w:t>
+      </w:r>
+      <w:r>
+        <w:rPr>
+          <w:b/>
+          <w:bCs/>
+        </w:rPr>
+        <w:t>NSPerPct</w:t>
+      </w:r>
+      <w:r>
+        <w:rPr>
+          <w:b/>
+          <w:bCs/>
+        </w:rPr>
+        <w:t>Q</w:t>
+      </w:r>
+    </w:p>
+    <w:p/>
+    <w:p>
+      <w:pPr>
+        <w:rPr>
+          <w:b/>
+          <w:bCs/>
+        </w:rPr>
+      </w:pPr>
+      <w:commentRangeStart w:id="16"/>
+      <w:commentRangeStart w:id="17"/>
       <w:r>
         <w:rPr>
           <w:b/>
@@ -3753,151 +3155,32 @@
         </w:rPr>
         <w:t>meas</w:t>
       </w:r>
-      <w:r>
-        <w:rPr>
-          <w:b/>
-          <w:bCs/>
-        </w:rPr>
-        <w:t>NSPerPct</w:t>
-      </w:r>
-      <w:r>
-        <w:rPr>
-          <w:b/>
-          <w:bCs/>
-        </w:rPr>
-        <w:t>Q</w:t>
-      </w:r>
-      <w:proofErr w:type="spellEnd"/>
-    </w:p>
-    <w:p/>
-    <w:p>
-      <w:pPr>
-        <w:rPr>
-          <w:b/>
-          <w:bCs/>
-        </w:rPr>
-      </w:pPr>
-      <w:commentRangeStart w:id="15"/>
-      <w:commentRangeStart w:id="16"/>
-      <w:proofErr w:type="spellStart"/>
-      <w:r>
-        <w:rPr>
-          <w:b/>
-          <w:bCs/>
-        </w:rPr>
-        <w:t>meas</w:t>
-      </w:r>
-      <w:commentRangeEnd w:id="15"/>
+      <w:commentRangeEnd w:id="16"/>
       <w:r>
         <w:rPr>
           <w:rStyle w:val="CommentReference"/>
         </w:rPr>
-        <w:commentReference w:id="15"/>
-      </w:r>
-      <w:r>
-        <w:rPr>
-          <w:b/>
-          <w:bCs/>
-        </w:rPr>
-        <w:t>NSElasticity</w:t>
-      </w:r>
-      <w:proofErr w:type="spellEnd"/>
-      <w:r>
-        <w:rPr>
-          <w:b/>
-          <w:bCs/>
-        </w:rPr>
-        <w:t xml:space="preserve"> (</w:t>
-      </w:r>
-      <w:proofErr w:type="spellStart"/>
-      <w:r>
-        <w:rPr>
-          <w:b/>
-          <w:bCs/>
-        </w:rPr>
-        <w:t>altID,altIDBase,tag</w:t>
-      </w:r>
-      <w:proofErr w:type="spellEnd"/>
-      <w:r>
-        <w:rPr>
-          <w:b/>
-          <w:bCs/>
-        </w:rPr>
-        <w:t>)</w:t>
-      </w:r>
-    </w:p>
-    <w:p>
-      <w:r>
-        <w:tab/>
-        <w:t xml:space="preserve">get </w:t>
-      </w:r>
-      <w:proofErr w:type="spellStart"/>
-      <w:r>
-        <w:t>measDeltaQ</w:t>
-      </w:r>
-      <w:proofErr w:type="spellEnd"/>
-      <w:r>
-        <w:t>(</w:t>
-      </w:r>
-      <w:proofErr w:type="spellStart"/>
-      <w:r>
-        <w:t>altID,altIDBase,tag</w:t>
-      </w:r>
-      <w:proofErr w:type="spellEnd"/>
-      <w:r>
-        <w:t xml:space="preserve">) for chosen tag and </w:t>
-      </w:r>
-      <w:proofErr w:type="spellStart"/>
-      <w:r>
-        <w:t>netSavings</w:t>
-      </w:r>
-      <w:proofErr w:type="spellEnd"/>
-      <w:r>
-        <w:t>(</w:t>
-      </w:r>
-      <w:proofErr w:type="spellStart"/>
-      <w:r>
-        <w:t>altID,altIDBase</w:t>
-      </w:r>
-      <w:proofErr w:type="spellEnd"/>
-      <w:r>
-        <w:t>)</w:t>
-      </w:r>
-    </w:p>
-    <w:p>
-      <w:r>
-        <w:tab/>
-        <w:t xml:space="preserve">pull </w:t>
-      </w:r>
-      <w:proofErr w:type="spellStart"/>
-      <w:r>
-        <w:t>totalTagQ</w:t>
-      </w:r>
-      <w:proofErr w:type="spellEnd"/>
-      <w:r>
-        <w:t xml:space="preserve"> from </w:t>
-      </w:r>
-      <w:proofErr w:type="spellStart"/>
-      <w:r>
-        <w:t>altIDBase</w:t>
-      </w:r>
-      <w:proofErr w:type="spellEnd"/>
-      <w:r>
-        <w:t xml:space="preserve"> and </w:t>
-      </w:r>
-      <w:proofErr w:type="spellStart"/>
-      <w:r>
-        <w:t>totalCosts</w:t>
-      </w:r>
-      <w:proofErr w:type="spellEnd"/>
-      <w:r>
-        <w:t xml:space="preserve"> from </w:t>
-      </w:r>
-      <w:proofErr w:type="spellStart"/>
-      <w:r>
-        <w:t>altIDBase</w:t>
-      </w:r>
-      <w:proofErr w:type="spellEnd"/>
+        <w:commentReference w:id="16"/>
+      </w:r>
+      <w:r>
+        <w:rPr>
+          <w:b/>
+          <w:bCs/>
+        </w:rPr>
+        <w:t>NSElasticity (altID,altIDBase,tag)</w:t>
+      </w:r>
+    </w:p>
+    <w:p>
+      <w:r>
+        <w:tab/>
+        <w:t>get measDeltaQ(altID,altIDBase,tag) for chosen tag and netSavings(altID,altIDBase)</w:t>
+      </w:r>
+    </w:p>
+    <w:p>
+      <w:r>
+        <w:tab/>
+        <w:t>pull totalTagQ from altIDBase and totalCosts from altIDBase</w:t>
+      </w:r>
     </w:p>
     <w:p>
       <w:r>
@@ -4116,23 +3399,42 @@
         <w:ind w:firstLine="720"/>
       </w:pPr>
       <w:r>
-        <w:t xml:space="preserve">Return </w:t>
-      </w:r>
-      <w:proofErr w:type="spellStart"/>
-      <w:r>
-        <w:t>measNSElasticity</w:t>
-      </w:r>
-      <w:proofErr w:type="spellEnd"/>
-    </w:p>
-    <w:p>
-      <w:r>
-        <w:rPr>
-          <w:b/>
-          <w:bCs/>
-        </w:rPr>
-        <w:t xml:space="preserve">End </w:t>
-      </w:r>
-      <w:proofErr w:type="spellStart"/>
+        <w:t>Return measNSElasticity</w:t>
+      </w:r>
+    </w:p>
+    <w:p>
+      <w:r>
+        <w:rPr>
+          <w:b/>
+          <w:bCs/>
+        </w:rPr>
+        <w:t>End meas</w:t>
+      </w:r>
+      <w:r>
+        <w:rPr>
+          <w:b/>
+          <w:bCs/>
+        </w:rPr>
+        <w:t>NSElasticity</w:t>
+      </w:r>
+      <w:commentRangeEnd w:id="17"/>
+      <w:r>
+        <w:rPr>
+          <w:rStyle w:val="CommentReference"/>
+        </w:rPr>
+        <w:commentReference w:id="17"/>
+      </w:r>
+    </w:p>
+    <w:p/>
+    <w:p>
+      <w:pPr>
+        <w:rPr>
+          <w:b/>
+          <w:bCs/>
+        </w:rPr>
+      </w:pPr>
+      <w:commentRangeStart w:id="18"/>
+      <w:commentRangeStart w:id="19"/>
       <w:r>
         <w:rPr>
           <w:b/>
@@ -4140,77 +3442,19 @@
         </w:rPr>
         <w:t>meas</w:t>
       </w:r>
-      <w:r>
-        <w:rPr>
-          <w:b/>
-          <w:bCs/>
-        </w:rPr>
-        <w:t>NSElasticity</w:t>
-      </w:r>
-      <w:commentRangeEnd w:id="16"/>
-      <w:proofErr w:type="spellEnd"/>
+      <w:commentRangeEnd w:id="18"/>
       <w:r>
         <w:rPr>
           <w:rStyle w:val="CommentReference"/>
         </w:rPr>
-        <w:commentReference w:id="16"/>
-      </w:r>
-    </w:p>
-    <w:p/>
-    <w:p>
-      <w:pPr>
-        <w:rPr>
-          <w:b/>
-          <w:bCs/>
-        </w:rPr>
-      </w:pPr>
-      <w:commentRangeStart w:id="17"/>
-      <w:commentRangeStart w:id="18"/>
-      <w:proofErr w:type="spellStart"/>
-      <w:r>
-        <w:rPr>
-          <w:b/>
-          <w:bCs/>
-        </w:rPr>
-        <w:t>meas</w:t>
-      </w:r>
-      <w:commentRangeEnd w:id="17"/>
-      <w:r>
-        <w:rPr>
-          <w:rStyle w:val="CommentReference"/>
-        </w:rPr>
-        <w:commentReference w:id="17"/>
-      </w:r>
-      <w:r>
-        <w:rPr>
-          <w:b/>
-          <w:bCs/>
-        </w:rPr>
-        <w:t>IRR</w:t>
-      </w:r>
-      <w:proofErr w:type="spellEnd"/>
-      <w:r>
-        <w:rPr>
-          <w:b/>
-          <w:bCs/>
-        </w:rPr>
-        <w:t xml:space="preserve"> (</w:t>
-      </w:r>
-      <w:proofErr w:type="spellStart"/>
-      <w:r>
-        <w:rPr>
-          <w:b/>
-          <w:bCs/>
-        </w:rPr>
-        <w:t>altID</w:t>
-      </w:r>
-      <w:proofErr w:type="spellEnd"/>
-      <w:r>
-        <w:rPr>
-          <w:b/>
-          <w:bCs/>
-        </w:rPr>
-        <w:t>)</w:t>
+        <w:commentReference w:id="18"/>
+      </w:r>
+      <w:r>
+        <w:rPr>
+          <w:b/>
+          <w:bCs/>
+        </w:rPr>
+        <w:t>IRR (altID)</w:t>
       </w:r>
     </w:p>
     <w:p>
@@ -4222,13 +3466,8 @@
           <w:bCs/>
         </w:rPr>
       </w:pPr>
-      <w:proofErr w:type="spellStart"/>
-      <w:r>
-        <w:t>Techincally</w:t>
-      </w:r>
-      <w:proofErr w:type="spellEnd"/>
-      <w:r>
-        <w:t xml:space="preserve"> speaking we should be solving this, however the solution to this requires a root finding algorithm and repeatedly updating cash flows to obtain</w:t>
+      <w:r>
+        <w:t>Techincally speaking we should be solving this, however the solution to this requires a root finding algorithm and repeatedly updating cash flows to obtain</w:t>
       </w:r>
       <m:oMath>
         <m:r>
@@ -4456,76 +3695,22 @@
           <w:b/>
           <w:bCs/>
         </w:rPr>
-        <w:t xml:space="preserve">Use </w:t>
-      </w:r>
-      <w:proofErr w:type="spellStart"/>
+        <w:t>Use numpy.irr(totBenefitsNonDisc+totCostsNonDisc) if possible. If numpy.irr doesn’t work for out purposes let me know and we can discuss the appropriate algorith</w:t>
+      </w:r>
       <w:r>
         <w:rPr>
           <w:rFonts w:eastAsiaTheme="minorEastAsia"/>
           <w:b/>
           <w:bCs/>
         </w:rPr>
-        <w:t>numpy.irr</w:t>
-      </w:r>
-      <w:proofErr w:type="spellEnd"/>
+        <w:t>m</w:t>
+      </w:r>
       <w:r>
         <w:rPr>
           <w:rFonts w:eastAsiaTheme="minorEastAsia"/>
           <w:b/>
           <w:bCs/>
         </w:rPr>
-        <w:t>(</w:t>
-      </w:r>
-      <w:proofErr w:type="spellStart"/>
-      <w:r>
-        <w:rPr>
-          <w:rFonts w:eastAsiaTheme="minorEastAsia"/>
-          <w:b/>
-          <w:bCs/>
-        </w:rPr>
-        <w:t>totBenefitsNonDisc+totCostsNonDisc</w:t>
-      </w:r>
-      <w:proofErr w:type="spellEnd"/>
-      <w:r>
-        <w:rPr>
-          <w:rFonts w:eastAsiaTheme="minorEastAsia"/>
-          <w:b/>
-          <w:bCs/>
-        </w:rPr>
-        <w:t xml:space="preserve">) if possible. If </w:t>
-      </w:r>
-      <w:proofErr w:type="spellStart"/>
-      <w:r>
-        <w:rPr>
-          <w:rFonts w:eastAsiaTheme="minorEastAsia"/>
-          <w:b/>
-          <w:bCs/>
-        </w:rPr>
-        <w:t>numpy.irr</w:t>
-      </w:r>
-      <w:proofErr w:type="spellEnd"/>
-      <w:r>
-        <w:rPr>
-          <w:rFonts w:eastAsiaTheme="minorEastAsia"/>
-          <w:b/>
-          <w:bCs/>
-        </w:rPr>
-        <w:t xml:space="preserve"> doesn’t work for out purposes let me know and we can discuss the appropriate algorith</w:t>
-      </w:r>
-      <w:r>
-        <w:rPr>
-          <w:rFonts w:eastAsiaTheme="minorEastAsia"/>
-          <w:b/>
-          <w:bCs/>
-        </w:rPr>
-        <w:t>m</w:t>
-      </w:r>
-      <w:r>
-        <w:rPr>
-          <w:rFonts w:eastAsiaTheme="minorEastAsia"/>
-          <w:b/>
-          <w:bCs/>
-        </w:rPr>
         <w:t xml:space="preserve"> to calculate this </w:t>
       </w:r>
     </w:p>
@@ -4534,29 +3719,16 @@
         <w:ind w:firstLine="720"/>
       </w:pPr>
       <w:r>
-        <w:t xml:space="preserve">Return </w:t>
-      </w:r>
-      <w:proofErr w:type="spellStart"/>
-      <w:r>
-        <w:t>measIRR</w:t>
-      </w:r>
-      <w:proofErr w:type="spellEnd"/>
-    </w:p>
-    <w:p>
-      <w:r>
-        <w:rPr>
-          <w:b/>
-          <w:bCs/>
-        </w:rPr>
-        <w:t xml:space="preserve">End </w:t>
-      </w:r>
-      <w:proofErr w:type="spellStart"/>
-      <w:r>
-        <w:rPr>
-          <w:b/>
-          <w:bCs/>
-        </w:rPr>
-        <w:t>meas</w:t>
+        <w:t>Return measIRR</w:t>
+      </w:r>
+    </w:p>
+    <w:p>
+      <w:r>
+        <w:rPr>
+          <w:b/>
+          <w:bCs/>
+        </w:rPr>
+        <w:t>End meas</w:t>
       </w:r>
       <w:r>
         <w:rPr>
@@ -4565,7 +3737,6 @@
         </w:rPr>
         <w:t>IRR</w:t>
       </w:r>
-      <w:proofErr w:type="spellEnd"/>
     </w:p>
     <w:p/>
     <w:p>
@@ -4575,37 +3746,12 @@
           <w:bCs/>
         </w:rPr>
       </w:pPr>
-      <w:proofErr w:type="spellStart"/>
-      <w:r>
-        <w:rPr>
-          <w:b/>
-          <w:bCs/>
-        </w:rPr>
-        <w:t>measSPP</w:t>
-      </w:r>
-      <w:proofErr w:type="spellEnd"/>
-      <w:r>
-        <w:rPr>
-          <w:b/>
-          <w:bCs/>
-        </w:rPr>
-        <w:t>(</w:t>
-      </w:r>
-      <w:proofErr w:type="spellStart"/>
-      <w:r>
-        <w:rPr>
-          <w:b/>
-          <w:bCs/>
-        </w:rPr>
-        <w:t>altID</w:t>
-      </w:r>
-      <w:proofErr w:type="spellEnd"/>
-      <w:r>
-        <w:rPr>
-          <w:b/>
-          <w:bCs/>
-        </w:rPr>
-        <w:t>)</w:t>
+      <w:r>
+        <w:rPr>
+          <w:b/>
+          <w:bCs/>
+        </w:rPr>
+        <w:t>measSPP(altID)</w:t>
       </w:r>
     </w:p>
     <w:p>
@@ -4962,17 +4108,8 @@
           <w:b/>
           <w:bCs/>
         </w:rPr>
-        <w:t xml:space="preserve">End </w:t>
-      </w:r>
-      <w:proofErr w:type="spellStart"/>
-      <w:r>
-        <w:rPr>
-          <w:b/>
-          <w:bCs/>
-        </w:rPr>
-        <w:t>measSPP</w:t>
-      </w:r>
-      <w:proofErr w:type="spellEnd"/>
+        <w:t>End measSPP</w:t>
+      </w:r>
     </w:p>
     <w:p/>
     <w:p>
@@ -4982,37 +4119,12 @@
           <w:bCs/>
         </w:rPr>
       </w:pPr>
-      <w:proofErr w:type="spellStart"/>
-      <w:r>
-        <w:rPr>
-          <w:b/>
-          <w:bCs/>
-        </w:rPr>
-        <w:t>measDPP</w:t>
-      </w:r>
-      <w:proofErr w:type="spellEnd"/>
-      <w:r>
-        <w:rPr>
-          <w:b/>
-          <w:bCs/>
-        </w:rPr>
-        <w:t>(</w:t>
-      </w:r>
-      <w:proofErr w:type="spellStart"/>
-      <w:r>
-        <w:rPr>
-          <w:b/>
-          <w:bCs/>
-        </w:rPr>
-        <w:t>altID</w:t>
-      </w:r>
-      <w:proofErr w:type="spellEnd"/>
-      <w:r>
-        <w:rPr>
-          <w:b/>
-          <w:bCs/>
-        </w:rPr>
-        <w:t>)</w:t>
+      <w:r>
+        <w:rPr>
+          <w:b/>
+          <w:bCs/>
+        </w:rPr>
+        <w:t>measDPP(altID)</w:t>
       </w:r>
     </w:p>
     <w:p/>
@@ -5373,226 +4485,116 @@
           <w:b/>
           <w:bCs/>
         </w:rPr>
-        <w:t xml:space="preserve">End </w:t>
-      </w:r>
-      <w:proofErr w:type="spellStart"/>
-      <w:r>
-        <w:rPr>
-          <w:b/>
-          <w:bCs/>
-        </w:rPr>
-        <w:t>measDPP</w:t>
-      </w:r>
-      <w:commentRangeEnd w:id="18"/>
-      <w:proofErr w:type="spellEnd"/>
+        <w:t>End measDPP</w:t>
+      </w:r>
+      <w:commentRangeEnd w:id="19"/>
       <w:r>
         <w:rPr>
           <w:rStyle w:val="CommentReference"/>
         </w:rPr>
-        <w:commentReference w:id="18"/>
-      </w:r>
-    </w:p>
-    <w:p>
-      <w:pPr>
-        <w:rPr>
-          <w:b/>
-          <w:bCs/>
-        </w:rPr>
-      </w:pPr>
-    </w:p>
-    <w:p>
-      <w:pPr>
-        <w:rPr>
-          <w:b/>
-          <w:bCs/>
-        </w:rPr>
-      </w:pPr>
-      <w:proofErr w:type="spellStart"/>
-      <w:r>
-        <w:rPr>
-          <w:b/>
-          <w:bCs/>
-        </w:rPr>
-        <w:t>totalQuant</w:t>
-      </w:r>
-      <w:proofErr w:type="spellEnd"/>
-      <w:r>
-        <w:rPr>
-          <w:b/>
-          <w:bCs/>
-        </w:rPr>
-        <w:t>(</w:t>
-      </w:r>
-      <w:proofErr w:type="spellStart"/>
-      <w:r>
-        <w:rPr>
-          <w:b/>
-          <w:bCs/>
-        </w:rPr>
-        <w:t>altID,tag</w:t>
-      </w:r>
-      <w:proofErr w:type="spellEnd"/>
-      <w:r>
-        <w:rPr>
-          <w:b/>
-          <w:bCs/>
-        </w:rPr>
-        <w:t>)</w:t>
-      </w:r>
-    </w:p>
-    <w:p>
-      <w:r>
-        <w:rPr>
-          <w:b/>
-          <w:bCs/>
-        </w:rPr>
-        <w:tab/>
-      </w:r>
-      <w:r>
-        <w:t xml:space="preserve">initialize </w:t>
-      </w:r>
-      <w:proofErr w:type="spellStart"/>
-      <w:r>
-        <w:t>quantSum</w:t>
-      </w:r>
-      <w:proofErr w:type="spellEnd"/>
-      <w:r>
-        <w:t xml:space="preserve"> = 0</w:t>
-      </w:r>
-    </w:p>
-    <w:p>
-      <w:r>
-        <w:rPr>
-          <w:b/>
-          <w:bCs/>
-        </w:rPr>
-        <w:tab/>
-      </w:r>
-      <w:r>
-        <w:t xml:space="preserve">loop through all total optional flow objects for the given </w:t>
-      </w:r>
-      <w:proofErr w:type="spellStart"/>
-      <w:r>
-        <w:t>altID</w:t>
-      </w:r>
-      <w:proofErr w:type="spellEnd"/>
-    </w:p>
-    <w:p>
-      <w:r>
-        <w:tab/>
-      </w:r>
-      <w:r>
-        <w:tab/>
-        <w:t xml:space="preserve">if tag == </w:t>
-      </w:r>
-      <w:proofErr w:type="spellStart"/>
-      <w:r>
-        <w:t>totalOptionalCashFlow.tag</w:t>
-      </w:r>
-      <w:proofErr w:type="spellEnd"/>
-    </w:p>
-    <w:p>
-      <w:r>
-        <w:tab/>
-      </w:r>
-      <w:r>
-        <w:tab/>
-      </w:r>
-      <w:r>
-        <w:tab/>
-        <w:t xml:space="preserve">sum all elements in </w:t>
-      </w:r>
-      <w:proofErr w:type="spellStart"/>
-      <w:r>
-        <w:t>totalOptionalCashFlow.tag</w:t>
-      </w:r>
-      <w:proofErr w:type="spellEnd"/>
-      <w:r>
-        <w:t xml:space="preserve"> (</w:t>
-      </w:r>
-      <w:proofErr w:type="spellStart"/>
-      <w:r>
-        <w:t>tagSum</w:t>
-      </w:r>
-      <w:proofErr w:type="spellEnd"/>
-      <w:r>
-        <w:t>)</w:t>
-      </w:r>
-    </w:p>
-    <w:p>
-      <w:r>
-        <w:tab/>
-      </w:r>
-      <w:r>
-        <w:tab/>
-      </w:r>
-      <w:r>
-        <w:tab/>
-      </w:r>
-      <w:proofErr w:type="spellStart"/>
-      <w:r>
-        <w:t>quantSum</w:t>
-      </w:r>
-      <w:proofErr w:type="spellEnd"/>
-      <w:r>
-        <w:t xml:space="preserve"> = </w:t>
-      </w:r>
-      <w:proofErr w:type="spellStart"/>
-      <w:r>
-        <w:t>quantSum</w:t>
-      </w:r>
-      <w:proofErr w:type="spellEnd"/>
-      <w:r>
-        <w:t xml:space="preserve"> + </w:t>
-      </w:r>
-      <w:proofErr w:type="spellStart"/>
-      <w:r>
-        <w:t>tagSum</w:t>
-      </w:r>
-      <w:proofErr w:type="spellEnd"/>
-    </w:p>
-    <w:p>
-      <w:r>
-        <w:tab/>
-        <w:t xml:space="preserve">return </w:t>
-      </w:r>
-      <w:proofErr w:type="spellStart"/>
-      <w:r>
-        <w:t>quantSum</w:t>
-      </w:r>
-      <w:proofErr w:type="spellEnd"/>
-      <w:r>
-        <w:t xml:space="preserve">, </w:t>
-      </w:r>
-      <w:proofErr w:type="spellStart"/>
-      <w:r>
-        <w:t>quantUnits</w:t>
-      </w:r>
-      <w:proofErr w:type="spellEnd"/>
-    </w:p>
-    <w:p>
-      <w:pPr>
-        <w:rPr>
-          <w:b/>
-          <w:bCs/>
-        </w:rPr>
-      </w:pPr>
-      <w:r>
-        <w:rPr>
-          <w:b/>
-          <w:bCs/>
-        </w:rPr>
-        <w:t xml:space="preserve">end </w:t>
-      </w:r>
-      <w:proofErr w:type="spellStart"/>
-      <w:r>
-        <w:rPr>
-          <w:b/>
-          <w:bCs/>
-        </w:rPr>
-        <w:t>totalQuant</w:t>
-      </w:r>
-      <w:proofErr w:type="spellEnd"/>
+        <w:commentReference w:id="19"/>
+      </w:r>
+    </w:p>
+    <w:p>
+      <w:pPr>
+        <w:rPr>
+          <w:b/>
+          <w:bCs/>
+        </w:rPr>
+      </w:pPr>
+    </w:p>
+    <w:p>
+      <w:pPr>
+        <w:rPr>
+          <w:b/>
+          <w:bCs/>
+        </w:rPr>
+      </w:pPr>
+      <w:r>
+        <w:rPr>
+          <w:b/>
+          <w:bCs/>
+        </w:rPr>
+        <w:t>totalQuant(altID,tag)</w:t>
+      </w:r>
+    </w:p>
+    <w:p>
+      <w:r>
+        <w:rPr>
+          <w:b/>
+          <w:bCs/>
+        </w:rPr>
+        <w:tab/>
+      </w:r>
+      <w:r>
+        <w:t>initialize quantSum = 0</w:t>
+      </w:r>
+    </w:p>
+    <w:p>
+      <w:r>
+        <w:rPr>
+          <w:b/>
+          <w:bCs/>
+        </w:rPr>
+        <w:tab/>
+      </w:r>
+      <w:r>
+        <w:t>loop through all total optional flow objects for the given altID</w:t>
+      </w:r>
+    </w:p>
+    <w:p>
+      <w:r>
+        <w:tab/>
+      </w:r>
+      <w:r>
+        <w:tab/>
+        <w:t>if tag == totalOptionalCashFlow.tag</w:t>
+      </w:r>
+    </w:p>
+    <w:p>
+      <w:r>
+        <w:tab/>
+      </w:r>
+      <w:r>
+        <w:tab/>
+      </w:r>
+      <w:r>
+        <w:tab/>
+        <w:t>sum all elements in totalOptionalCashFlow.tag (tagSum)</w:t>
+      </w:r>
+    </w:p>
+    <w:p>
+      <w:r>
+        <w:tab/>
+      </w:r>
+      <w:r>
+        <w:tab/>
+      </w:r>
+      <w:r>
+        <w:tab/>
+        <w:t>quantSum = quantSum + tagSum</w:t>
+      </w:r>
+    </w:p>
+    <w:p>
+      <w:r>
+        <w:tab/>
+        <w:t>return quantSum, quantUnits</w:t>
+      </w:r>
+    </w:p>
+    <w:p>
+      <w:pPr>
+        <w:rPr>
+          <w:b/>
+          <w:bCs/>
+        </w:rPr>
+      </w:pPr>
+      <w:r>
+        <w:rPr>
+          <w:b/>
+          <w:bCs/>
+        </w:rPr>
+        <w:t>end totalQuant</w:t>
+      </w:r>
     </w:p>
     <w:p/>
     <w:p>
@@ -5644,7 +4646,7 @@
       </w:r>
     </w:p>
   </w:comment>
-  <w:comment w:id="2" w:author="Webb, David H. (Fed)" w:date="2021-01-05T19:56:00Z" w:initials="WDH(">
+  <w:comment w:id="2" w:author="Kim, Tasha" w:date="2021-03-08T09:53:00Z" w:initials="KT">
     <w:p>
       <w:pPr>
         <w:pStyle w:val="CommentText"/>
@@ -5656,19 +4658,21 @@
         <w:annotationRef/>
       </w:r>
       <w:r>
-        <w:t>No need to run for (</w:t>
-      </w:r>
-      <w:proofErr w:type="spellStart"/>
-      <w:r>
-        <w:t>altIDBase,altIDBase</w:t>
-      </w:r>
-      <w:proofErr w:type="spellEnd"/>
-      <w:r>
-        <w:t>)</w:t>
-      </w:r>
+        <w:t>Should this be totBenefitDisc ?</w:t>
+      </w:r>
+    </w:p>
+    <w:p>
+      <w:pPr>
+        <w:pStyle w:val="CommentText"/>
+      </w:pPr>
+    </w:p>
+    <w:p>
+      <w:pPr>
+        <w:pStyle w:val="CommentText"/>
+      </w:pPr>
     </w:p>
   </w:comment>
-  <w:comment w:id="3" w:author="Webb, David H. (Fed)" w:date="2021-01-05T19:57:00Z" w:initials="WDH(">
+  <w:comment w:id="3" w:author="Webb, David H. (Fed)" w:date="2021-01-05T19:56:00Z" w:initials="WDH(">
     <w:p>
       <w:pPr>
         <w:pStyle w:val="CommentText"/>
@@ -5680,19 +4684,11 @@
         <w:annotationRef/>
       </w:r>
       <w:r>
-        <w:t>No need to run for (</w:t>
-      </w:r>
-      <w:proofErr w:type="spellStart"/>
-      <w:r>
-        <w:t>altIDBase,altIDBase</w:t>
-      </w:r>
-      <w:proofErr w:type="spellEnd"/>
-      <w:r>
-        <w:t>)</w:t>
+        <w:t>No need to run for (altIDBase,altIDBase)</w:t>
       </w:r>
     </w:p>
   </w:comment>
-  <w:comment w:id="4" w:author="Webb, David H. (Fed)" w:date="2021-01-05T20:02:00Z" w:initials="WDH(">
+  <w:comment w:id="4" w:author="Webb, David H. (Fed)" w:date="2021-01-05T19:57:00Z" w:initials="WDH(">
     <w:p>
       <w:pPr>
         <w:pStyle w:val="CommentText"/>
@@ -5704,19 +4700,11 @@
         <w:annotationRef/>
       </w:r>
       <w:r>
-        <w:t>No need to run for (</w:t>
-      </w:r>
-      <w:proofErr w:type="spellStart"/>
-      <w:r>
-        <w:t>altIDBase,altIDBase</w:t>
-      </w:r>
-      <w:proofErr w:type="spellEnd"/>
-      <w:r>
-        <w:t>)</w:t>
+        <w:t>No need to run for (altIDBase,altIDBase)</w:t>
       </w:r>
     </w:p>
   </w:comment>
-  <w:comment w:id="5" w:author="Webb, David H. (Fed)" w:date="2021-01-05T20:09:00Z" w:initials="WDH(">
+  <w:comment w:id="5" w:author="Webb, David H. (Fed)" w:date="2021-01-05T20:02:00Z" w:initials="WDH(">
     <w:p>
       <w:pPr>
         <w:pStyle w:val="CommentText"/>
@@ -5728,19 +4716,11 @@
         <w:annotationRef/>
       </w:r>
       <w:r>
-        <w:t>No need to run for (</w:t>
-      </w:r>
-      <w:proofErr w:type="spellStart"/>
-      <w:r>
-        <w:t>altIDBase,altIDBase</w:t>
-      </w:r>
-      <w:proofErr w:type="spellEnd"/>
-      <w:r>
-        <w:t>)</w:t>
+        <w:t>No need to run for (altIDBase,altIDBase)</w:t>
       </w:r>
     </w:p>
   </w:comment>
-  <w:comment w:id="6" w:author="Webb, David H. (Fed)" w:date="2021-01-05T21:52:00Z" w:initials="WDH(">
+  <w:comment w:id="6" w:author="Webb, David H. (Fed)" w:date="2021-01-05T20:09:00Z" w:initials="WDH(">
     <w:p>
       <w:pPr>
         <w:pStyle w:val="CommentText"/>
@@ -5752,15 +4732,7 @@
         <w:annotationRef/>
       </w:r>
       <w:r>
-        <w:t>No need to run for (</w:t>
-      </w:r>
-      <w:proofErr w:type="spellStart"/>
-      <w:r>
-        <w:t>altIDBase,altIDBase</w:t>
-      </w:r>
-      <w:proofErr w:type="spellEnd"/>
-      <w:r>
-        <w:t>)</w:t>
+        <w:t>No need to run for (altIDBase,altIDBase)</w:t>
       </w:r>
     </w:p>
   </w:comment>
@@ -5776,15 +4748,7 @@
         <w:annotationRef/>
       </w:r>
       <w:r>
-        <w:t>No need to run for (</w:t>
-      </w:r>
-      <w:proofErr w:type="spellStart"/>
-      <w:r>
-        <w:t>altIDBase,altIDBase</w:t>
-      </w:r>
-      <w:proofErr w:type="spellEnd"/>
-      <w:r>
-        <w:t>)</w:t>
+        <w:t>No need to run for (altIDBase,altIDBase)</w:t>
       </w:r>
     </w:p>
   </w:comment>
@@ -5800,13 +4764,8 @@
         <w:annotationRef/>
       </w:r>
       <w:r>
-        <w:t xml:space="preserve">Baseline </w:t>
-      </w:r>
-      <w:proofErr w:type="spellStart"/>
-      <w:r>
-        <w:t>altID</w:t>
-      </w:r>
-      <w:proofErr w:type="spellEnd"/>
+        <w:t>No need to run for (altIDBase,altIDBase)</w:t>
+      </w:r>
     </w:p>
   </w:comment>
   <w:comment w:id="9" w:author="Webb, David H. (Fed)" w:date="2021-01-05T21:52:00Z" w:initials="WDH(">
@@ -5821,15 +4780,7 @@
         <w:annotationRef/>
       </w:r>
       <w:r>
-        <w:t>No need to run for (</w:t>
-      </w:r>
-      <w:proofErr w:type="spellStart"/>
-      <w:r>
-        <w:t>altIDBase,altIDBase</w:t>
-      </w:r>
-      <w:proofErr w:type="spellEnd"/>
-      <w:r>
-        <w:t>)</w:t>
+        <w:t>Baseline altID</w:t>
       </w:r>
     </w:p>
   </w:comment>
@@ -5845,13 +4796,8 @@
         <w:annotationRef/>
       </w:r>
       <w:r>
-        <w:t xml:space="preserve">Baseline </w:t>
-      </w:r>
-      <w:proofErr w:type="spellStart"/>
-      <w:r>
-        <w:t>altID</w:t>
-      </w:r>
-      <w:proofErr w:type="spellEnd"/>
+        <w:t>No need to run for (altIDBase,altIDBase)</w:t>
+      </w:r>
     </w:p>
   </w:comment>
   <w:comment w:id="11" w:author="Webb, David H. (Fed)" w:date="2021-01-05T21:52:00Z" w:initials="WDH(">
@@ -5866,15 +4812,7 @@
         <w:annotationRef/>
       </w:r>
       <w:r>
-        <w:t>No need to run for (</w:t>
-      </w:r>
-      <w:proofErr w:type="spellStart"/>
-      <w:r>
-        <w:t>altIDBase,altIDBase</w:t>
-      </w:r>
-      <w:proofErr w:type="spellEnd"/>
-      <w:r>
-        <w:t>)</w:t>
+        <w:t>Baseline altID</w:t>
       </w:r>
     </w:p>
   </w:comment>
@@ -5890,13 +4828,8 @@
         <w:annotationRef/>
       </w:r>
       <w:r>
-        <w:t xml:space="preserve">Baseline </w:t>
-      </w:r>
-      <w:proofErr w:type="spellStart"/>
-      <w:r>
-        <w:t>altID</w:t>
-      </w:r>
-      <w:proofErr w:type="spellEnd"/>
+        <w:t>No need to run for (altIDBase,altIDBase)</w:t>
+      </w:r>
     </w:p>
   </w:comment>
   <w:comment w:id="13" w:author="Webb, David H. (Fed)" w:date="2021-01-05T21:52:00Z" w:initials="WDH(">
@@ -5911,15 +4844,7 @@
         <w:annotationRef/>
       </w:r>
       <w:r>
-        <w:t>No need to run for (</w:t>
-      </w:r>
-      <w:proofErr w:type="spellStart"/>
-      <w:r>
-        <w:t>altIDBase,altIDBase</w:t>
-      </w:r>
-      <w:proofErr w:type="spellEnd"/>
-      <w:r>
-        <w:t>)</w:t>
+        <w:t>Baseline altID</w:t>
       </w:r>
     </w:p>
   </w:comment>
@@ -5935,13 +4860,8 @@
         <w:annotationRef/>
       </w:r>
       <w:r>
-        <w:t xml:space="preserve">Baseline </w:t>
-      </w:r>
-      <w:proofErr w:type="spellStart"/>
-      <w:r>
-        <w:t>altID</w:t>
-      </w:r>
-      <w:proofErr w:type="spellEnd"/>
+        <w:t>No need to run for (altIDBase,altIDBase)</w:t>
+      </w:r>
     </w:p>
   </w:comment>
   <w:comment w:id="15" w:author="Webb, David H. (Fed)" w:date="2021-01-05T21:52:00Z" w:initials="WDH(">
@@ -5956,19 +4876,11 @@
         <w:annotationRef/>
       </w:r>
       <w:r>
-        <w:t>No need to run for (</w:t>
-      </w:r>
-      <w:proofErr w:type="spellStart"/>
-      <w:r>
-        <w:t>altIDBase,altIDBase</w:t>
-      </w:r>
-      <w:proofErr w:type="spellEnd"/>
-      <w:r>
-        <w:t>)</w:t>
+        <w:t>Baseline altID</w:t>
       </w:r>
     </w:p>
   </w:comment>
-  <w:comment w:id="16" w:author="Webb, David H. (Fed)" w:date="2021-02-05T11:14:00Z" w:initials="WDH(">
+  <w:comment w:id="16" w:author="Webb, David H. (Fed)" w:date="2021-01-05T21:52:00Z" w:initials="WDH(">
     <w:p>
       <w:pPr>
         <w:pStyle w:val="CommentText"/>
@@ -5980,11 +4892,27 @@
         <w:annotationRef/>
       </w:r>
       <w:r>
+        <w:t>No need to run for (altIDBase,altIDBase)</w:t>
+      </w:r>
+    </w:p>
+  </w:comment>
+  <w:comment w:id="17" w:author="Webb, David H. (Fed)" w:date="2021-02-05T11:14:00Z" w:initials="WDH(">
+    <w:p>
+      <w:pPr>
+        <w:pStyle w:val="CommentText"/>
+      </w:pPr>
+      <w:r>
+        <w:rPr>
+          <w:rStyle w:val="CommentReference"/>
+        </w:rPr>
+        <w:annotationRef/>
+      </w:r>
+      <w:r>
         <w:t>Needs to be fixed, don’t code</w:t>
       </w:r>
     </w:p>
   </w:comment>
-  <w:comment w:id="17" w:author="Webb, David H. (Fed)" w:date="2021-01-05T21:52:00Z" w:initials="WDH(">
+  <w:comment w:id="18" w:author="Webb, David H. (Fed)" w:date="2021-01-05T21:52:00Z" w:initials="WDH(">
     <w:p>
       <w:pPr>
         <w:pStyle w:val="CommentText"/>
@@ -6000,7 +4928,7 @@
       </w:r>
     </w:p>
   </w:comment>
-  <w:comment w:id="18" w:author="Webb, David H. (Fed)" w:date="2021-02-05T11:15:00Z" w:initials="WDH(">
+  <w:comment w:id="19" w:author="Webb, David H. (Fed)" w:date="2021-02-05T11:15:00Z" w:initials="WDH(">
     <w:p>
       <w:pPr>
         <w:pStyle w:val="CommentText"/>
@@ -6023,6 +4951,7 @@
 <w15:commentsEx xmlns:wpc="http://schemas.microsoft.com/office/word/2010/wordprocessingCanvas" xmlns:cx="http://schemas.microsoft.com/office/drawing/2014/chartex" xmlns:cx1="http://schemas.microsoft.com/office/drawing/2015/9/8/chartex" xmlns:cx2="http://schemas.microsoft.com/office/drawing/2015/10/21/chartex" xmlns:cx3="http://schemas.microsoft.com/office/drawing/2016/5/9/chartex" xmlns:cx4="http://schemas.microsoft.com/office/drawing/2016/5/10/chartex" xmlns:cx5="http://schemas.microsoft.com/office/drawing/2016/5/11/chartex" xmlns:cx6="http://schemas.microsoft.com/office/drawing/2016/5/12/chartex" xmlns:cx7="http://schemas.microsoft.com/office/drawing/2016/5/13/chartex" xmlns:cx8="http://schemas.microsoft.com/office/drawing/2016/5/14/chartex" xmlns:mc="http://schemas.openxmlformats.org/markup-compatibility/2006" xmlns:aink="http://schemas.microsoft.com/office/drawing/2016/ink" xmlns:am3d="http://schemas.microsoft.com/office/drawing/2017/model3d" xmlns:o="urn:schemas-microsoft-com:office:office" xmlns:r="http://schemas.openxmlformats.org/officeDocument/2006/relationships" xmlns:m="http://schemas.openxmlformats.org/officeDocument/2006/math" xmlns:v="urn:schemas-microsoft-com:vml" xmlns:wp14="http://schemas.microsoft.com/office/word/2010/wordprocessingDrawing" xmlns:wp="http://schemas.openxmlformats.org/drawingml/2006/wordprocessingDrawing" xmlns:w10="urn:schemas-microsoft-com:office:word" xmlns:w="http://schemas.openxmlformats.org/wordprocessingml/2006/main" xmlns:w14="http://schemas.microsoft.com/office/word/2010/wordml" xmlns:w15="http://schemas.microsoft.com/office/word/2012/wordml" xmlns:w16cex="http://schemas.microsoft.com/office/word/2018/wordml/cex" xmlns:w16cid="http://schemas.microsoft.com/office/word/2016/wordml/cid" xmlns:w16="http://schemas.microsoft.com/office/word/2018/wordml" xmlns:w16se="http://schemas.microsoft.com/office/word/2015/wordml/symex" xmlns:wpg="http://schemas.microsoft.com/office/word/2010/wordprocessingGroup" xmlns:wpi="http://schemas.microsoft.com/office/word/2010/wordprocessingInk" xmlns:wne="http://schemas.microsoft.com/office/word/2006/wordml" xmlns:wps="http://schemas.microsoft.com/office/word/2010/wordprocessingShape" mc:Ignorable="w14 w15 w16se w16cid w16 w16cex wp14">
   <w15:commentEx w15:paraId="788BA84C" w15:done="0"/>
   <w15:commentEx w15:paraId="0A33ACFB" w15:done="0"/>
+  <w15:commentEx w15:paraId="257E68D6" w15:done="0"/>
   <w15:commentEx w15:paraId="7FA107CF" w15:done="0"/>
   <w15:commentEx w15:paraId="02920C8F" w15:done="0"/>
   <w15:commentEx w15:paraId="7C8F0782" w15:done="0"/>
@@ -6047,6 +4976,7 @@
 <w16cex:commentsExtensible xmlns:wpc="http://schemas.microsoft.com/office/word/2010/wordprocessingCanvas" xmlns:cx="http://schemas.microsoft.com/office/drawing/2014/chartex" xmlns:cx1="http://schemas.microsoft.com/office/drawing/2015/9/8/chartex" xmlns:cx2="http://schemas.microsoft.com/office/drawing/2015/10/21/chartex" xmlns:cx3="http://schemas.microsoft.com/office/drawing/2016/5/9/chartex" xmlns:cx4="http://schemas.microsoft.com/office/drawing/2016/5/10/chartex" xmlns:cx5="http://schemas.microsoft.com/office/drawing/2016/5/11/chartex" xmlns:cx6="http://schemas.microsoft.com/office/drawing/2016/5/12/chartex" xmlns:cx7="http://schemas.microsoft.com/office/drawing/2016/5/13/chartex" xmlns:cx8="http://schemas.microsoft.com/office/drawing/2016/5/14/chartex" xmlns:mc="http://schemas.openxmlformats.org/markup-compatibility/2006" xmlns:aink="http://schemas.microsoft.com/office/drawing/2016/ink" xmlns:am3d="http://schemas.microsoft.com/office/drawing/2017/model3d" xmlns:o="urn:schemas-microsoft-com:office:office" xmlns:r="http://schemas.openxmlformats.org/officeDocument/2006/relationships" xmlns:m="http://schemas.openxmlformats.org/officeDocument/2006/math" xmlns:v="urn:schemas-microsoft-com:vml" xmlns:wp14="http://schemas.microsoft.com/office/word/2010/wordprocessingDrawing" xmlns:wp="http://schemas.openxmlformats.org/drawingml/2006/wordprocessingDrawing" xmlns:w10="urn:schemas-microsoft-com:office:word" xmlns:w="http://schemas.openxmlformats.org/wordprocessingml/2006/main" xmlns:w14="http://schemas.microsoft.com/office/word/2010/wordml" xmlns:w15="http://schemas.microsoft.com/office/word/2012/wordml" xmlns:w16cex="http://schemas.microsoft.com/office/word/2018/wordml/cex" xmlns:w16cid="http://schemas.microsoft.com/office/word/2016/wordml/cid" xmlns:w16="http://schemas.microsoft.com/office/word/2018/wordml" xmlns:w16se="http://schemas.microsoft.com/office/word/2015/wordml/symex" xmlns:wpg="http://schemas.microsoft.com/office/word/2010/wordprocessingGroup" xmlns:wpi="http://schemas.microsoft.com/office/word/2010/wordprocessingInk" xmlns:wne="http://schemas.microsoft.com/office/word/2006/wordml" xmlns:wps="http://schemas.microsoft.com/office/word/2010/wordprocessingShape" mc:Ignorable="w14 w15 w16se w16cid w16 w16cex wp14">
   <w16cex:commentExtensible w16cex:durableId="239F4008" w16cex:dateUtc="2021-01-06T00:44:00Z"/>
   <w16cex:commentExtensible w16cex:durableId="239F401C" w16cex:dateUtc="2021-01-06T00:44:00Z"/>
+  <w16cex:commentExtensible w16cex:durableId="23F0729A" w16cex:dateUtc="2021-03-08T14:53:00Z"/>
   <w16cex:commentExtensible w16cex:durableId="239F42D0" w16cex:dateUtc="2021-01-06T00:56:00Z"/>
   <w16cex:commentExtensible w16cex:durableId="239F433F" w16cex:dateUtc="2021-01-06T00:57:00Z"/>
   <w16cex:commentExtensible w16cex:durableId="239F4461" w16cex:dateUtc="2021-01-06T01:02:00Z"/>
@@ -6071,6 +5001,7 @@
 <w16cid:commentsIds xmlns:wpc="http://schemas.microsoft.com/office/word/2010/wordprocessingCanvas" xmlns:cx="http://schemas.microsoft.com/office/drawing/2014/chartex" xmlns:cx1="http://schemas.microsoft.com/office/drawing/2015/9/8/chartex" xmlns:cx2="http://schemas.microsoft.com/office/drawing/2015/10/21/chartex" xmlns:cx3="http://schemas.microsoft.com/office/drawing/2016/5/9/chartex" xmlns:cx4="http://schemas.microsoft.com/office/drawing/2016/5/10/chartex" xmlns:cx5="http://schemas.microsoft.com/office/drawing/2016/5/11/chartex" xmlns:cx6="http://schemas.microsoft.com/office/drawing/2016/5/12/chartex" xmlns:cx7="http://schemas.microsoft.com/office/drawing/2016/5/13/chartex" xmlns:cx8="http://schemas.microsoft.com/office/drawing/2016/5/14/chartex" xmlns:mc="http://schemas.openxmlformats.org/markup-compatibility/2006" xmlns:aink="http://schemas.microsoft.com/office/drawing/2016/ink" xmlns:am3d="http://schemas.microsoft.com/office/drawing/2017/model3d" xmlns:o="urn:schemas-microsoft-com:office:office" xmlns:r="http://schemas.openxmlformats.org/officeDocument/2006/relationships" xmlns:m="http://schemas.openxmlformats.org/officeDocument/2006/math" xmlns:v="urn:schemas-microsoft-com:vml" xmlns:wp14="http://schemas.microsoft.com/office/word/2010/wordprocessingDrawing" xmlns:wp="http://schemas.openxmlformats.org/drawingml/2006/wordprocessingDrawing" xmlns:w10="urn:schemas-microsoft-com:office:word" xmlns:w="http://schemas.openxmlformats.org/wordprocessingml/2006/main" xmlns:w14="http://schemas.microsoft.com/office/word/2010/wordml" xmlns:w15="http://schemas.microsoft.com/office/word/2012/wordml" xmlns:w16cex="http://schemas.microsoft.com/office/word/2018/wordml/cex" xmlns:w16cid="http://schemas.microsoft.com/office/word/2016/wordml/cid" xmlns:w16="http://schemas.microsoft.com/office/word/2018/wordml" xmlns:w16se="http://schemas.microsoft.com/office/word/2015/wordml/symex" xmlns:wpg="http://schemas.microsoft.com/office/word/2010/wordprocessingGroup" xmlns:wpi="http://schemas.microsoft.com/office/word/2010/wordprocessingInk" xmlns:wne="http://schemas.microsoft.com/office/word/2006/wordml" xmlns:wps="http://schemas.microsoft.com/office/word/2010/wordprocessingShape" mc:Ignorable="w14 w15 w16se w16cid w16 w16cex wp14">
   <w16cid:commentId w16cid:paraId="788BA84C" w16cid:durableId="239F4008"/>
   <w16cid:commentId w16cid:paraId="0A33ACFB" w16cid:durableId="239F401C"/>
+  <w16cid:commentId w16cid:paraId="257E68D6" w16cid:durableId="23F0729A"/>
   <w16cid:commentId w16cid:paraId="7FA107CF" w16cid:durableId="239F42D0"/>
   <w16cid:commentId w16cid:paraId="02920C8F" w16cid:durableId="239F433F"/>
   <w16cid:commentId w16cid:paraId="7C8F0782" w16cid:durableId="239F4461"/>
@@ -6192,6 +5123,9 @@
 <w15:people xmlns:wpc="http://schemas.microsoft.com/office/word/2010/wordprocessingCanvas" xmlns:cx="http://schemas.microsoft.com/office/drawing/2014/chartex" xmlns:cx1="http://schemas.microsoft.com/office/drawing/2015/9/8/chartex" xmlns:cx2="http://schemas.microsoft.com/office/drawing/2015/10/21/chartex" xmlns:cx3="http://schemas.microsoft.com/office/drawing/2016/5/9/chartex" xmlns:cx4="http://schemas.microsoft.com/office/drawing/2016/5/10/chartex" xmlns:cx5="http://schemas.microsoft.com/office/drawing/2016/5/11/chartex" xmlns:cx6="http://schemas.microsoft.com/office/drawing/2016/5/12/chartex" xmlns:cx7="http://schemas.microsoft.com/office/drawing/2016/5/13/chartex" xmlns:cx8="http://schemas.microsoft.com/office/drawing/2016/5/14/chartex" xmlns:mc="http://schemas.openxmlformats.org/markup-compatibility/2006" xmlns:aink="http://schemas.microsoft.com/office/drawing/2016/ink" xmlns:am3d="http://schemas.microsoft.com/office/drawing/2017/model3d" xmlns:o="urn:schemas-microsoft-com:office:office" xmlns:r="http://schemas.openxmlformats.org/officeDocument/2006/relationships" xmlns:m="http://schemas.openxmlformats.org/officeDocument/2006/math" xmlns:v="urn:schemas-microsoft-com:vml" xmlns:wp14="http://schemas.microsoft.com/office/word/2010/wordprocessingDrawing" xmlns:wp="http://schemas.openxmlformats.org/drawingml/2006/wordprocessingDrawing" xmlns:w10="urn:schemas-microsoft-com:office:word" xmlns:w="http://schemas.openxmlformats.org/wordprocessingml/2006/main" xmlns:w14="http://schemas.microsoft.com/office/word/2010/wordml" xmlns:w15="http://schemas.microsoft.com/office/word/2012/wordml" xmlns:w16cex="http://schemas.microsoft.com/office/word/2018/wordml/cex" xmlns:w16cid="http://schemas.microsoft.com/office/word/2016/wordml/cid" xmlns:w16="http://schemas.microsoft.com/office/word/2018/wordml" xmlns:w16se="http://schemas.microsoft.com/office/word/2015/wordml/symex" xmlns:wpg="http://schemas.microsoft.com/office/word/2010/wordprocessingGroup" xmlns:wpi="http://schemas.microsoft.com/office/word/2010/wordprocessingInk" xmlns:wne="http://schemas.microsoft.com/office/word/2006/wordml" xmlns:wps="http://schemas.microsoft.com/office/word/2010/wordprocessingShape" mc:Ignorable="w14 w15 w16se w16cid w16 w16cex wp14">
   <w15:person w15:author="Webb, David H. (Fed)">
     <w15:presenceInfo w15:providerId="AD" w15:userId="S::dhw@nist.gov::ae89d023-1e5a-45be-9f28-5b43d76e7f4d"/>
+  </w15:person>
+  <w15:person w15:author="Kim, Tasha">
+    <w15:presenceInfo w15:providerId="AD" w15:userId="S::jkim169@ad.brown.edu::5c03dca1-a3c8-416a-81ab-5b6ba1bb15e5"/>
   </w15:person>
 </w15:people>
 </file>
